--- a/bab iii.docx
+++ b/bab iii.docx
@@ -2149,13 +2149,24 @@
       </w:r>
       <w:proofErr w:type="spellEnd"/>
       <w:r>
-        <w:t xml:space="preserve"> Web </w:t>
+        <w:t xml:space="preserve"> </w:t>
       </w:r>
       <w:proofErr w:type="spellStart"/>
       <w:r>
         <w:t>Aplikasi</w:t>
       </w:r>
       <w:proofErr w:type="spellEnd"/>
+      <w:r>
+        <w:t xml:space="preserve"> </w:t>
+      </w:r>
+      <w:proofErr w:type="spellStart"/>
+      <w:r>
+        <w:t>Berbasis</w:t>
+      </w:r>
+      <w:proofErr w:type="spellEnd"/>
+      <w:r>
+        <w:t xml:space="preserve"> Web</w:t>
+      </w:r>
     </w:p>
     <w:p>
       <w:pPr>
@@ -2258,7 +2269,15 @@
         <w:rPr>
           <w:lang w:val="en-US"/>
         </w:rPr>
-        <w:t xml:space="preserve"> web </w:t>
+        <w:t xml:space="preserve"> </w:t>
+      </w:r>
+      <w:r>
+        <w:rPr>
+          <w:i/>
+          <w:iCs/>
+          <w:lang w:val="en-US"/>
+        </w:rPr>
+        <w:t xml:space="preserve">web </w:t>
       </w:r>
       <w:proofErr w:type="spellStart"/>
       <w:r>
@@ -2421,6 +2440,262 @@
           <w:lang w:val="en-US"/>
         </w:rPr>
         <w:t>)</w:t>
+      </w:r>
+    </w:p>
+    <w:p>
+      <w:pPr>
+        <w:ind w:left="567"/>
+        <w:jc w:val="both"/>
+        <w:rPr>
+          <w:lang w:val="en-US"/>
+        </w:rPr>
+      </w:pPr>
+      <w:r>
+        <w:t xml:space="preserve">      </w:t>
+      </w:r>
+      <w:r>
+        <w:rPr>
+          <w:lang w:val="en-US"/>
+        </w:rPr>
+        <w:t xml:space="preserve">HTML </w:t>
+      </w:r>
+      <w:proofErr w:type="spellStart"/>
+      <w:r>
+        <w:rPr>
+          <w:lang w:val="en-US"/>
+        </w:rPr>
+        <w:t>memungkinkan</w:t>
+      </w:r>
+      <w:proofErr w:type="spellEnd"/>
+      <w:r>
+        <w:rPr>
+          <w:lang w:val="en-US"/>
+        </w:rPr>
+        <w:t xml:space="preserve"> </w:t>
+      </w:r>
+      <w:proofErr w:type="spellStart"/>
+      <w:r>
+        <w:rPr>
+          <w:lang w:val="en-US"/>
+        </w:rPr>
+        <w:t>seorang</w:t>
+      </w:r>
+      <w:proofErr w:type="spellEnd"/>
+      <w:r>
+        <w:rPr>
+          <w:lang w:val="en-US"/>
+        </w:rPr>
+        <w:t xml:space="preserve"> </w:t>
+      </w:r>
+      <w:proofErr w:type="spellStart"/>
+      <w:r>
+        <w:rPr>
+          <w:lang w:val="en-US"/>
+        </w:rPr>
+        <w:t>pengguna</w:t>
+      </w:r>
+      <w:proofErr w:type="spellEnd"/>
+      <w:r>
+        <w:rPr>
+          <w:lang w:val="en-US"/>
+        </w:rPr>
+        <w:t xml:space="preserve"> </w:t>
+      </w:r>
+      <w:proofErr w:type="spellStart"/>
+      <w:r>
+        <w:rPr>
+          <w:lang w:val="en-US"/>
+        </w:rPr>
+        <w:t>dapat</w:t>
+      </w:r>
+      <w:proofErr w:type="spellEnd"/>
+      <w:r>
+        <w:rPr>
+          <w:lang w:val="en-US"/>
+        </w:rPr>
+        <w:t xml:space="preserve"> </w:t>
+      </w:r>
+      <w:proofErr w:type="spellStart"/>
+      <w:r>
+        <w:rPr>
+          <w:lang w:val="en-US"/>
+        </w:rPr>
+        <w:t>membuat</w:t>
+      </w:r>
+      <w:proofErr w:type="spellEnd"/>
+      <w:r>
+        <w:rPr>
+          <w:lang w:val="en-US"/>
+        </w:rPr>
+        <w:t xml:space="preserve"> dan </w:t>
+      </w:r>
+      <w:proofErr w:type="spellStart"/>
+      <w:r>
+        <w:rPr>
+          <w:lang w:val="en-US"/>
+        </w:rPr>
+        <w:t>menyusun</w:t>
+      </w:r>
+      <w:proofErr w:type="spellEnd"/>
+      <w:r>
+        <w:rPr>
+          <w:lang w:val="en-US"/>
+        </w:rPr>
+        <w:t xml:space="preserve"> </w:t>
+      </w:r>
+      <w:proofErr w:type="spellStart"/>
+      <w:r>
+        <w:rPr>
+          <w:lang w:val="en-US"/>
+        </w:rPr>
+        <w:t>bagian</w:t>
+      </w:r>
+      <w:proofErr w:type="spellEnd"/>
+      <w:r>
+        <w:rPr>
+          <w:lang w:val="en-US"/>
+        </w:rPr>
+        <w:t xml:space="preserve"> </w:t>
+      </w:r>
+      <w:r>
+        <w:rPr>
+          <w:i/>
+          <w:iCs/>
+          <w:lang w:val="en-US"/>
+        </w:rPr>
+        <w:t>heading</w:t>
+      </w:r>
+      <w:r>
+        <w:rPr>
+          <w:lang w:val="en-US"/>
+        </w:rPr>
+        <w:t xml:space="preserve">, </w:t>
+      </w:r>
+      <w:proofErr w:type="spellStart"/>
+      <w:r>
+        <w:rPr>
+          <w:lang w:val="en-US"/>
+        </w:rPr>
+        <w:t>paragraf</w:t>
+      </w:r>
+      <w:proofErr w:type="spellEnd"/>
+      <w:r>
+        <w:rPr>
+          <w:lang w:val="en-US"/>
+        </w:rPr>
+        <w:t xml:space="preserve">, </w:t>
+      </w:r>
+      <w:r>
+        <w:rPr>
+          <w:i/>
+          <w:iCs/>
+          <w:lang w:val="en-US"/>
+        </w:rPr>
+        <w:t>link</w:t>
+      </w:r>
+      <w:r>
+        <w:rPr>
+          <w:lang w:val="en-US"/>
+        </w:rPr>
+        <w:t xml:space="preserve"> </w:t>
+      </w:r>
+      <w:proofErr w:type="spellStart"/>
+      <w:r>
+        <w:rPr>
+          <w:lang w:val="en-US"/>
+        </w:rPr>
+        <w:t>atau</w:t>
+      </w:r>
+      <w:proofErr w:type="spellEnd"/>
+      <w:r>
+        <w:rPr>
+          <w:lang w:val="en-US"/>
+        </w:rPr>
+        <w:t xml:space="preserve"> </w:t>
+      </w:r>
+      <w:proofErr w:type="spellStart"/>
+      <w:r>
+        <w:rPr>
+          <w:lang w:val="en-US"/>
+        </w:rPr>
+        <w:t>tautan</w:t>
+      </w:r>
+      <w:proofErr w:type="spellEnd"/>
+      <w:r>
+        <w:rPr>
+          <w:lang w:val="en-US"/>
+        </w:rPr>
+        <w:t xml:space="preserve">, dan </w:t>
+      </w:r>
+      <w:r>
+        <w:rPr>
+          <w:i/>
+          <w:iCs/>
+          <w:lang w:val="en-US"/>
+        </w:rPr>
+        <w:t>blockquote</w:t>
+      </w:r>
+      <w:r>
+        <w:rPr>
+          <w:lang w:val="en-US"/>
+        </w:rPr>
+        <w:t xml:space="preserve"> </w:t>
+      </w:r>
+      <w:proofErr w:type="spellStart"/>
+      <w:r>
+        <w:rPr>
+          <w:lang w:val="en-US"/>
+        </w:rPr>
+        <w:t>untuk</w:t>
+      </w:r>
+      <w:proofErr w:type="spellEnd"/>
+      <w:r>
+        <w:rPr>
+          <w:lang w:val="en-US"/>
+        </w:rPr>
+        <w:t xml:space="preserve"> </w:t>
+      </w:r>
+      <w:proofErr w:type="spellStart"/>
+      <w:r>
+        <w:rPr>
+          <w:lang w:val="en-US"/>
+        </w:rPr>
+        <w:t>halaman</w:t>
+      </w:r>
+      <w:proofErr w:type="spellEnd"/>
+      <w:r>
+        <w:rPr>
+          <w:lang w:val="en-US"/>
+        </w:rPr>
+        <w:t xml:space="preserve"> </w:t>
+      </w:r>
+      <w:proofErr w:type="spellStart"/>
+      <w:r>
+        <w:rPr>
+          <w:lang w:val="en-US"/>
+        </w:rPr>
+        <w:t>sebuah</w:t>
+      </w:r>
+      <w:proofErr w:type="spellEnd"/>
+      <w:r>
+        <w:rPr>
+          <w:lang w:val="en-US"/>
+        </w:rPr>
+        <w:t xml:space="preserve"> </w:t>
+      </w:r>
+      <w:r>
+        <w:rPr>
+          <w:i/>
+          <w:iCs/>
+          <w:lang w:val="en-US"/>
+        </w:rPr>
+        <w:t>website</w:t>
+      </w:r>
+      <w:r>
+        <w:rPr>
+          <w:lang w:val="en-US"/>
+        </w:rPr>
+        <w:t>.</w:t>
       </w:r>
     </w:p>
     <w:p>
@@ -2982,7 +3257,35 @@
         <w:rPr>
           <w:lang w:val="en-US"/>
         </w:rPr>
-        <w:t>menggunakan</w:t>
+        <w:t>struktur</w:t>
+      </w:r>
+      <w:proofErr w:type="spellEnd"/>
+      <w:r>
+        <w:rPr>
+          <w:lang w:val="en-US"/>
+        </w:rPr>
+        <w:t xml:space="preserve"> </w:t>
+      </w:r>
+      <w:proofErr w:type="spellStart"/>
+      <w:r>
+        <w:rPr>
+          <w:lang w:val="en-US"/>
+        </w:rPr>
+        <w:t>kode</w:t>
+      </w:r>
+      <w:proofErr w:type="spellEnd"/>
+      <w:r>
+        <w:rPr>
+          <w:lang w:val="en-US"/>
+        </w:rPr>
+        <w:t xml:space="preserve"> m</w:t>
+      </w:r>
+      <w:proofErr w:type="spellStart"/>
+      <w:r>
+        <w:rPr>
+          <w:lang w:val="en-US"/>
+        </w:rPr>
+        <w:t>enggunakan</w:t>
       </w:r>
       <w:proofErr w:type="spellEnd"/>
       <w:r>
@@ -4386,6 +4689,7 @@
         <w:rPr>
           <w:lang w:val="en-US"/>
         </w:rPr>
+        <w:lastRenderedPageBreak/>
         <w:t>terlebih</w:t>
       </w:r>
       <w:proofErr w:type="spellEnd"/>
@@ -4520,7 +4824,6 @@
         <w:rPr>
           <w:lang w:val="en-US"/>
         </w:rPr>
-        <w:lastRenderedPageBreak/>
         <w:t xml:space="preserve">  </w:t>
       </w:r>
       <w:r>
@@ -6575,6 +6878,7 @@
         <w:rPr>
           <w:lang w:val="en-US"/>
         </w:rPr>
+        <w:lastRenderedPageBreak/>
         <w:t>lunak</w:t>
       </w:r>
       <w:proofErr w:type="spellEnd"/>
@@ -6792,7 +7096,6 @@
         <w:rPr>
           <w:lang w:val="en-US"/>
         </w:rPr>
-        <w:lastRenderedPageBreak/>
         <w:tab/>
       </w:r>
       <w:r>
@@ -9036,25 +9339,45 @@
                             <w:r>
                               <w:t xml:space="preserve">Gambar </w:t>
                             </w:r>
-                            <w:fldSimple w:instr=" STYLEREF 2 \s ">
-                              <w:r>
-                                <w:rPr>
-                                  <w:noProof/>
-                                </w:rPr>
-                                <w:t>3.3</w:t>
-                              </w:r>
-                            </w:fldSimple>
+                            <w:r>
+                              <w:fldChar w:fldCharType="begin"/>
+                            </w:r>
+                            <w:r>
+                              <w:instrText xml:space="preserve"> STYLEREF 2 \s </w:instrText>
+                            </w:r>
+                            <w:r>
+                              <w:fldChar w:fldCharType="separate"/>
+                            </w:r>
+                            <w:r>
+                              <w:rPr>
+                                <w:noProof/>
+                              </w:rPr>
+                              <w:t>3.3</w:t>
+                            </w:r>
+                            <w:r>
+                              <w:fldChar w:fldCharType="end"/>
+                            </w:r>
                             <w:r>
                               <w:t>.</w:t>
                             </w:r>
-                            <w:fldSimple w:instr=" SEQ Gambar \* ARABIC \s 2 ">
-                              <w:r>
-                                <w:rPr>
-                                  <w:noProof/>
-                                </w:rPr>
-                                <w:t>1</w:t>
-                              </w:r>
-                            </w:fldSimple>
+                            <w:r>
+                              <w:fldChar w:fldCharType="begin"/>
+                            </w:r>
+                            <w:r>
+                              <w:instrText xml:space="preserve"> SEQ Gambar \* ARABIC \s 2 </w:instrText>
+                            </w:r>
+                            <w:r>
+                              <w:fldChar w:fldCharType="separate"/>
+                            </w:r>
+                            <w:r>
+                              <w:rPr>
+                                <w:noProof/>
+                              </w:rPr>
+                              <w:t>1</w:t>
+                            </w:r>
+                            <w:r>
+                              <w:fldChar w:fldCharType="end"/>
+                            </w:r>
                             <w:r>
                               <w:t xml:space="preserve"> </w:t>
                             </w:r>
@@ -9116,25 +9439,45 @@
                       <w:r>
                         <w:t xml:space="preserve">Gambar </w:t>
                       </w:r>
-                      <w:fldSimple w:instr=" STYLEREF 2 \s ">
-                        <w:r>
-                          <w:rPr>
-                            <w:noProof/>
-                          </w:rPr>
-                          <w:t>3.3</w:t>
-                        </w:r>
-                      </w:fldSimple>
+                      <w:r>
+                        <w:fldChar w:fldCharType="begin"/>
+                      </w:r>
+                      <w:r>
+                        <w:instrText xml:space="preserve"> STYLEREF 2 \s </w:instrText>
+                      </w:r>
+                      <w:r>
+                        <w:fldChar w:fldCharType="separate"/>
+                      </w:r>
+                      <w:r>
+                        <w:rPr>
+                          <w:noProof/>
+                        </w:rPr>
+                        <w:t>3.3</w:t>
+                      </w:r>
+                      <w:r>
+                        <w:fldChar w:fldCharType="end"/>
+                      </w:r>
                       <w:r>
                         <w:t>.</w:t>
                       </w:r>
-                      <w:fldSimple w:instr=" SEQ Gambar \* ARABIC \s 2 ">
-                        <w:r>
-                          <w:rPr>
-                            <w:noProof/>
-                          </w:rPr>
-                          <w:t>1</w:t>
-                        </w:r>
-                      </w:fldSimple>
+                      <w:r>
+                        <w:fldChar w:fldCharType="begin"/>
+                      </w:r>
+                      <w:r>
+                        <w:instrText xml:space="preserve"> SEQ Gambar \* ARABIC \s 2 </w:instrText>
+                      </w:r>
+                      <w:r>
+                        <w:fldChar w:fldCharType="separate"/>
+                      </w:r>
+                      <w:r>
+                        <w:rPr>
+                          <w:noProof/>
+                        </w:rPr>
+                        <w:t>1</w:t>
+                      </w:r>
+                      <w:r>
+                        <w:fldChar w:fldCharType="end"/>
+                      </w:r>
                       <w:r>
                         <w:t xml:space="preserve"> </w:t>
                       </w:r>
@@ -10081,25 +10424,45 @@
                             <w:r>
                               <w:t xml:space="preserve">Gambar </w:t>
                             </w:r>
-                            <w:fldSimple w:instr=" STYLEREF 2 \s ">
-                              <w:r>
-                                <w:rPr>
-                                  <w:noProof/>
-                                </w:rPr>
-                                <w:t>3.5</w:t>
-                              </w:r>
-                            </w:fldSimple>
+                            <w:r>
+                              <w:fldChar w:fldCharType="begin"/>
+                            </w:r>
+                            <w:r>
+                              <w:instrText xml:space="preserve"> STYLEREF 2 \s </w:instrText>
+                            </w:r>
+                            <w:r>
+                              <w:fldChar w:fldCharType="separate"/>
+                            </w:r>
+                            <w:r>
+                              <w:rPr>
+                                <w:noProof/>
+                              </w:rPr>
+                              <w:t>3.5</w:t>
+                            </w:r>
+                            <w:r>
+                              <w:fldChar w:fldCharType="end"/>
+                            </w:r>
                             <w:r>
                               <w:t>.</w:t>
                             </w:r>
-                            <w:fldSimple w:instr=" SEQ Gambar \* ARABIC \s 2 ">
-                              <w:r>
-                                <w:rPr>
-                                  <w:noProof/>
-                                </w:rPr>
-                                <w:t>1</w:t>
-                              </w:r>
-                            </w:fldSimple>
+                            <w:r>
+                              <w:fldChar w:fldCharType="begin"/>
+                            </w:r>
+                            <w:r>
+                              <w:instrText xml:space="preserve"> SEQ Gambar \* ARABIC \s 2 </w:instrText>
+                            </w:r>
+                            <w:r>
+                              <w:fldChar w:fldCharType="separate"/>
+                            </w:r>
+                            <w:r>
+                              <w:rPr>
+                                <w:noProof/>
+                              </w:rPr>
+                              <w:t>1</w:t>
+                            </w:r>
+                            <w:r>
+                              <w:fldChar w:fldCharType="end"/>
+                            </w:r>
                             <w:r>
                               <w:t xml:space="preserve"> </w:t>
                             </w:r>
@@ -10159,25 +10522,45 @@
                       <w:r>
                         <w:t xml:space="preserve">Gambar </w:t>
                       </w:r>
-                      <w:fldSimple w:instr=" STYLEREF 2 \s ">
-                        <w:r>
-                          <w:rPr>
-                            <w:noProof/>
-                          </w:rPr>
-                          <w:t>3.5</w:t>
-                        </w:r>
-                      </w:fldSimple>
+                      <w:r>
+                        <w:fldChar w:fldCharType="begin"/>
+                      </w:r>
+                      <w:r>
+                        <w:instrText xml:space="preserve"> STYLEREF 2 \s </w:instrText>
+                      </w:r>
+                      <w:r>
+                        <w:fldChar w:fldCharType="separate"/>
+                      </w:r>
+                      <w:r>
+                        <w:rPr>
+                          <w:noProof/>
+                        </w:rPr>
+                        <w:t>3.5</w:t>
+                      </w:r>
+                      <w:r>
+                        <w:fldChar w:fldCharType="end"/>
+                      </w:r>
                       <w:r>
                         <w:t>.</w:t>
                       </w:r>
-                      <w:fldSimple w:instr=" SEQ Gambar \* ARABIC \s 2 ">
-                        <w:r>
-                          <w:rPr>
-                            <w:noProof/>
-                          </w:rPr>
-                          <w:t>1</w:t>
-                        </w:r>
-                      </w:fldSimple>
+                      <w:r>
+                        <w:fldChar w:fldCharType="begin"/>
+                      </w:r>
+                      <w:r>
+                        <w:instrText xml:space="preserve"> SEQ Gambar \* ARABIC \s 2 </w:instrText>
+                      </w:r>
+                      <w:r>
+                        <w:fldChar w:fldCharType="separate"/>
+                      </w:r>
+                      <w:r>
+                        <w:rPr>
+                          <w:noProof/>
+                        </w:rPr>
+                        <w:t>1</w:t>
+                      </w:r>
+                      <w:r>
+                        <w:fldChar w:fldCharType="end"/>
+                      </w:r>
                       <w:r>
                         <w:t xml:space="preserve"> </w:t>
                       </w:r>
@@ -10381,25 +10764,45 @@
                             <w:r>
                               <w:t xml:space="preserve">Gambar </w:t>
                             </w:r>
-                            <w:fldSimple w:instr=" STYLEREF 2 \s ">
-                              <w:r>
-                                <w:rPr>
-                                  <w:noProof/>
-                                </w:rPr>
-                                <w:t>3.5</w:t>
-                              </w:r>
-                            </w:fldSimple>
+                            <w:r>
+                              <w:fldChar w:fldCharType="begin"/>
+                            </w:r>
+                            <w:r>
+                              <w:instrText xml:space="preserve"> STYLEREF 2 \s </w:instrText>
+                            </w:r>
+                            <w:r>
+                              <w:fldChar w:fldCharType="separate"/>
+                            </w:r>
+                            <w:r>
+                              <w:rPr>
+                                <w:noProof/>
+                              </w:rPr>
+                              <w:t>3.5</w:t>
+                            </w:r>
+                            <w:r>
+                              <w:fldChar w:fldCharType="end"/>
+                            </w:r>
                             <w:r>
                               <w:t>.</w:t>
                             </w:r>
-                            <w:fldSimple w:instr=" SEQ Gambar \* ARABIC \s 2 ">
-                              <w:r>
-                                <w:rPr>
-                                  <w:noProof/>
-                                </w:rPr>
-                                <w:t>2</w:t>
-                              </w:r>
-                            </w:fldSimple>
+                            <w:r>
+                              <w:fldChar w:fldCharType="begin"/>
+                            </w:r>
+                            <w:r>
+                              <w:instrText xml:space="preserve"> SEQ Gambar \* ARABIC \s 2 </w:instrText>
+                            </w:r>
+                            <w:r>
+                              <w:fldChar w:fldCharType="separate"/>
+                            </w:r>
+                            <w:r>
+                              <w:rPr>
+                                <w:noProof/>
+                              </w:rPr>
+                              <w:t>2</w:t>
+                            </w:r>
+                            <w:r>
+                              <w:fldChar w:fldCharType="end"/>
+                            </w:r>
                             <w:r>
                               <w:t xml:space="preserve"> Model </w:t>
                             </w:r>
@@ -10453,25 +10856,45 @@
                       <w:r>
                         <w:t xml:space="preserve">Gambar </w:t>
                       </w:r>
-                      <w:fldSimple w:instr=" STYLEREF 2 \s ">
-                        <w:r>
-                          <w:rPr>
-                            <w:noProof/>
-                          </w:rPr>
-                          <w:t>3.5</w:t>
-                        </w:r>
-                      </w:fldSimple>
+                      <w:r>
+                        <w:fldChar w:fldCharType="begin"/>
+                      </w:r>
+                      <w:r>
+                        <w:instrText xml:space="preserve"> STYLEREF 2 \s </w:instrText>
+                      </w:r>
+                      <w:r>
+                        <w:fldChar w:fldCharType="separate"/>
+                      </w:r>
+                      <w:r>
+                        <w:rPr>
+                          <w:noProof/>
+                        </w:rPr>
+                        <w:t>3.5</w:t>
+                      </w:r>
+                      <w:r>
+                        <w:fldChar w:fldCharType="end"/>
+                      </w:r>
                       <w:r>
                         <w:t>.</w:t>
                       </w:r>
-                      <w:fldSimple w:instr=" SEQ Gambar \* ARABIC \s 2 ">
-                        <w:r>
-                          <w:rPr>
-                            <w:noProof/>
-                          </w:rPr>
-                          <w:t>2</w:t>
-                        </w:r>
-                      </w:fldSimple>
+                      <w:r>
+                        <w:fldChar w:fldCharType="begin"/>
+                      </w:r>
+                      <w:r>
+                        <w:instrText xml:space="preserve"> SEQ Gambar \* ARABIC \s 2 </w:instrText>
+                      </w:r>
+                      <w:r>
+                        <w:fldChar w:fldCharType="separate"/>
+                      </w:r>
+                      <w:r>
+                        <w:rPr>
+                          <w:noProof/>
+                        </w:rPr>
+                        <w:t>2</w:t>
+                      </w:r>
+                      <w:r>
+                        <w:fldChar w:fldCharType="end"/>
+                      </w:r>
                       <w:r>
                         <w:t xml:space="preserve"> Model </w:t>
                       </w:r>
@@ -10693,25 +11116,45 @@
                             <w:r>
                               <w:t xml:space="preserve">Gambar </w:t>
                             </w:r>
-                            <w:fldSimple w:instr=" STYLEREF 2 \s ">
-                              <w:r>
-                                <w:rPr>
-                                  <w:noProof/>
-                                </w:rPr>
-                                <w:t>3.5</w:t>
-                              </w:r>
-                            </w:fldSimple>
+                            <w:r>
+                              <w:fldChar w:fldCharType="begin"/>
+                            </w:r>
+                            <w:r>
+                              <w:instrText xml:space="preserve"> STYLEREF 2 \s </w:instrText>
+                            </w:r>
+                            <w:r>
+                              <w:fldChar w:fldCharType="separate"/>
+                            </w:r>
+                            <w:r>
+                              <w:rPr>
+                                <w:noProof/>
+                              </w:rPr>
+                              <w:t>3.5</w:t>
+                            </w:r>
+                            <w:r>
+                              <w:fldChar w:fldCharType="end"/>
+                            </w:r>
                             <w:r>
                               <w:t>.</w:t>
                             </w:r>
-                            <w:fldSimple w:instr=" SEQ Gambar \* ARABIC \s 2 ">
-                              <w:r>
-                                <w:rPr>
-                                  <w:noProof/>
-                                </w:rPr>
-                                <w:t>3</w:t>
-                              </w:r>
-                            </w:fldSimple>
+                            <w:r>
+                              <w:fldChar w:fldCharType="begin"/>
+                            </w:r>
+                            <w:r>
+                              <w:instrText xml:space="preserve"> SEQ Gambar \* ARABIC \s 2 </w:instrText>
+                            </w:r>
+                            <w:r>
+                              <w:fldChar w:fldCharType="separate"/>
+                            </w:r>
+                            <w:r>
+                              <w:rPr>
+                                <w:noProof/>
+                              </w:rPr>
+                              <w:t>3</w:t>
+                            </w:r>
+                            <w:r>
+                              <w:fldChar w:fldCharType="end"/>
+                            </w:r>
                             <w:r>
                               <w:t xml:space="preserve"> Migration </w:t>
                             </w:r>
@@ -10762,25 +11205,45 @@
                       <w:r>
                         <w:t xml:space="preserve">Gambar </w:t>
                       </w:r>
-                      <w:fldSimple w:instr=" STYLEREF 2 \s ">
-                        <w:r>
-                          <w:rPr>
-                            <w:noProof/>
-                          </w:rPr>
-                          <w:t>3.5</w:t>
-                        </w:r>
-                      </w:fldSimple>
+                      <w:r>
+                        <w:fldChar w:fldCharType="begin"/>
+                      </w:r>
+                      <w:r>
+                        <w:instrText xml:space="preserve"> STYLEREF 2 \s </w:instrText>
+                      </w:r>
+                      <w:r>
+                        <w:fldChar w:fldCharType="separate"/>
+                      </w:r>
+                      <w:r>
+                        <w:rPr>
+                          <w:noProof/>
+                        </w:rPr>
+                        <w:t>3.5</w:t>
+                      </w:r>
+                      <w:r>
+                        <w:fldChar w:fldCharType="end"/>
+                      </w:r>
                       <w:r>
                         <w:t>.</w:t>
                       </w:r>
-                      <w:fldSimple w:instr=" SEQ Gambar \* ARABIC \s 2 ">
-                        <w:r>
-                          <w:rPr>
-                            <w:noProof/>
-                          </w:rPr>
-                          <w:t>3</w:t>
-                        </w:r>
-                      </w:fldSimple>
+                      <w:r>
+                        <w:fldChar w:fldCharType="begin"/>
+                      </w:r>
+                      <w:r>
+                        <w:instrText xml:space="preserve"> SEQ Gambar \* ARABIC \s 2 </w:instrText>
+                      </w:r>
+                      <w:r>
+                        <w:fldChar w:fldCharType="separate"/>
+                      </w:r>
+                      <w:r>
+                        <w:rPr>
+                          <w:noProof/>
+                        </w:rPr>
+                        <w:t>3</w:t>
+                      </w:r>
+                      <w:r>
+                        <w:fldChar w:fldCharType="end"/>
+                      </w:r>
                       <w:r>
                         <w:t xml:space="preserve"> Migration </w:t>
                       </w:r>
@@ -10903,25 +11366,45 @@
                             <w:r>
                               <w:t xml:space="preserve">Gambar </w:t>
                             </w:r>
-                            <w:fldSimple w:instr=" STYLEREF 2 \s ">
-                              <w:r>
-                                <w:rPr>
-                                  <w:noProof/>
-                                </w:rPr>
-                                <w:t>3.5</w:t>
-                              </w:r>
-                            </w:fldSimple>
+                            <w:r>
+                              <w:fldChar w:fldCharType="begin"/>
+                            </w:r>
+                            <w:r>
+                              <w:instrText xml:space="preserve"> STYLEREF 2 \s </w:instrText>
+                            </w:r>
+                            <w:r>
+                              <w:fldChar w:fldCharType="separate"/>
+                            </w:r>
+                            <w:r>
+                              <w:rPr>
+                                <w:noProof/>
+                              </w:rPr>
+                              <w:t>3.5</w:t>
+                            </w:r>
+                            <w:r>
+                              <w:fldChar w:fldCharType="end"/>
+                            </w:r>
                             <w:r>
                               <w:t>.</w:t>
                             </w:r>
-                            <w:fldSimple w:instr=" SEQ Gambar \* ARABIC \s 2 ">
-                              <w:r>
-                                <w:rPr>
-                                  <w:noProof/>
-                                </w:rPr>
-                                <w:t>4</w:t>
-                              </w:r>
-                            </w:fldSimple>
+                            <w:r>
+                              <w:fldChar w:fldCharType="begin"/>
+                            </w:r>
+                            <w:r>
+                              <w:instrText xml:space="preserve"> SEQ Gambar \* ARABIC \s 2 </w:instrText>
+                            </w:r>
+                            <w:r>
+                              <w:fldChar w:fldCharType="separate"/>
+                            </w:r>
+                            <w:r>
+                              <w:rPr>
+                                <w:noProof/>
+                              </w:rPr>
+                              <w:t>4</w:t>
+                            </w:r>
+                            <w:r>
+                              <w:fldChar w:fldCharType="end"/>
+                            </w:r>
                             <w:r>
                               <w:t xml:space="preserve"> Controller </w:t>
                             </w:r>
@@ -10972,25 +11455,45 @@
                       <w:r>
                         <w:t xml:space="preserve">Gambar </w:t>
                       </w:r>
-                      <w:fldSimple w:instr=" STYLEREF 2 \s ">
-                        <w:r>
-                          <w:rPr>
-                            <w:noProof/>
-                          </w:rPr>
-                          <w:t>3.5</w:t>
-                        </w:r>
-                      </w:fldSimple>
+                      <w:r>
+                        <w:fldChar w:fldCharType="begin"/>
+                      </w:r>
+                      <w:r>
+                        <w:instrText xml:space="preserve"> STYLEREF 2 \s </w:instrText>
+                      </w:r>
+                      <w:r>
+                        <w:fldChar w:fldCharType="separate"/>
+                      </w:r>
+                      <w:r>
+                        <w:rPr>
+                          <w:noProof/>
+                        </w:rPr>
+                        <w:t>3.5</w:t>
+                      </w:r>
+                      <w:r>
+                        <w:fldChar w:fldCharType="end"/>
+                      </w:r>
                       <w:r>
                         <w:t>.</w:t>
                       </w:r>
-                      <w:fldSimple w:instr=" SEQ Gambar \* ARABIC \s 2 ">
-                        <w:r>
-                          <w:rPr>
-                            <w:noProof/>
-                          </w:rPr>
-                          <w:t>4</w:t>
-                        </w:r>
-                      </w:fldSimple>
+                      <w:r>
+                        <w:fldChar w:fldCharType="begin"/>
+                      </w:r>
+                      <w:r>
+                        <w:instrText xml:space="preserve"> SEQ Gambar \* ARABIC \s 2 </w:instrText>
+                      </w:r>
+                      <w:r>
+                        <w:fldChar w:fldCharType="separate"/>
+                      </w:r>
+                      <w:r>
+                        <w:rPr>
+                          <w:noProof/>
+                        </w:rPr>
+                        <w:t>4</w:t>
+                      </w:r>
+                      <w:r>
+                        <w:fldChar w:fldCharType="end"/>
+                      </w:r>
                       <w:r>
                         <w:t xml:space="preserve"> Controller </w:t>
                       </w:r>
@@ -11203,25 +11706,45 @@
                             <w:r>
                               <w:t xml:space="preserve">Gambar </w:t>
                             </w:r>
-                            <w:fldSimple w:instr=" STYLEREF 2 \s ">
-                              <w:r>
-                                <w:rPr>
-                                  <w:noProof/>
-                                </w:rPr>
-                                <w:t>3.5</w:t>
-                              </w:r>
-                            </w:fldSimple>
+                            <w:r>
+                              <w:fldChar w:fldCharType="begin"/>
+                            </w:r>
+                            <w:r>
+                              <w:instrText xml:space="preserve"> STYLEREF 2 \s </w:instrText>
+                            </w:r>
+                            <w:r>
+                              <w:fldChar w:fldCharType="separate"/>
+                            </w:r>
+                            <w:r>
+                              <w:rPr>
+                                <w:noProof/>
+                              </w:rPr>
+                              <w:t>3.5</w:t>
+                            </w:r>
+                            <w:r>
+                              <w:fldChar w:fldCharType="end"/>
+                            </w:r>
                             <w:r>
                               <w:t>.</w:t>
                             </w:r>
-                            <w:fldSimple w:instr=" SEQ Gambar \* ARABIC \s 2 ">
-                              <w:r>
-                                <w:rPr>
-                                  <w:noProof/>
-                                </w:rPr>
-                                <w:t>5</w:t>
-                              </w:r>
-                            </w:fldSimple>
+                            <w:r>
+                              <w:fldChar w:fldCharType="begin"/>
+                            </w:r>
+                            <w:r>
+                              <w:instrText xml:space="preserve"> SEQ Gambar \* ARABIC \s 2 </w:instrText>
+                            </w:r>
+                            <w:r>
+                              <w:fldChar w:fldCharType="separate"/>
+                            </w:r>
+                            <w:r>
+                              <w:rPr>
+                                <w:noProof/>
+                              </w:rPr>
+                              <w:t>5</w:t>
+                            </w:r>
+                            <w:r>
+                              <w:fldChar w:fldCharType="end"/>
+                            </w:r>
                             <w:r>
                               <w:t xml:space="preserve"> View </w:t>
                             </w:r>
@@ -11272,25 +11795,45 @@
                       <w:r>
                         <w:t xml:space="preserve">Gambar </w:t>
                       </w:r>
-                      <w:fldSimple w:instr=" STYLEREF 2 \s ">
-                        <w:r>
-                          <w:rPr>
-                            <w:noProof/>
-                          </w:rPr>
-                          <w:t>3.5</w:t>
-                        </w:r>
-                      </w:fldSimple>
+                      <w:r>
+                        <w:fldChar w:fldCharType="begin"/>
+                      </w:r>
+                      <w:r>
+                        <w:instrText xml:space="preserve"> STYLEREF 2 \s </w:instrText>
+                      </w:r>
+                      <w:r>
+                        <w:fldChar w:fldCharType="separate"/>
+                      </w:r>
+                      <w:r>
+                        <w:rPr>
+                          <w:noProof/>
+                        </w:rPr>
+                        <w:t>3.5</w:t>
+                      </w:r>
+                      <w:r>
+                        <w:fldChar w:fldCharType="end"/>
+                      </w:r>
                       <w:r>
                         <w:t>.</w:t>
                       </w:r>
-                      <w:fldSimple w:instr=" SEQ Gambar \* ARABIC \s 2 ">
-                        <w:r>
-                          <w:rPr>
-                            <w:noProof/>
-                          </w:rPr>
-                          <w:t>5</w:t>
-                        </w:r>
-                      </w:fldSimple>
+                      <w:r>
+                        <w:fldChar w:fldCharType="begin"/>
+                      </w:r>
+                      <w:r>
+                        <w:instrText xml:space="preserve"> SEQ Gambar \* ARABIC \s 2 </w:instrText>
+                      </w:r>
+                      <w:r>
+                        <w:fldChar w:fldCharType="separate"/>
+                      </w:r>
+                      <w:r>
+                        <w:rPr>
+                          <w:noProof/>
+                        </w:rPr>
+                        <w:t>5</w:t>
+                      </w:r>
+                      <w:r>
+                        <w:fldChar w:fldCharType="end"/>
+                      </w:r>
                       <w:r>
                         <w:t xml:space="preserve"> View </w:t>
                       </w:r>
@@ -11701,25 +12244,45 @@
       <w:r>
         <w:t xml:space="preserve">Gambar </w:t>
       </w:r>
-      <w:fldSimple w:instr=" STYLEREF 2 \s ">
-        <w:r>
-          <w:rPr>
-            <w:noProof/>
-          </w:rPr>
-          <w:t>3.5</w:t>
-        </w:r>
-      </w:fldSimple>
+      <w:r>
+        <w:fldChar w:fldCharType="begin"/>
+      </w:r>
+      <w:r>
+        <w:instrText xml:space="preserve"> STYLEREF 2 \s </w:instrText>
+      </w:r>
+      <w:r>
+        <w:fldChar w:fldCharType="separate"/>
+      </w:r>
+      <w:r>
+        <w:rPr>
+          <w:noProof/>
+        </w:rPr>
+        <w:t>3.5</w:t>
+      </w:r>
+      <w:r>
+        <w:fldChar w:fldCharType="end"/>
+      </w:r>
       <w:r>
         <w:t>.</w:t>
       </w:r>
-      <w:fldSimple w:instr=" SEQ Gambar \* ARABIC \s 2 ">
-        <w:r>
-          <w:rPr>
-            <w:noProof/>
-          </w:rPr>
-          <w:t>6</w:t>
-        </w:r>
-      </w:fldSimple>
+      <w:r>
+        <w:fldChar w:fldCharType="begin"/>
+      </w:r>
+      <w:r>
+        <w:instrText xml:space="preserve"> SEQ Gambar \* ARABIC \s 2 </w:instrText>
+      </w:r>
+      <w:r>
+        <w:fldChar w:fldCharType="separate"/>
+      </w:r>
+      <w:r>
+        <w:rPr>
+          <w:noProof/>
+        </w:rPr>
+        <w:t>6</w:t>
+      </w:r>
+      <w:r>
+        <w:fldChar w:fldCharType="end"/>
+      </w:r>
       <w:r>
         <w:t xml:space="preserve"> </w:t>
       </w:r>
@@ -11954,25 +12517,45 @@
       <w:r>
         <w:t xml:space="preserve">Gambar </w:t>
       </w:r>
-      <w:fldSimple w:instr=" STYLEREF 2 \s ">
-        <w:r>
-          <w:rPr>
-            <w:noProof/>
-          </w:rPr>
-          <w:t>3.5</w:t>
-        </w:r>
-      </w:fldSimple>
+      <w:r>
+        <w:fldChar w:fldCharType="begin"/>
+      </w:r>
+      <w:r>
+        <w:instrText xml:space="preserve"> STYLEREF 2 \s </w:instrText>
+      </w:r>
+      <w:r>
+        <w:fldChar w:fldCharType="separate"/>
+      </w:r>
+      <w:r>
+        <w:rPr>
+          <w:noProof/>
+        </w:rPr>
+        <w:t>3.5</w:t>
+      </w:r>
+      <w:r>
+        <w:fldChar w:fldCharType="end"/>
+      </w:r>
       <w:r>
         <w:t>.</w:t>
       </w:r>
-      <w:fldSimple w:instr=" SEQ Gambar \* ARABIC \s 2 ">
-        <w:r>
-          <w:rPr>
-            <w:noProof/>
-          </w:rPr>
-          <w:t>7</w:t>
-        </w:r>
-      </w:fldSimple>
+      <w:r>
+        <w:fldChar w:fldCharType="begin"/>
+      </w:r>
+      <w:r>
+        <w:instrText xml:space="preserve"> SEQ Gambar \* ARABIC \s 2 </w:instrText>
+      </w:r>
+      <w:r>
+        <w:fldChar w:fldCharType="separate"/>
+      </w:r>
+      <w:r>
+        <w:rPr>
+          <w:noProof/>
+        </w:rPr>
+        <w:t>7</w:t>
+      </w:r>
+      <w:r>
+        <w:fldChar w:fldCharType="end"/>
+      </w:r>
       <w:r>
         <w:t xml:space="preserve"> </w:t>
       </w:r>
@@ -12078,25 +12661,45 @@
       <w:r>
         <w:t xml:space="preserve">Gambar </w:t>
       </w:r>
-      <w:fldSimple w:instr=" STYLEREF 2 \s ">
-        <w:r>
-          <w:rPr>
-            <w:noProof/>
-          </w:rPr>
-          <w:t>3.5</w:t>
-        </w:r>
-      </w:fldSimple>
+      <w:r>
+        <w:fldChar w:fldCharType="begin"/>
+      </w:r>
+      <w:r>
+        <w:instrText xml:space="preserve"> STYLEREF 2 \s </w:instrText>
+      </w:r>
+      <w:r>
+        <w:fldChar w:fldCharType="separate"/>
+      </w:r>
+      <w:r>
+        <w:rPr>
+          <w:noProof/>
+        </w:rPr>
+        <w:t>3.5</w:t>
+      </w:r>
+      <w:r>
+        <w:fldChar w:fldCharType="end"/>
+      </w:r>
       <w:r>
         <w:t>.</w:t>
       </w:r>
-      <w:fldSimple w:instr=" SEQ Gambar \* ARABIC \s 2 ">
-        <w:r>
-          <w:rPr>
-            <w:noProof/>
-          </w:rPr>
-          <w:t>8</w:t>
-        </w:r>
-      </w:fldSimple>
+      <w:r>
+        <w:fldChar w:fldCharType="begin"/>
+      </w:r>
+      <w:r>
+        <w:instrText xml:space="preserve"> SEQ Gambar \* ARABIC \s 2 </w:instrText>
+      </w:r>
+      <w:r>
+        <w:fldChar w:fldCharType="separate"/>
+      </w:r>
+      <w:r>
+        <w:rPr>
+          <w:noProof/>
+        </w:rPr>
+        <w:t>8</w:t>
+      </w:r>
+      <w:r>
+        <w:fldChar w:fldCharType="end"/>
+      </w:r>
       <w:r>
         <w:t xml:space="preserve"> </w:t>
       </w:r>
@@ -12199,25 +12802,45 @@
       <w:r>
         <w:t xml:space="preserve">Gambar </w:t>
       </w:r>
-      <w:fldSimple w:instr=" STYLEREF 2 \s ">
-        <w:r>
-          <w:rPr>
-            <w:noProof/>
-          </w:rPr>
-          <w:t>3.5</w:t>
-        </w:r>
-      </w:fldSimple>
+      <w:r>
+        <w:fldChar w:fldCharType="begin"/>
+      </w:r>
+      <w:r>
+        <w:instrText xml:space="preserve"> STYLEREF 2 \s </w:instrText>
+      </w:r>
+      <w:r>
+        <w:fldChar w:fldCharType="separate"/>
+      </w:r>
+      <w:r>
+        <w:rPr>
+          <w:noProof/>
+        </w:rPr>
+        <w:t>3.5</w:t>
+      </w:r>
+      <w:r>
+        <w:fldChar w:fldCharType="end"/>
+      </w:r>
       <w:r>
         <w:t>.</w:t>
       </w:r>
-      <w:fldSimple w:instr=" SEQ Gambar \* ARABIC \s 2 ">
-        <w:r>
-          <w:rPr>
-            <w:noProof/>
-          </w:rPr>
-          <w:t>9</w:t>
-        </w:r>
-      </w:fldSimple>
+      <w:r>
+        <w:fldChar w:fldCharType="begin"/>
+      </w:r>
+      <w:r>
+        <w:instrText xml:space="preserve"> SEQ Gambar \* ARABIC \s 2 </w:instrText>
+      </w:r>
+      <w:r>
+        <w:fldChar w:fldCharType="separate"/>
+      </w:r>
+      <w:r>
+        <w:rPr>
+          <w:noProof/>
+        </w:rPr>
+        <w:t>9</w:t>
+      </w:r>
+      <w:r>
+        <w:fldChar w:fldCharType="end"/>
+      </w:r>
       <w:r>
         <w:t xml:space="preserve"> </w:t>
       </w:r>
@@ -12333,25 +12956,45 @@
       <w:r>
         <w:t xml:space="preserve">Gambar </w:t>
       </w:r>
-      <w:fldSimple w:instr=" STYLEREF 2 \s ">
-        <w:r>
-          <w:rPr>
-            <w:noProof/>
-          </w:rPr>
-          <w:t>3.5</w:t>
-        </w:r>
-      </w:fldSimple>
+      <w:r>
+        <w:fldChar w:fldCharType="begin"/>
+      </w:r>
+      <w:r>
+        <w:instrText xml:space="preserve"> STYLEREF 2 \s </w:instrText>
+      </w:r>
+      <w:r>
+        <w:fldChar w:fldCharType="separate"/>
+      </w:r>
+      <w:r>
+        <w:rPr>
+          <w:noProof/>
+        </w:rPr>
+        <w:t>3.5</w:t>
+      </w:r>
+      <w:r>
+        <w:fldChar w:fldCharType="end"/>
+      </w:r>
       <w:r>
         <w:t>.</w:t>
       </w:r>
-      <w:fldSimple w:instr=" SEQ Gambar \* ARABIC \s 2 ">
-        <w:r>
-          <w:rPr>
-            <w:noProof/>
-          </w:rPr>
-          <w:t>10</w:t>
-        </w:r>
-      </w:fldSimple>
+      <w:r>
+        <w:fldChar w:fldCharType="begin"/>
+      </w:r>
+      <w:r>
+        <w:instrText xml:space="preserve"> SEQ Gambar \* ARABIC \s 2 </w:instrText>
+      </w:r>
+      <w:r>
+        <w:fldChar w:fldCharType="separate"/>
+      </w:r>
+      <w:r>
+        <w:rPr>
+          <w:noProof/>
+        </w:rPr>
+        <w:t>10</w:t>
+      </w:r>
+      <w:r>
+        <w:fldChar w:fldCharType="end"/>
+      </w:r>
       <w:r>
         <w:t xml:space="preserve"> </w:t>
       </w:r>
@@ -12457,25 +13100,45 @@
       <w:r>
         <w:t xml:space="preserve">Gambar </w:t>
       </w:r>
-      <w:fldSimple w:instr=" STYLEREF 2 \s ">
-        <w:r>
-          <w:rPr>
-            <w:noProof/>
-          </w:rPr>
-          <w:t>3.5</w:t>
-        </w:r>
-      </w:fldSimple>
+      <w:r>
+        <w:fldChar w:fldCharType="begin"/>
+      </w:r>
+      <w:r>
+        <w:instrText xml:space="preserve"> STYLEREF 2 \s </w:instrText>
+      </w:r>
+      <w:r>
+        <w:fldChar w:fldCharType="separate"/>
+      </w:r>
+      <w:r>
+        <w:rPr>
+          <w:noProof/>
+        </w:rPr>
+        <w:t>3.5</w:t>
+      </w:r>
+      <w:r>
+        <w:fldChar w:fldCharType="end"/>
+      </w:r>
       <w:r>
         <w:t>.</w:t>
       </w:r>
-      <w:fldSimple w:instr=" SEQ Gambar \* ARABIC \s 2 ">
-        <w:r>
-          <w:rPr>
-            <w:noProof/>
-          </w:rPr>
-          <w:t>11</w:t>
-        </w:r>
-      </w:fldSimple>
+      <w:r>
+        <w:fldChar w:fldCharType="begin"/>
+      </w:r>
+      <w:r>
+        <w:instrText xml:space="preserve"> SEQ Gambar \* ARABIC \s 2 </w:instrText>
+      </w:r>
+      <w:r>
+        <w:fldChar w:fldCharType="separate"/>
+      </w:r>
+      <w:r>
+        <w:rPr>
+          <w:noProof/>
+        </w:rPr>
+        <w:t>11</w:t>
+      </w:r>
+      <w:r>
+        <w:fldChar w:fldCharType="end"/>
+      </w:r>
       <w:r>
         <w:t xml:space="preserve"> </w:t>
       </w:r>
@@ -12612,25 +13275,45 @@
       <w:r>
         <w:t xml:space="preserve">Gambar </w:t>
       </w:r>
-      <w:fldSimple w:instr=" STYLEREF 2 \s ">
-        <w:r>
-          <w:rPr>
-            <w:noProof/>
-          </w:rPr>
-          <w:t>3.5</w:t>
-        </w:r>
-      </w:fldSimple>
+      <w:r>
+        <w:fldChar w:fldCharType="begin"/>
+      </w:r>
+      <w:r>
+        <w:instrText xml:space="preserve"> STYLEREF 2 \s </w:instrText>
+      </w:r>
+      <w:r>
+        <w:fldChar w:fldCharType="separate"/>
+      </w:r>
+      <w:r>
+        <w:rPr>
+          <w:noProof/>
+        </w:rPr>
+        <w:t>3.5</w:t>
+      </w:r>
+      <w:r>
+        <w:fldChar w:fldCharType="end"/>
+      </w:r>
       <w:r>
         <w:t>.</w:t>
       </w:r>
-      <w:fldSimple w:instr=" SEQ Gambar \* ARABIC \s 2 ">
-        <w:r>
-          <w:rPr>
-            <w:noProof/>
-          </w:rPr>
-          <w:t>12</w:t>
-        </w:r>
-      </w:fldSimple>
+      <w:r>
+        <w:fldChar w:fldCharType="begin"/>
+      </w:r>
+      <w:r>
+        <w:instrText xml:space="preserve"> SEQ Gambar \* ARABIC \s 2 </w:instrText>
+      </w:r>
+      <w:r>
+        <w:fldChar w:fldCharType="separate"/>
+      </w:r>
+      <w:r>
+        <w:rPr>
+          <w:noProof/>
+        </w:rPr>
+        <w:t>12</w:t>
+      </w:r>
+      <w:r>
+        <w:fldChar w:fldCharType="end"/>
+      </w:r>
       <w:r>
         <w:t xml:space="preserve"> </w:t>
       </w:r>
@@ -12760,25 +13443,45 @@
       <w:r>
         <w:t xml:space="preserve">Gambar </w:t>
       </w:r>
-      <w:fldSimple w:instr=" STYLEREF 2 \s ">
-        <w:r>
-          <w:rPr>
-            <w:noProof/>
-          </w:rPr>
-          <w:t>3.5</w:t>
-        </w:r>
-      </w:fldSimple>
+      <w:r>
+        <w:fldChar w:fldCharType="begin"/>
+      </w:r>
+      <w:r>
+        <w:instrText xml:space="preserve"> STYLEREF 2 \s </w:instrText>
+      </w:r>
+      <w:r>
+        <w:fldChar w:fldCharType="separate"/>
+      </w:r>
+      <w:r>
+        <w:rPr>
+          <w:noProof/>
+        </w:rPr>
+        <w:t>3.5</w:t>
+      </w:r>
+      <w:r>
+        <w:fldChar w:fldCharType="end"/>
+      </w:r>
       <w:r>
         <w:t>.</w:t>
       </w:r>
-      <w:fldSimple w:instr=" SEQ Gambar \* ARABIC \s 2 ">
-        <w:r>
-          <w:rPr>
-            <w:noProof/>
-          </w:rPr>
-          <w:t>13</w:t>
-        </w:r>
-      </w:fldSimple>
+      <w:r>
+        <w:fldChar w:fldCharType="begin"/>
+      </w:r>
+      <w:r>
+        <w:instrText xml:space="preserve"> SEQ Gambar \* ARABIC \s 2 </w:instrText>
+      </w:r>
+      <w:r>
+        <w:fldChar w:fldCharType="separate"/>
+      </w:r>
+      <w:r>
+        <w:rPr>
+          <w:noProof/>
+        </w:rPr>
+        <w:t>13</w:t>
+      </w:r>
+      <w:r>
+        <w:fldChar w:fldCharType="end"/>
+      </w:r>
       <w:r>
         <w:t xml:space="preserve"> </w:t>
       </w:r>
@@ -12913,25 +13616,45 @@
       <w:r>
         <w:t xml:space="preserve">Gambar </w:t>
       </w:r>
-      <w:fldSimple w:instr=" STYLEREF 2 \s ">
-        <w:r>
-          <w:rPr>
-            <w:noProof/>
-          </w:rPr>
-          <w:t>3.5</w:t>
-        </w:r>
-      </w:fldSimple>
+      <w:r>
+        <w:fldChar w:fldCharType="begin"/>
+      </w:r>
+      <w:r>
+        <w:instrText xml:space="preserve"> STYLEREF 2 \s </w:instrText>
+      </w:r>
+      <w:r>
+        <w:fldChar w:fldCharType="separate"/>
+      </w:r>
+      <w:r>
+        <w:rPr>
+          <w:noProof/>
+        </w:rPr>
+        <w:t>3.5</w:t>
+      </w:r>
+      <w:r>
+        <w:fldChar w:fldCharType="end"/>
+      </w:r>
       <w:r>
         <w:t>.</w:t>
       </w:r>
-      <w:fldSimple w:instr=" SEQ Gambar \* ARABIC \s 2 ">
-        <w:r>
-          <w:rPr>
-            <w:noProof/>
-          </w:rPr>
-          <w:t>14</w:t>
-        </w:r>
-      </w:fldSimple>
+      <w:r>
+        <w:fldChar w:fldCharType="begin"/>
+      </w:r>
+      <w:r>
+        <w:instrText xml:space="preserve"> SEQ Gambar \* ARABIC \s 2 </w:instrText>
+      </w:r>
+      <w:r>
+        <w:fldChar w:fldCharType="separate"/>
+      </w:r>
+      <w:r>
+        <w:rPr>
+          <w:noProof/>
+        </w:rPr>
+        <w:t>14</w:t>
+      </w:r>
+      <w:r>
+        <w:fldChar w:fldCharType="end"/>
+      </w:r>
       <w:r>
         <w:t xml:space="preserve"> </w:t>
       </w:r>
@@ -13053,25 +13776,45 @@
       <w:r>
         <w:t xml:space="preserve">Gambar </w:t>
       </w:r>
-      <w:fldSimple w:instr=" STYLEREF 2 \s ">
-        <w:r>
-          <w:rPr>
-            <w:noProof/>
-          </w:rPr>
-          <w:t>3.5</w:t>
-        </w:r>
-      </w:fldSimple>
+      <w:r>
+        <w:fldChar w:fldCharType="begin"/>
+      </w:r>
+      <w:r>
+        <w:instrText xml:space="preserve"> STYLEREF 2 \s </w:instrText>
+      </w:r>
+      <w:r>
+        <w:fldChar w:fldCharType="separate"/>
+      </w:r>
+      <w:r>
+        <w:rPr>
+          <w:noProof/>
+        </w:rPr>
+        <w:t>3.5</w:t>
+      </w:r>
+      <w:r>
+        <w:fldChar w:fldCharType="end"/>
+      </w:r>
       <w:r>
         <w:t>.</w:t>
       </w:r>
-      <w:fldSimple w:instr=" SEQ Gambar \* ARABIC \s 2 ">
-        <w:r>
-          <w:rPr>
-            <w:noProof/>
-          </w:rPr>
-          <w:t>15</w:t>
-        </w:r>
-      </w:fldSimple>
+      <w:r>
+        <w:fldChar w:fldCharType="begin"/>
+      </w:r>
+      <w:r>
+        <w:instrText xml:space="preserve"> SEQ Gambar \* ARABIC \s 2 </w:instrText>
+      </w:r>
+      <w:r>
+        <w:fldChar w:fldCharType="separate"/>
+      </w:r>
+      <w:r>
+        <w:rPr>
+          <w:noProof/>
+        </w:rPr>
+        <w:t>15</w:t>
+      </w:r>
+      <w:r>
+        <w:fldChar w:fldCharType="end"/>
+      </w:r>
       <w:r>
         <w:t xml:space="preserve"> </w:t>
       </w:r>
@@ -13192,25 +13935,45 @@
       <w:r>
         <w:t xml:space="preserve">Gambar </w:t>
       </w:r>
-      <w:fldSimple w:instr=" STYLEREF 2 \s ">
-        <w:r>
-          <w:rPr>
-            <w:noProof/>
-          </w:rPr>
-          <w:t>3.5</w:t>
-        </w:r>
-      </w:fldSimple>
+      <w:r>
+        <w:fldChar w:fldCharType="begin"/>
+      </w:r>
+      <w:r>
+        <w:instrText xml:space="preserve"> STYLEREF 2 \s </w:instrText>
+      </w:r>
+      <w:r>
+        <w:fldChar w:fldCharType="separate"/>
+      </w:r>
+      <w:r>
+        <w:rPr>
+          <w:noProof/>
+        </w:rPr>
+        <w:t>3.5</w:t>
+      </w:r>
+      <w:r>
+        <w:fldChar w:fldCharType="end"/>
+      </w:r>
       <w:r>
         <w:t>.</w:t>
       </w:r>
-      <w:fldSimple w:instr=" SEQ Gambar \* ARABIC \s 2 ">
-        <w:r>
-          <w:rPr>
-            <w:noProof/>
-          </w:rPr>
-          <w:t>16</w:t>
-        </w:r>
-      </w:fldSimple>
+      <w:r>
+        <w:fldChar w:fldCharType="begin"/>
+      </w:r>
+      <w:r>
+        <w:instrText xml:space="preserve"> SEQ Gambar \* ARABIC \s 2 </w:instrText>
+      </w:r>
+      <w:r>
+        <w:fldChar w:fldCharType="separate"/>
+      </w:r>
+      <w:r>
+        <w:rPr>
+          <w:noProof/>
+        </w:rPr>
+        <w:t>16</w:t>
+      </w:r>
+      <w:r>
+        <w:fldChar w:fldCharType="end"/>
+      </w:r>
       <w:r>
         <w:t xml:space="preserve"> </w:t>
       </w:r>
@@ -13298,25 +14061,45 @@
       <w:r>
         <w:t xml:space="preserve">Gambar </w:t>
       </w:r>
-      <w:fldSimple w:instr=" STYLEREF 2 \s ">
-        <w:r>
-          <w:rPr>
-            <w:noProof/>
-          </w:rPr>
-          <w:t>3.5</w:t>
-        </w:r>
-      </w:fldSimple>
+      <w:r>
+        <w:fldChar w:fldCharType="begin"/>
+      </w:r>
+      <w:r>
+        <w:instrText xml:space="preserve"> STYLEREF 2 \s </w:instrText>
+      </w:r>
+      <w:r>
+        <w:fldChar w:fldCharType="separate"/>
+      </w:r>
+      <w:r>
+        <w:rPr>
+          <w:noProof/>
+        </w:rPr>
+        <w:t>3.5</w:t>
+      </w:r>
+      <w:r>
+        <w:fldChar w:fldCharType="end"/>
+      </w:r>
       <w:r>
         <w:t>.</w:t>
       </w:r>
-      <w:fldSimple w:instr=" SEQ Gambar \* ARABIC \s 2 ">
-        <w:r>
-          <w:rPr>
-            <w:noProof/>
-          </w:rPr>
-          <w:t>17</w:t>
-        </w:r>
-      </w:fldSimple>
+      <w:r>
+        <w:fldChar w:fldCharType="begin"/>
+      </w:r>
+      <w:r>
+        <w:instrText xml:space="preserve"> SEQ Gambar \* ARABIC \s 2 </w:instrText>
+      </w:r>
+      <w:r>
+        <w:fldChar w:fldCharType="separate"/>
+      </w:r>
+      <w:r>
+        <w:rPr>
+          <w:noProof/>
+        </w:rPr>
+        <w:t>17</w:t>
+      </w:r>
+      <w:r>
+        <w:fldChar w:fldCharType="end"/>
+      </w:r>
       <w:r>
         <w:t xml:space="preserve"> </w:t>
       </w:r>
@@ -13424,25 +14207,45 @@
       <w:r>
         <w:t xml:space="preserve">Gambar </w:t>
       </w:r>
-      <w:fldSimple w:instr=" STYLEREF 2 \s ">
-        <w:r>
-          <w:rPr>
-            <w:noProof/>
-          </w:rPr>
-          <w:t>3.5</w:t>
-        </w:r>
-      </w:fldSimple>
+      <w:r>
+        <w:fldChar w:fldCharType="begin"/>
+      </w:r>
+      <w:r>
+        <w:instrText xml:space="preserve"> STYLEREF 2 \s </w:instrText>
+      </w:r>
+      <w:r>
+        <w:fldChar w:fldCharType="separate"/>
+      </w:r>
+      <w:r>
+        <w:rPr>
+          <w:noProof/>
+        </w:rPr>
+        <w:t>3.5</w:t>
+      </w:r>
+      <w:r>
+        <w:fldChar w:fldCharType="end"/>
+      </w:r>
       <w:r>
         <w:t>.</w:t>
       </w:r>
-      <w:fldSimple w:instr=" SEQ Gambar \* ARABIC \s 2 ">
-        <w:r>
-          <w:rPr>
-            <w:noProof/>
-          </w:rPr>
-          <w:t>18</w:t>
-        </w:r>
-      </w:fldSimple>
+      <w:r>
+        <w:fldChar w:fldCharType="begin"/>
+      </w:r>
+      <w:r>
+        <w:instrText xml:space="preserve"> SEQ Gambar \* ARABIC \s 2 </w:instrText>
+      </w:r>
+      <w:r>
+        <w:fldChar w:fldCharType="separate"/>
+      </w:r>
+      <w:r>
+        <w:rPr>
+          <w:noProof/>
+        </w:rPr>
+        <w:t>18</w:t>
+      </w:r>
+      <w:r>
+        <w:fldChar w:fldCharType="end"/>
+      </w:r>
       <w:r>
         <w:tab/>
         <w:t xml:space="preserve"> </w:t>
@@ -13554,25 +14357,45 @@
       <w:r>
         <w:t xml:space="preserve">Gambar </w:t>
       </w:r>
-      <w:fldSimple w:instr=" STYLEREF 2 \s ">
-        <w:r>
-          <w:rPr>
-            <w:noProof/>
-          </w:rPr>
-          <w:t>3.5</w:t>
-        </w:r>
-      </w:fldSimple>
+      <w:r>
+        <w:fldChar w:fldCharType="begin"/>
+      </w:r>
+      <w:r>
+        <w:instrText xml:space="preserve"> STYLEREF 2 \s </w:instrText>
+      </w:r>
+      <w:r>
+        <w:fldChar w:fldCharType="separate"/>
+      </w:r>
+      <w:r>
+        <w:rPr>
+          <w:noProof/>
+        </w:rPr>
+        <w:t>3.5</w:t>
+      </w:r>
+      <w:r>
+        <w:fldChar w:fldCharType="end"/>
+      </w:r>
       <w:r>
         <w:t>.</w:t>
       </w:r>
-      <w:fldSimple w:instr=" SEQ Gambar \* ARABIC \s 2 ">
-        <w:r>
-          <w:rPr>
-            <w:noProof/>
-          </w:rPr>
-          <w:t>19</w:t>
-        </w:r>
-      </w:fldSimple>
+      <w:r>
+        <w:fldChar w:fldCharType="begin"/>
+      </w:r>
+      <w:r>
+        <w:instrText xml:space="preserve"> SEQ Gambar \* ARABIC \s 2 </w:instrText>
+      </w:r>
+      <w:r>
+        <w:fldChar w:fldCharType="separate"/>
+      </w:r>
+      <w:r>
+        <w:rPr>
+          <w:noProof/>
+        </w:rPr>
+        <w:t>19</w:t>
+      </w:r>
+      <w:r>
+        <w:fldChar w:fldCharType="end"/>
+      </w:r>
       <w:r>
         <w:t xml:space="preserve"> </w:t>
       </w:r>
@@ -13697,25 +14520,45 @@
       <w:r>
         <w:t xml:space="preserve">Gambar </w:t>
       </w:r>
-      <w:fldSimple w:instr=" STYLEREF 2 \s ">
-        <w:r>
-          <w:rPr>
-            <w:noProof/>
-          </w:rPr>
-          <w:t>3.5</w:t>
-        </w:r>
-      </w:fldSimple>
+      <w:r>
+        <w:fldChar w:fldCharType="begin"/>
+      </w:r>
+      <w:r>
+        <w:instrText xml:space="preserve"> STYLEREF 2 \s </w:instrText>
+      </w:r>
+      <w:r>
+        <w:fldChar w:fldCharType="separate"/>
+      </w:r>
+      <w:r>
+        <w:rPr>
+          <w:noProof/>
+        </w:rPr>
+        <w:t>3.5</w:t>
+      </w:r>
+      <w:r>
+        <w:fldChar w:fldCharType="end"/>
+      </w:r>
       <w:r>
         <w:t>.</w:t>
       </w:r>
-      <w:fldSimple w:instr=" SEQ Gambar \* ARABIC \s 2 ">
-        <w:r>
-          <w:rPr>
-            <w:noProof/>
-          </w:rPr>
-          <w:t>20</w:t>
-        </w:r>
-      </w:fldSimple>
+      <w:r>
+        <w:fldChar w:fldCharType="begin"/>
+      </w:r>
+      <w:r>
+        <w:instrText xml:space="preserve"> SEQ Gambar \* ARABIC \s 2 </w:instrText>
+      </w:r>
+      <w:r>
+        <w:fldChar w:fldCharType="separate"/>
+      </w:r>
+      <w:r>
+        <w:rPr>
+          <w:noProof/>
+        </w:rPr>
+        <w:t>20</w:t>
+      </w:r>
+      <w:r>
+        <w:fldChar w:fldCharType="end"/>
+      </w:r>
       <w:r>
         <w:t xml:space="preserve"> </w:t>
       </w:r>

--- a/bab iii.docx
+++ b/bab iii.docx
@@ -33,14 +33,14 @@
         </w:rPr>
         <w:fldChar w:fldCharType="separate"/>
       </w:r>
-      <w:hyperlink w:anchor="_Toc121235249" w:history="1">
+      <w:hyperlink w:anchor="_Toc121248788" w:history="1">
         <w:r>
           <w:rPr>
             <w:rStyle w:val="Hyperlink"/>
             <w:noProof/>
             <w:lang w:val="en-US"/>
           </w:rPr>
-          <w:t>BAB IV PEMBAHASAN MATERI</w:t>
+          <w:t>BAB III PEMBAHASAN MATERI</w:t>
         </w:r>
         <w:r>
           <w:rPr>
@@ -61,7 +61,7 @@
             <w:noProof/>
             <w:webHidden/>
           </w:rPr>
-          <w:instrText xml:space="preserve"> PAGEREF _Toc121235249 \h </w:instrText>
+          <w:instrText xml:space="preserve"> PAGEREF _Toc121248788 \h </w:instrText>
         </w:r>
         <w:r>
           <w:rPr>
@@ -81,7 +81,7 @@
             <w:noProof/>
             <w:webHidden/>
           </w:rPr>
-          <w:t>7</w:t>
+          <w:t>8</w:t>
         </w:r>
         <w:r>
           <w:rPr>
@@ -105,30 +105,14 @@
           <w:lang w:eastAsia="en-ID"/>
         </w:rPr>
       </w:pPr>
-      <w:hyperlink w:anchor="_Toc121235250" w:history="1">
+      <w:hyperlink w:anchor="_Toc121248789" w:history="1">
         <w:r>
           <w:rPr>
             <w:rStyle w:val="Hyperlink"/>
             <w:noProof/>
             <w:lang w:val="en-US"/>
           </w:rPr>
-          <w:t xml:space="preserve">4.1 </w:t>
-        </w:r>
-        <w:r>
-          <w:rPr>
-            <w:rStyle w:val="Hyperlink"/>
-            <w:noProof/>
-            <w:lang w:val="en-US"/>
-          </w:rPr>
-          <w:t>D</w:t>
-        </w:r>
-        <w:r>
-          <w:rPr>
-            <w:rStyle w:val="Hyperlink"/>
-            <w:noProof/>
-            <w:lang w:val="en-US"/>
-          </w:rPr>
-          <w:t xml:space="preserve">efinisi </w:t>
+          <w:t xml:space="preserve">3.1 Definisi </w:t>
         </w:r>
         <w:r>
           <w:rPr>
@@ -167,7 +151,7 @@
             <w:noProof/>
             <w:webHidden/>
           </w:rPr>
-          <w:instrText xml:space="preserve"> PAGEREF _Toc121235250 \h </w:instrText>
+          <w:instrText xml:space="preserve"> PAGEREF _Toc121248789 \h </w:instrText>
         </w:r>
         <w:r>
           <w:rPr>
@@ -187,7 +171,7 @@
             <w:noProof/>
             <w:webHidden/>
           </w:rPr>
-          <w:t>7</w:t>
+          <w:t>8</w:t>
         </w:r>
         <w:r>
           <w:rPr>
@@ -211,13 +195,13 @@
           <w:lang w:eastAsia="en-ID"/>
         </w:rPr>
       </w:pPr>
-      <w:hyperlink w:anchor="_Toc121235251" w:history="1">
+      <w:hyperlink w:anchor="_Toc121248790" w:history="1">
         <w:r>
           <w:rPr>
             <w:rStyle w:val="Hyperlink"/>
             <w:noProof/>
           </w:rPr>
-          <w:t xml:space="preserve">4.2 Teknologi Pembangun Aplikasi Berbasis </w:t>
+          <w:t xml:space="preserve">3.2 Teknologi Pembangun Aplikasi Berbasis </w:t>
         </w:r>
         <w:r>
           <w:rPr>
@@ -247,7 +231,7 @@
             <w:noProof/>
             <w:webHidden/>
           </w:rPr>
-          <w:instrText xml:space="preserve"> PAGEREF _Toc121235251 \h </w:instrText>
+          <w:instrText xml:space="preserve"> PAGEREF _Toc121248790 \h </w:instrText>
         </w:r>
         <w:r>
           <w:rPr>
@@ -291,14 +275,14 @@
           <w:lang w:eastAsia="en-ID"/>
         </w:rPr>
       </w:pPr>
-      <w:hyperlink w:anchor="_Toc121235252" w:history="1">
+      <w:hyperlink w:anchor="_Toc121248791" w:history="1">
         <w:r>
           <w:rPr>
             <w:rStyle w:val="Hyperlink"/>
             <w:noProof/>
             <w:lang w:val="en-US"/>
           </w:rPr>
-          <w:t>4.2.1 Hyper Text Makrup Language (HTML)</w:t>
+          <w:t>3.2.1 Hyper Text Makrup Language (HTML)</w:t>
         </w:r>
         <w:r>
           <w:rPr>
@@ -319,7 +303,7 @@
             <w:noProof/>
             <w:webHidden/>
           </w:rPr>
-          <w:instrText xml:space="preserve"> PAGEREF _Toc121235252 \h </w:instrText>
+          <w:instrText xml:space="preserve"> PAGEREF _Toc121248791 \h </w:instrText>
         </w:r>
         <w:r>
           <w:rPr>
@@ -363,14 +347,14 @@
           <w:lang w:eastAsia="en-ID"/>
         </w:rPr>
       </w:pPr>
-      <w:hyperlink w:anchor="_Toc121235253" w:history="1">
+      <w:hyperlink w:anchor="_Toc121248792" w:history="1">
         <w:r>
           <w:rPr>
             <w:rStyle w:val="Hyperlink"/>
             <w:noProof/>
             <w:lang w:val="en-US"/>
           </w:rPr>
-          <w:t>4.2.2 Cascading Style Sheets (CSS)</w:t>
+          <w:t>3.2.2 Cascading Style Sheets (CSS)</w:t>
         </w:r>
         <w:r>
           <w:rPr>
@@ -391,7 +375,7 @@
             <w:noProof/>
             <w:webHidden/>
           </w:rPr>
-          <w:instrText xml:space="preserve"> PAGEREF _Toc121235253 \h </w:instrText>
+          <w:instrText xml:space="preserve"> PAGEREF _Toc121248792 \h </w:instrText>
         </w:r>
         <w:r>
           <w:rPr>
@@ -435,14 +419,14 @@
           <w:lang w:eastAsia="en-ID"/>
         </w:rPr>
       </w:pPr>
-      <w:hyperlink w:anchor="_Toc121235254" w:history="1">
+      <w:hyperlink w:anchor="_Toc121248793" w:history="1">
         <w:r>
           <w:rPr>
             <w:rStyle w:val="Hyperlink"/>
             <w:noProof/>
             <w:lang w:val="en-US"/>
           </w:rPr>
-          <w:t>4.2.3 PHP Hypertext Preprocessor (PHP)</w:t>
+          <w:t>3.2.3 PHP Hypertext Preprocessor (PHP)</w:t>
         </w:r>
         <w:r>
           <w:rPr>
@@ -463,7 +447,7 @@
             <w:noProof/>
             <w:webHidden/>
           </w:rPr>
-          <w:instrText xml:space="preserve"> PAGEREF _Toc121235254 \h </w:instrText>
+          <w:instrText xml:space="preserve"> PAGEREF _Toc121248793 \h </w:instrText>
         </w:r>
         <w:r>
           <w:rPr>
@@ -507,14 +491,14 @@
           <w:lang w:eastAsia="en-ID"/>
         </w:rPr>
       </w:pPr>
-      <w:hyperlink w:anchor="_Toc121235255" w:history="1">
+      <w:hyperlink w:anchor="_Toc121248794" w:history="1">
         <w:r>
           <w:rPr>
             <w:rStyle w:val="Hyperlink"/>
             <w:noProof/>
             <w:lang w:val="en-US"/>
           </w:rPr>
-          <w:t>4.2.4 Javascript</w:t>
+          <w:t>3.2.4 Javascript</w:t>
         </w:r>
         <w:r>
           <w:rPr>
@@ -535,7 +519,7 @@
             <w:noProof/>
             <w:webHidden/>
           </w:rPr>
-          <w:instrText xml:space="preserve"> PAGEREF _Toc121235255 \h </w:instrText>
+          <w:instrText xml:space="preserve"> PAGEREF _Toc121248794 \h </w:instrText>
         </w:r>
         <w:r>
           <w:rPr>
@@ -579,14 +563,14 @@
           <w:lang w:eastAsia="en-ID"/>
         </w:rPr>
       </w:pPr>
-      <w:hyperlink w:anchor="_Toc121235256" w:history="1">
+      <w:hyperlink w:anchor="_Toc121248795" w:history="1">
         <w:r>
           <w:rPr>
             <w:rStyle w:val="Hyperlink"/>
             <w:noProof/>
             <w:lang w:val="en-US"/>
           </w:rPr>
-          <w:t>4.2.5 MySQL</w:t>
+          <w:t>3.2.5 MySQL</w:t>
         </w:r>
         <w:r>
           <w:rPr>
@@ -607,7 +591,7 @@
             <w:noProof/>
             <w:webHidden/>
           </w:rPr>
-          <w:instrText xml:space="preserve"> PAGEREF _Toc121235256 \h </w:instrText>
+          <w:instrText xml:space="preserve"> PAGEREF _Toc121248795 \h </w:instrText>
         </w:r>
         <w:r>
           <w:rPr>
@@ -627,7 +611,7 @@
             <w:noProof/>
             <w:webHidden/>
           </w:rPr>
-          <w:t>9</w:t>
+          <w:t>8</w:t>
         </w:r>
         <w:r>
           <w:rPr>
@@ -651,14 +635,14 @@
           <w:lang w:eastAsia="en-ID"/>
         </w:rPr>
       </w:pPr>
-      <w:hyperlink w:anchor="_Toc121235257" w:history="1">
+      <w:hyperlink w:anchor="_Toc121248796" w:history="1">
         <w:r>
           <w:rPr>
             <w:rStyle w:val="Hyperlink"/>
             <w:noProof/>
             <w:lang w:val="en-US"/>
           </w:rPr>
-          <w:t>4.2.6 Laravel</w:t>
+          <w:t>3.2.6 Laravel</w:t>
         </w:r>
         <w:r>
           <w:rPr>
@@ -679,7 +663,7 @@
             <w:noProof/>
             <w:webHidden/>
           </w:rPr>
-          <w:instrText xml:space="preserve"> PAGEREF _Toc121235257 \h </w:instrText>
+          <w:instrText xml:space="preserve"> PAGEREF _Toc121248796 \h </w:instrText>
         </w:r>
         <w:r>
           <w:rPr>
@@ -699,7 +683,7 @@
             <w:noProof/>
             <w:webHidden/>
           </w:rPr>
-          <w:t>9</w:t>
+          <w:t>8</w:t>
         </w:r>
         <w:r>
           <w:rPr>
@@ -723,14 +707,14 @@
           <w:lang w:eastAsia="en-ID"/>
         </w:rPr>
       </w:pPr>
-      <w:hyperlink w:anchor="_Toc121235258" w:history="1">
+      <w:hyperlink w:anchor="_Toc121248797" w:history="1">
         <w:r>
           <w:rPr>
             <w:rStyle w:val="Hyperlink"/>
             <w:noProof/>
             <w:lang w:val="en-US"/>
           </w:rPr>
-          <w:t>4.2.7 Composer</w:t>
+          <w:t>3.2.7 Composer</w:t>
         </w:r>
         <w:r>
           <w:rPr>
@@ -751,7 +735,7 @@
             <w:noProof/>
             <w:webHidden/>
           </w:rPr>
-          <w:instrText xml:space="preserve"> PAGEREF _Toc121235258 \h </w:instrText>
+          <w:instrText xml:space="preserve"> PAGEREF _Toc121248797 \h </w:instrText>
         </w:r>
         <w:r>
           <w:rPr>
@@ -771,7 +755,7 @@
             <w:noProof/>
             <w:webHidden/>
           </w:rPr>
-          <w:t>9</w:t>
+          <w:t>8</w:t>
         </w:r>
         <w:r>
           <w:rPr>
@@ -795,14 +779,14 @@
           <w:lang w:eastAsia="en-ID"/>
         </w:rPr>
       </w:pPr>
-      <w:hyperlink w:anchor="_Toc121235259" w:history="1">
+      <w:hyperlink w:anchor="_Toc121248798" w:history="1">
         <w:r>
           <w:rPr>
             <w:rStyle w:val="Hyperlink"/>
             <w:noProof/>
             <w:lang w:val="en-US"/>
           </w:rPr>
-          <w:t>4.3 Prosedur Pembuatan Sistem</w:t>
+          <w:t>3.3 Prosedur Pembuatan Sistem</w:t>
         </w:r>
         <w:r>
           <w:rPr>
@@ -823,7 +807,7 @@
             <w:noProof/>
             <w:webHidden/>
           </w:rPr>
-          <w:instrText xml:space="preserve"> PAGEREF _Toc121235259 \h </w:instrText>
+          <w:instrText xml:space="preserve"> PAGEREF _Toc121248798 \h </w:instrText>
         </w:r>
         <w:r>
           <w:rPr>
@@ -843,7 +827,7 @@
             <w:noProof/>
             <w:webHidden/>
           </w:rPr>
-          <w:t>10</w:t>
+          <w:t>8</w:t>
         </w:r>
         <w:r>
           <w:rPr>
@@ -867,14 +851,14 @@
           <w:lang w:eastAsia="en-ID"/>
         </w:rPr>
       </w:pPr>
-      <w:hyperlink w:anchor="_Toc121235260" w:history="1">
+      <w:hyperlink w:anchor="_Toc121248799" w:history="1">
         <w:r>
           <w:rPr>
             <w:rStyle w:val="Hyperlink"/>
             <w:noProof/>
             <w:lang w:val="en-US"/>
           </w:rPr>
-          <w:t>4.4 Pembuatan Aplikasi Rental Buku</w:t>
+          <w:t>3.4 Implementasi Pembuatan Aplikasi Rental Buku</w:t>
         </w:r>
         <w:r>
           <w:rPr>
@@ -895,7 +879,7 @@
             <w:noProof/>
             <w:webHidden/>
           </w:rPr>
-          <w:instrText xml:space="preserve"> PAGEREF _Toc121235260 \h </w:instrText>
+          <w:instrText xml:space="preserve"> PAGEREF _Toc121248799 \h </w:instrText>
         </w:r>
         <w:r>
           <w:rPr>
@@ -915,7 +899,7 @@
             <w:noProof/>
             <w:webHidden/>
           </w:rPr>
-          <w:t>13</w:t>
+          <w:t>8</w:t>
         </w:r>
         <w:r>
           <w:rPr>
@@ -939,13 +923,13 @@
           <w:lang w:eastAsia="en-ID"/>
         </w:rPr>
       </w:pPr>
-      <w:hyperlink w:anchor="_Toc121235261" w:history="1">
+      <w:hyperlink w:anchor="_Toc121248800" w:history="1">
         <w:r>
           <w:rPr>
             <w:rStyle w:val="Hyperlink"/>
             <w:noProof/>
           </w:rPr>
-          <w:t>4.5 Bukti Hasil Pekerjaan</w:t>
+          <w:t>3.5 Bukti Hasil Pekerjaan</w:t>
         </w:r>
         <w:r>
           <w:rPr>
@@ -966,7 +950,7 @@
             <w:noProof/>
             <w:webHidden/>
           </w:rPr>
-          <w:instrText xml:space="preserve"> PAGEREF _Toc121235261 \h </w:instrText>
+          <w:instrText xml:space="preserve"> PAGEREF _Toc121248800 \h </w:instrText>
         </w:r>
         <w:r>
           <w:rPr>
@@ -986,7 +970,7 @@
             <w:noProof/>
             <w:webHidden/>
           </w:rPr>
-          <w:t>14</w:t>
+          <w:t>8</w:t>
         </w:r>
         <w:r>
           <w:rPr>
@@ -1010,14 +994,14 @@
           <w:lang w:eastAsia="en-ID"/>
         </w:rPr>
       </w:pPr>
-      <w:hyperlink w:anchor="_Toc121235262" w:history="1">
+      <w:hyperlink w:anchor="_Toc121248801" w:history="1">
         <w:r>
           <w:rPr>
             <w:rStyle w:val="Hyperlink"/>
             <w:noProof/>
             <w:lang w:val="en-US"/>
           </w:rPr>
-          <w:t>4.5.1 Struktur Table</w:t>
+          <w:t>3.5.1 Struktur Table</w:t>
         </w:r>
         <w:r>
           <w:rPr>
@@ -1038,7 +1022,7 @@
             <w:noProof/>
             <w:webHidden/>
           </w:rPr>
-          <w:instrText xml:space="preserve"> PAGEREF _Toc121235262 \h </w:instrText>
+          <w:instrText xml:space="preserve"> PAGEREF _Toc121248801 \h </w:instrText>
         </w:r>
         <w:r>
           <w:rPr>
@@ -1058,7 +1042,7 @@
             <w:noProof/>
             <w:webHidden/>
           </w:rPr>
-          <w:t>14</w:t>
+          <w:t>8</w:t>
         </w:r>
         <w:r>
           <w:rPr>
@@ -1082,14 +1066,14 @@
           <w:lang w:eastAsia="en-ID"/>
         </w:rPr>
       </w:pPr>
-      <w:hyperlink w:anchor="_Toc121235263" w:history="1">
+      <w:hyperlink w:anchor="_Toc121248802" w:history="1">
         <w:r>
           <w:rPr>
             <w:rStyle w:val="Hyperlink"/>
             <w:noProof/>
             <w:lang w:val="en-US"/>
           </w:rPr>
-          <w:t>4.5.2 Model</w:t>
+          <w:t>3.5.2 Model</w:t>
         </w:r>
         <w:r>
           <w:rPr>
@@ -1110,7 +1094,7 @@
             <w:noProof/>
             <w:webHidden/>
           </w:rPr>
-          <w:instrText xml:space="preserve"> PAGEREF _Toc121235263 \h </w:instrText>
+          <w:instrText xml:space="preserve"> PAGEREF _Toc121248802 \h </w:instrText>
         </w:r>
         <w:r>
           <w:rPr>
@@ -1130,7 +1114,7 @@
             <w:noProof/>
             <w:webHidden/>
           </w:rPr>
-          <w:t>14</w:t>
+          <w:t>8</w:t>
         </w:r>
         <w:r>
           <w:rPr>
@@ -1154,14 +1138,14 @@
           <w:lang w:eastAsia="en-ID"/>
         </w:rPr>
       </w:pPr>
-      <w:hyperlink w:anchor="_Toc121235264" w:history="1">
+      <w:hyperlink w:anchor="_Toc121248803" w:history="1">
         <w:r>
           <w:rPr>
             <w:rStyle w:val="Hyperlink"/>
             <w:noProof/>
             <w:lang w:val="en-US"/>
           </w:rPr>
-          <w:t>4.5.3 Migration</w:t>
+          <w:t>3.5.3 Migration</w:t>
         </w:r>
         <w:r>
           <w:rPr>
@@ -1182,7 +1166,7 @@
             <w:noProof/>
             <w:webHidden/>
           </w:rPr>
-          <w:instrText xml:space="preserve"> PAGEREF _Toc121235264 \h </w:instrText>
+          <w:instrText xml:space="preserve"> PAGEREF _Toc121248803 \h </w:instrText>
         </w:r>
         <w:r>
           <w:rPr>
@@ -1202,7 +1186,7 @@
             <w:noProof/>
             <w:webHidden/>
           </w:rPr>
-          <w:t>14</w:t>
+          <w:t>8</w:t>
         </w:r>
         <w:r>
           <w:rPr>
@@ -1226,14 +1210,14 @@
           <w:lang w:eastAsia="en-ID"/>
         </w:rPr>
       </w:pPr>
-      <w:hyperlink w:anchor="_Toc121235265" w:history="1">
+      <w:hyperlink w:anchor="_Toc121248804" w:history="1">
         <w:r>
           <w:rPr>
             <w:rStyle w:val="Hyperlink"/>
             <w:noProof/>
             <w:lang w:val="en-US"/>
           </w:rPr>
-          <w:t>4.5.4 Controller</w:t>
+          <w:t>3.5.4 Controller</w:t>
         </w:r>
         <w:r>
           <w:rPr>
@@ -1254,7 +1238,7 @@
             <w:noProof/>
             <w:webHidden/>
           </w:rPr>
-          <w:instrText xml:space="preserve"> PAGEREF _Toc121235265 \h </w:instrText>
+          <w:instrText xml:space="preserve"> PAGEREF _Toc121248804 \h </w:instrText>
         </w:r>
         <w:r>
           <w:rPr>
@@ -1274,7 +1258,7 @@
             <w:noProof/>
             <w:webHidden/>
           </w:rPr>
-          <w:t>15</w:t>
+          <w:t>8</w:t>
         </w:r>
         <w:r>
           <w:rPr>
@@ -1298,14 +1282,14 @@
           <w:lang w:eastAsia="en-ID"/>
         </w:rPr>
       </w:pPr>
-      <w:hyperlink w:anchor="_Toc121235266" w:history="1">
+      <w:hyperlink w:anchor="_Toc121248805" w:history="1">
         <w:r>
           <w:rPr>
             <w:rStyle w:val="Hyperlink"/>
             <w:noProof/>
             <w:lang w:val="en-US"/>
           </w:rPr>
-          <w:t>4.5.5 View</w:t>
+          <w:t>3.5.5 View</w:t>
         </w:r>
         <w:r>
           <w:rPr>
@@ -1326,7 +1310,7 @@
             <w:noProof/>
             <w:webHidden/>
           </w:rPr>
-          <w:instrText xml:space="preserve"> PAGEREF _Toc121235266 \h </w:instrText>
+          <w:instrText xml:space="preserve"> PAGEREF _Toc121248805 \h </w:instrText>
         </w:r>
         <w:r>
           <w:rPr>
@@ -1346,7 +1330,7 @@
             <w:noProof/>
             <w:webHidden/>
           </w:rPr>
-          <w:t>15</w:t>
+          <w:t>8</w:t>
         </w:r>
         <w:r>
           <w:rPr>
@@ -1370,14 +1354,14 @@
           <w:lang w:eastAsia="en-ID"/>
         </w:rPr>
       </w:pPr>
-      <w:hyperlink w:anchor="_Toc121235267" w:history="1">
+      <w:hyperlink w:anchor="_Toc121248806" w:history="1">
         <w:r>
           <w:rPr>
             <w:rStyle w:val="Hyperlink"/>
             <w:noProof/>
             <w:lang w:val="en-US"/>
           </w:rPr>
-          <w:t>4.5.6 Tampilan Default Header</w:t>
+          <w:t>3.5.6 Tampilan Default Header</w:t>
         </w:r>
         <w:r>
           <w:rPr>
@@ -1398,7 +1382,7 @@
             <w:noProof/>
             <w:webHidden/>
           </w:rPr>
-          <w:instrText xml:space="preserve"> PAGEREF _Toc121235267 \h </w:instrText>
+          <w:instrText xml:space="preserve"> PAGEREF _Toc121248806 \h </w:instrText>
         </w:r>
         <w:r>
           <w:rPr>
@@ -1418,7 +1402,7 @@
             <w:noProof/>
             <w:webHidden/>
           </w:rPr>
-          <w:t>16</w:t>
+          <w:t>8</w:t>
         </w:r>
         <w:r>
           <w:rPr>
@@ -1442,14 +1426,14 @@
           <w:lang w:eastAsia="en-ID"/>
         </w:rPr>
       </w:pPr>
-      <w:hyperlink w:anchor="_Toc121235268" w:history="1">
+      <w:hyperlink w:anchor="_Toc121248807" w:history="1">
         <w:r>
           <w:rPr>
             <w:rStyle w:val="Hyperlink"/>
             <w:noProof/>
             <w:lang w:val="en-US"/>
           </w:rPr>
-          <w:t>4.5.7 Tampilan Default Daftar Buku</w:t>
+          <w:t>3.5.7 Tampilan Default Daftar Buku</w:t>
         </w:r>
         <w:r>
           <w:rPr>
@@ -1470,7 +1454,7 @@
             <w:noProof/>
             <w:webHidden/>
           </w:rPr>
-          <w:instrText xml:space="preserve"> PAGEREF _Toc121235268 \h </w:instrText>
+          <w:instrText xml:space="preserve"> PAGEREF _Toc121248807 \h </w:instrText>
         </w:r>
         <w:r>
           <w:rPr>
@@ -1490,7 +1474,7 @@
             <w:noProof/>
             <w:webHidden/>
           </w:rPr>
-          <w:t>16</w:t>
+          <w:t>8</w:t>
         </w:r>
         <w:r>
           <w:rPr>
@@ -1514,13 +1498,13 @@
           <w:lang w:eastAsia="en-ID"/>
         </w:rPr>
       </w:pPr>
-      <w:hyperlink w:anchor="_Toc121235269" w:history="1">
+      <w:hyperlink w:anchor="_Toc121248808" w:history="1">
         <w:r>
           <w:rPr>
             <w:rStyle w:val="Hyperlink"/>
             <w:noProof/>
           </w:rPr>
-          <w:t>4.5.8 Tampilan Login Aplikasi</w:t>
+          <w:t>3.5.8 Tampilan Login Aplikasi</w:t>
         </w:r>
         <w:r>
           <w:rPr>
@@ -1541,7 +1525,7 @@
             <w:noProof/>
             <w:webHidden/>
           </w:rPr>
-          <w:instrText xml:space="preserve"> PAGEREF _Toc121235269 \h </w:instrText>
+          <w:instrText xml:space="preserve"> PAGEREF _Toc121248808 \h </w:instrText>
         </w:r>
         <w:r>
           <w:rPr>
@@ -1561,7 +1545,7 @@
             <w:noProof/>
             <w:webHidden/>
           </w:rPr>
-          <w:t>17</w:t>
+          <w:t>8</w:t>
         </w:r>
         <w:r>
           <w:rPr>
@@ -1585,13 +1569,13 @@
           <w:lang w:eastAsia="en-ID"/>
         </w:rPr>
       </w:pPr>
-      <w:hyperlink w:anchor="_Toc121235270" w:history="1">
+      <w:hyperlink w:anchor="_Toc121248809" w:history="1">
         <w:r>
           <w:rPr>
             <w:rStyle w:val="Hyperlink"/>
             <w:noProof/>
           </w:rPr>
-          <w:t>4.5.9 Tampilan Register Aplikasi</w:t>
+          <w:t>3.5.9 Tampilan Register Aplikasi</w:t>
         </w:r>
         <w:r>
           <w:rPr>
@@ -1612,7 +1596,7 @@
             <w:noProof/>
             <w:webHidden/>
           </w:rPr>
-          <w:instrText xml:space="preserve"> PAGEREF _Toc121235270 \h </w:instrText>
+          <w:instrText xml:space="preserve"> PAGEREF _Toc121248809 \h </w:instrText>
         </w:r>
         <w:r>
           <w:rPr>
@@ -1632,7 +1616,7 @@
             <w:noProof/>
             <w:webHidden/>
           </w:rPr>
-          <w:t>17</w:t>
+          <w:t>8</w:t>
         </w:r>
         <w:r>
           <w:rPr>
@@ -1656,13 +1640,13 @@
           <w:lang w:eastAsia="en-ID"/>
         </w:rPr>
       </w:pPr>
-      <w:hyperlink w:anchor="_Toc121235271" w:history="1">
+      <w:hyperlink w:anchor="_Toc121248810" w:history="1">
         <w:r>
           <w:rPr>
             <w:rStyle w:val="Hyperlink"/>
             <w:noProof/>
           </w:rPr>
-          <w:t>4.5.10 Tampilan Dashboard</w:t>
+          <w:t>3.5.10 Tampilan Dashboard</w:t>
         </w:r>
         <w:r>
           <w:rPr>
@@ -1683,7 +1667,7 @@
             <w:noProof/>
             <w:webHidden/>
           </w:rPr>
-          <w:instrText xml:space="preserve"> PAGEREF _Toc121235271 \h </w:instrText>
+          <w:instrText xml:space="preserve"> PAGEREF _Toc121248810 \h </w:instrText>
         </w:r>
         <w:r>
           <w:rPr>
@@ -1703,7 +1687,7 @@
             <w:noProof/>
             <w:webHidden/>
           </w:rPr>
-          <w:t>18</w:t>
+          <w:t>8</w:t>
         </w:r>
         <w:r>
           <w:rPr>
@@ -1727,13 +1711,13 @@
           <w:lang w:eastAsia="en-ID"/>
         </w:rPr>
       </w:pPr>
-      <w:hyperlink w:anchor="_Toc121235272" w:history="1">
+      <w:hyperlink w:anchor="_Toc121248811" w:history="1">
         <w:r>
           <w:rPr>
             <w:rStyle w:val="Hyperlink"/>
             <w:noProof/>
           </w:rPr>
-          <w:t>4.5.11 Tampilan Kategori</w:t>
+          <w:t>3.5.11 Tampilan Kategori</w:t>
         </w:r>
         <w:r>
           <w:rPr>
@@ -1754,7 +1738,7 @@
             <w:noProof/>
             <w:webHidden/>
           </w:rPr>
-          <w:instrText xml:space="preserve"> PAGEREF _Toc121235272 \h </w:instrText>
+          <w:instrText xml:space="preserve"> PAGEREF _Toc121248811 \h </w:instrText>
         </w:r>
         <w:r>
           <w:rPr>
@@ -1774,7 +1758,7 @@
             <w:noProof/>
             <w:webHidden/>
           </w:rPr>
-          <w:t>18</w:t>
+          <w:t>8</w:t>
         </w:r>
         <w:r>
           <w:rPr>
@@ -1798,13 +1782,13 @@
           <w:lang w:eastAsia="en-ID"/>
         </w:rPr>
       </w:pPr>
-      <w:hyperlink w:anchor="_Toc121235273" w:history="1">
+      <w:hyperlink w:anchor="_Toc121248812" w:history="1">
         <w:r>
           <w:rPr>
             <w:rStyle w:val="Hyperlink"/>
             <w:noProof/>
           </w:rPr>
-          <w:t>4.5.12 Tampilan Tambah Kategori</w:t>
+          <w:t>3.5.12 Tampilan Tambah Kategori</w:t>
         </w:r>
         <w:r>
           <w:rPr>
@@ -1825,7 +1809,7 @@
             <w:noProof/>
             <w:webHidden/>
           </w:rPr>
-          <w:instrText xml:space="preserve"> PAGEREF _Toc121235273 \h </w:instrText>
+          <w:instrText xml:space="preserve"> PAGEREF _Toc121248812 \h </w:instrText>
         </w:r>
         <w:r>
           <w:rPr>
@@ -1845,7 +1829,7 @@
             <w:noProof/>
             <w:webHidden/>
           </w:rPr>
-          <w:t>19</w:t>
+          <w:t>8</w:t>
         </w:r>
         <w:r>
           <w:rPr>
@@ -1869,13 +1853,13 @@
           <w:lang w:eastAsia="en-ID"/>
         </w:rPr>
       </w:pPr>
-      <w:hyperlink w:anchor="_Toc121235274" w:history="1">
+      <w:hyperlink w:anchor="_Toc121248813" w:history="1">
         <w:r>
           <w:rPr>
             <w:rStyle w:val="Hyperlink"/>
             <w:noProof/>
           </w:rPr>
-          <w:t>4.5.13 Tampilan Manajemen Buku</w:t>
+          <w:t>3.5.13 Tampilan Manajemen Buku</w:t>
         </w:r>
         <w:r>
           <w:rPr>
@@ -1896,7 +1880,7 @@
             <w:noProof/>
             <w:webHidden/>
           </w:rPr>
-          <w:instrText xml:space="preserve"> PAGEREF _Toc121235274 \h </w:instrText>
+          <w:instrText xml:space="preserve"> PAGEREF _Toc121248813 \h </w:instrText>
         </w:r>
         <w:r>
           <w:rPr>
@@ -1916,7 +1900,7 @@
             <w:noProof/>
             <w:webHidden/>
           </w:rPr>
-          <w:t>19</w:t>
+          <w:t>8</w:t>
         </w:r>
         <w:r>
           <w:rPr>
@@ -1940,13 +1924,13 @@
           <w:lang w:eastAsia="en-ID"/>
         </w:rPr>
       </w:pPr>
-      <w:hyperlink w:anchor="_Toc121235275" w:history="1">
+      <w:hyperlink w:anchor="_Toc121248814" w:history="1">
         <w:r>
           <w:rPr>
             <w:rStyle w:val="Hyperlink"/>
             <w:noProof/>
           </w:rPr>
-          <w:t>4.5.14 Tampilan Tambah Buku</w:t>
+          <w:t>3.5.14 Tampilan Tambah Buku</w:t>
         </w:r>
         <w:r>
           <w:rPr>
@@ -1967,7 +1951,7 @@
             <w:noProof/>
             <w:webHidden/>
           </w:rPr>
-          <w:instrText xml:space="preserve"> PAGEREF _Toc121235275 \h </w:instrText>
+          <w:instrText xml:space="preserve"> PAGEREF _Toc121248814 \h </w:instrText>
         </w:r>
         <w:r>
           <w:rPr>
@@ -1987,7 +1971,7 @@
             <w:noProof/>
             <w:webHidden/>
           </w:rPr>
-          <w:t>20</w:t>
+          <w:t>16</w:t>
         </w:r>
         <w:r>
           <w:rPr>
@@ -2011,13 +1995,13 @@
           <w:lang w:eastAsia="en-ID"/>
         </w:rPr>
       </w:pPr>
-      <w:hyperlink w:anchor="_Toc121235276" w:history="1">
+      <w:hyperlink w:anchor="_Toc121248815" w:history="1">
         <w:r>
           <w:rPr>
             <w:rStyle w:val="Hyperlink"/>
             <w:noProof/>
           </w:rPr>
-          <w:t>4.5.15 Tampilan User Baru</w:t>
+          <w:t>3.5.15 Tampilan User Baru</w:t>
         </w:r>
         <w:r>
           <w:rPr>
@@ -2038,7 +2022,7 @@
             <w:noProof/>
             <w:webHidden/>
           </w:rPr>
-          <w:instrText xml:space="preserve"> PAGEREF _Toc121235276 \h </w:instrText>
+          <w:instrText xml:space="preserve"> PAGEREF _Toc121248815 \h </w:instrText>
         </w:r>
         <w:r>
           <w:rPr>
@@ -2058,7 +2042,7 @@
             <w:noProof/>
             <w:webHidden/>
           </w:rPr>
-          <w:t>20</w:t>
+          <w:t>16</w:t>
         </w:r>
         <w:r>
           <w:rPr>
@@ -2082,13 +2066,13 @@
           <w:lang w:eastAsia="en-ID"/>
         </w:rPr>
       </w:pPr>
-      <w:hyperlink w:anchor="_Toc121235277" w:history="1">
+      <w:hyperlink w:anchor="_Toc121248816" w:history="1">
         <w:r>
           <w:rPr>
             <w:rStyle w:val="Hyperlink"/>
             <w:noProof/>
           </w:rPr>
-          <w:t>4.5.16 Tampilan Approve User Baru</w:t>
+          <w:t>3.5.16 Tampilan Approve User Baru</w:t>
         </w:r>
         <w:r>
           <w:rPr>
@@ -2109,7 +2093,7 @@
             <w:noProof/>
             <w:webHidden/>
           </w:rPr>
-          <w:instrText xml:space="preserve"> PAGEREF _Toc121235277 \h </w:instrText>
+          <w:instrText xml:space="preserve"> PAGEREF _Toc121248816 \h </w:instrText>
         </w:r>
         <w:r>
           <w:rPr>
@@ -2129,7 +2113,7 @@
             <w:noProof/>
             <w:webHidden/>
           </w:rPr>
-          <w:t>21</w:t>
+          <w:t>17</w:t>
         </w:r>
         <w:r>
           <w:rPr>
@@ -2153,13 +2137,13 @@
           <w:lang w:eastAsia="en-ID"/>
         </w:rPr>
       </w:pPr>
-      <w:hyperlink w:anchor="_Toc121235278" w:history="1">
+      <w:hyperlink w:anchor="_Toc121248817" w:history="1">
         <w:r>
           <w:rPr>
             <w:rStyle w:val="Hyperlink"/>
             <w:noProof/>
           </w:rPr>
-          <w:t>4.5.17 Tampilan User Approved</w:t>
+          <w:t>3.5.17 Tampilan User Approved</w:t>
         </w:r>
         <w:r>
           <w:rPr>
@@ -2180,7 +2164,7 @@
             <w:noProof/>
             <w:webHidden/>
           </w:rPr>
-          <w:instrText xml:space="preserve"> PAGEREF _Toc121235278 \h </w:instrText>
+          <w:instrText xml:space="preserve"> PAGEREF _Toc121248817 \h </w:instrText>
         </w:r>
         <w:r>
           <w:rPr>
@@ -2200,7 +2184,7 @@
             <w:noProof/>
             <w:webHidden/>
           </w:rPr>
-          <w:t>21</w:t>
+          <w:t>17</w:t>
         </w:r>
         <w:r>
           <w:rPr>
@@ -2224,13 +2208,13 @@
           <w:lang w:eastAsia="en-ID"/>
         </w:rPr>
       </w:pPr>
-      <w:hyperlink w:anchor="_Toc121235279" w:history="1">
+      <w:hyperlink w:anchor="_Toc121248818" w:history="1">
         <w:r>
           <w:rPr>
             <w:rStyle w:val="Hyperlink"/>
             <w:noProof/>
           </w:rPr>
-          <w:t>4.5.18 Tampilan Form Peminjaman Buku</w:t>
+          <w:t>3.5.18 Tampilan Form Peminjaman Buku</w:t>
         </w:r>
         <w:r>
           <w:rPr>
@@ -2251,7 +2235,7 @@
             <w:noProof/>
             <w:webHidden/>
           </w:rPr>
-          <w:instrText xml:space="preserve"> PAGEREF _Toc121235279 \h </w:instrText>
+          <w:instrText xml:space="preserve"> PAGEREF _Toc121248818 \h </w:instrText>
         </w:r>
         <w:r>
           <w:rPr>
@@ -2271,7 +2255,7 @@
             <w:noProof/>
             <w:webHidden/>
           </w:rPr>
-          <w:t>22</w:t>
+          <w:t>18</w:t>
         </w:r>
         <w:r>
           <w:rPr>
@@ -2295,13 +2279,13 @@
           <w:lang w:eastAsia="en-ID"/>
         </w:rPr>
       </w:pPr>
-      <w:hyperlink w:anchor="_Toc121235280" w:history="1">
+      <w:hyperlink w:anchor="_Toc121248819" w:history="1">
         <w:r>
           <w:rPr>
             <w:rStyle w:val="Hyperlink"/>
             <w:noProof/>
           </w:rPr>
-          <w:t>4.5.19 Tampilan Form Pengembalian Buku</w:t>
+          <w:t>3.5.19 Tampilan Form Pengembalian Buku</w:t>
         </w:r>
         <w:r>
           <w:rPr>
@@ -2322,7 +2306,7 @@
             <w:noProof/>
             <w:webHidden/>
           </w:rPr>
-          <w:instrText xml:space="preserve"> PAGEREF _Toc121235280 \h </w:instrText>
+          <w:instrText xml:space="preserve"> PAGEREF _Toc121248819 \h </w:instrText>
         </w:r>
         <w:r>
           <w:rPr>
@@ -2342,7 +2326,7 @@
             <w:noProof/>
             <w:webHidden/>
           </w:rPr>
-          <w:t>22</w:t>
+          <w:t>18</w:t>
         </w:r>
         <w:r>
           <w:rPr>
@@ -2366,27 +2350,155 @@
           <w:lang w:eastAsia="en-ID"/>
         </w:rPr>
       </w:pPr>
-      <w:hyperlink w:anchor="_Toc121235281" w:history="1">
+      <w:hyperlink w:anchor="_Toc121248820" w:history="1">
         <w:r>
           <w:rPr>
             <w:rStyle w:val="Hyperlink"/>
             <w:noProof/>
           </w:rPr>
-          <w:t xml:space="preserve">4.5.20 Tampilan Peminjaman dan Pengembalian </w:t>
-        </w:r>
+          <w:t>3.5.20 Tampilan Peminjaman dan Pengembalian Buku</w:t>
+        </w:r>
+        <w:r>
+          <w:rPr>
+            <w:noProof/>
+            <w:webHidden/>
+          </w:rPr>
+          <w:tab/>
+        </w:r>
+        <w:r>
+          <w:rPr>
+            <w:noProof/>
+            <w:webHidden/>
+          </w:rPr>
+          <w:fldChar w:fldCharType="begin"/>
+        </w:r>
+        <w:r>
+          <w:rPr>
+            <w:noProof/>
+            <w:webHidden/>
+          </w:rPr>
+          <w:instrText xml:space="preserve"> PAGEREF _Toc121248820 \h </w:instrText>
+        </w:r>
+        <w:r>
+          <w:rPr>
+            <w:noProof/>
+            <w:webHidden/>
+          </w:rPr>
+        </w:r>
+        <w:r>
+          <w:rPr>
+            <w:noProof/>
+            <w:webHidden/>
+          </w:rPr>
+          <w:fldChar w:fldCharType="separate"/>
+        </w:r>
+        <w:r>
+          <w:rPr>
+            <w:noProof/>
+            <w:webHidden/>
+          </w:rPr>
+          <w:t>19</w:t>
+        </w:r>
+        <w:r>
+          <w:rPr>
+            <w:noProof/>
+            <w:webHidden/>
+          </w:rPr>
+          <w:fldChar w:fldCharType="end"/>
+        </w:r>
+      </w:hyperlink>
+    </w:p>
+    <w:p>
+      <w:pPr>
+        <w:pStyle w:val="TOC2"/>
+        <w:tabs>
+          <w:tab w:val="right" w:leader="dot" w:pos="7927"/>
+        </w:tabs>
+        <w:rPr>
+          <w:rFonts w:asciiTheme="minorHAnsi" w:eastAsiaTheme="minorEastAsia" w:hAnsiTheme="minorHAnsi"/>
+          <w:noProof/>
+          <w:sz w:val="22"/>
+          <w:lang w:eastAsia="en-ID"/>
+        </w:rPr>
+      </w:pPr>
+      <w:hyperlink w:anchor="_Toc121248821" w:history="1">
         <w:r>
           <w:rPr>
             <w:rStyle w:val="Hyperlink"/>
             <w:noProof/>
           </w:rPr>
-          <w:t>B</w:t>
-        </w:r>
+          <w:t>3.6 Kendala Implementasi</w:t>
+        </w:r>
+        <w:r>
+          <w:rPr>
+            <w:noProof/>
+            <w:webHidden/>
+          </w:rPr>
+          <w:tab/>
+        </w:r>
+        <w:r>
+          <w:rPr>
+            <w:noProof/>
+            <w:webHidden/>
+          </w:rPr>
+          <w:fldChar w:fldCharType="begin"/>
+        </w:r>
+        <w:r>
+          <w:rPr>
+            <w:noProof/>
+            <w:webHidden/>
+          </w:rPr>
+          <w:instrText xml:space="preserve"> PAGEREF _Toc121248821 \h </w:instrText>
+        </w:r>
+        <w:r>
+          <w:rPr>
+            <w:noProof/>
+            <w:webHidden/>
+          </w:rPr>
+        </w:r>
+        <w:r>
+          <w:rPr>
+            <w:noProof/>
+            <w:webHidden/>
+          </w:rPr>
+          <w:fldChar w:fldCharType="separate"/>
+        </w:r>
+        <w:r>
+          <w:rPr>
+            <w:noProof/>
+            <w:webHidden/>
+          </w:rPr>
+          <w:t>19</w:t>
+        </w:r>
+        <w:r>
+          <w:rPr>
+            <w:noProof/>
+            <w:webHidden/>
+          </w:rPr>
+          <w:fldChar w:fldCharType="end"/>
+        </w:r>
+      </w:hyperlink>
+    </w:p>
+    <w:p>
+      <w:pPr>
+        <w:pStyle w:val="TOC2"/>
+        <w:tabs>
+          <w:tab w:val="right" w:leader="dot" w:pos="7927"/>
+        </w:tabs>
+        <w:rPr>
+          <w:rFonts w:asciiTheme="minorHAnsi" w:eastAsiaTheme="minorEastAsia" w:hAnsiTheme="minorHAnsi"/>
+          <w:noProof/>
+          <w:sz w:val="22"/>
+          <w:lang w:eastAsia="en-ID"/>
+        </w:rPr>
+      </w:pPr>
+      <w:hyperlink w:anchor="_Toc121248822" w:history="1">
         <w:r>
           <w:rPr>
             <w:rStyle w:val="Hyperlink"/>
             <w:noProof/>
           </w:rPr>
-          <w:t>uku</w:t>
+          <w:t>3.7 Pemecahan Atas Kendala</w:t>
         </w:r>
         <w:r>
           <w:rPr>
@@ -2407,7 +2519,7 @@
             <w:noProof/>
             <w:webHidden/>
           </w:rPr>
-          <w:instrText xml:space="preserve"> PAGEREF _Toc121235281 \h </w:instrText>
+          <w:instrText xml:space="preserve"> PAGEREF _Toc121248822 \h </w:instrText>
         </w:r>
         <w:r>
           <w:rPr>
@@ -2427,7 +2539,7 @@
             <w:noProof/>
             <w:webHidden/>
           </w:rPr>
-          <w:t>23</w:t>
+          <w:t>19</w:t>
         </w:r>
         <w:r>
           <w:rPr>
@@ -2443,9 +2555,32 @@
         <w:rPr>
           <w:lang w:val="en-US"/>
         </w:rPr>
+      </w:pPr>
+      <w:r>
+        <w:rPr>
+          <w:lang w:val="en-US"/>
+        </w:rPr>
+        <w:fldChar w:fldCharType="end"/>
+      </w:r>
+      <w:r>
+        <w:rPr>
+          <w:lang w:val="en-US"/>
+        </w:rPr>
+        <w:br w:type="page"/>
+      </w:r>
+    </w:p>
+    <w:p>
+      <w:pPr>
+        <w:rPr>
+          <w:lang w:val="en-US"/>
+        </w:rPr>
         <w:sectPr>
-          <w:headerReference w:type="default" r:id="rId8"/>
-          <w:footerReference w:type="default" r:id="rId9"/>
+          <w:headerReference w:type="even" r:id="rId8"/>
+          <w:headerReference w:type="default" r:id="rId9"/>
+          <w:footerReference w:type="even" r:id="rId10"/>
+          <w:footerReference w:type="default" r:id="rId11"/>
+          <w:headerReference w:type="first" r:id="rId12"/>
+          <w:footerReference w:type="first" r:id="rId13"/>
           <w:pgSz w:w="11906" w:h="16838"/>
           <w:pgMar w:top="1701" w:right="1701" w:bottom="1701" w:left="2268" w:header="709" w:footer="709" w:gutter="0"/>
           <w:pgNumType w:start="7"/>
@@ -2453,12 +2588,6 @@
           <w:docGrid w:linePitch="360"/>
         </w:sectPr>
       </w:pPr>
-      <w:r>
-        <w:rPr>
-          <w:lang w:val="en-US"/>
-        </w:rPr>
-        <w:fldChar w:fldCharType="end"/>
-      </w:r>
     </w:p>
     <w:p>
       <w:pPr>
@@ -2477,7 +2606,7 @@
         <w:br/>
       </w:r>
       <w:bookmarkStart w:id="0" w:name="_Toc121223721"/>
-      <w:bookmarkStart w:id="1" w:name="_Toc121235249"/>
+      <w:bookmarkStart w:id="1" w:name="_Toc121248788"/>
       <w:r>
         <w:rPr>
           <w:lang w:val="en-US"/>
@@ -2497,8 +2626,6 @@
     <w:p>
       <w:pPr>
         <w:pStyle w:val="Heading2"/>
-        <w:spacing w:before="0"/>
-        <w:ind w:left="578" w:hanging="578"/>
         <w:rPr>
           <w:lang w:val="en-US"/>
         </w:rPr>
@@ -2510,7 +2637,7 @@
         <w:t xml:space="preserve">   </w:t>
       </w:r>
       <w:bookmarkStart w:id="2" w:name="_Toc121223722"/>
-      <w:bookmarkStart w:id="3" w:name="_Toc121235250"/>
+      <w:bookmarkStart w:id="3" w:name="_Toc121248789"/>
       <w:proofErr w:type="spellStart"/>
       <w:r>
         <w:rPr>
@@ -5020,7 +5147,7 @@
         <w:t xml:space="preserve"> </w:t>
       </w:r>
       <w:bookmarkStart w:id="4" w:name="_Toc121223723"/>
-      <w:bookmarkStart w:id="5" w:name="_Toc121235251"/>
+      <w:bookmarkStart w:id="5" w:name="_Toc121248790"/>
       <w:proofErr w:type="spellStart"/>
       <w:r>
         <w:t>Teknologi</w:t>
@@ -5301,7 +5428,7 @@
         </w:rPr>
         <w:t xml:space="preserve">   </w:t>
       </w:r>
-      <w:bookmarkStart w:id="7" w:name="_Toc121235252"/>
+      <w:bookmarkStart w:id="7" w:name="_Toc121248791"/>
       <w:r>
         <w:rPr>
           <w:lang w:val="en-US"/>
@@ -6217,14 +6344,14 @@
         <w:rPr>
           <w:lang w:val="en-US"/>
         </w:rPr>
-        <w:t xml:space="preserve"> m</w:t>
-      </w:r>
-      <w:proofErr w:type="spellStart"/>
-      <w:r>
-        <w:rPr>
-          <w:lang w:val="en-US"/>
-        </w:rPr>
-        <w:t>enggunakan</w:t>
+        <w:t xml:space="preserve"> </w:t>
+      </w:r>
+      <w:proofErr w:type="spellStart"/>
+      <w:r>
+        <w:rPr>
+          <w:lang w:val="en-US"/>
+        </w:rPr>
+        <w:t>menggunakan</w:t>
       </w:r>
       <w:proofErr w:type="spellEnd"/>
       <w:r>
@@ -6254,7 +6381,7 @@
         </w:rPr>
         <w:t xml:space="preserve">  </w:t>
       </w:r>
-      <w:bookmarkStart w:id="9" w:name="_Toc121235253"/>
+      <w:bookmarkStart w:id="9" w:name="_Toc121248792"/>
       <w:r>
         <w:rPr>
           <w:lang w:val="en-US"/>
@@ -6762,7 +6889,7 @@
         </w:rPr>
         <w:t xml:space="preserve">   </w:t>
       </w:r>
-      <w:bookmarkStart w:id="11" w:name="_Toc121235254"/>
+      <w:bookmarkStart w:id="11" w:name="_Toc121248793"/>
       <w:r>
         <w:rPr>
           <w:lang w:val="en-US"/>
@@ -7401,7 +7528,7 @@
         </w:rPr>
         <w:t xml:space="preserve">   </w:t>
       </w:r>
-      <w:bookmarkStart w:id="13" w:name="_Toc121235255"/>
+      <w:bookmarkStart w:id="13" w:name="_Toc121248794"/>
       <w:proofErr w:type="spellStart"/>
       <w:r>
         <w:rPr>
@@ -7845,7 +7972,7 @@
         <w:lastRenderedPageBreak/>
         <w:t xml:space="preserve">   </w:t>
       </w:r>
-      <w:bookmarkStart w:id="15" w:name="_Toc121235256"/>
+      <w:bookmarkStart w:id="15" w:name="_Toc121248795"/>
       <w:r>
         <w:rPr>
           <w:lang w:val="en-US"/>
@@ -8976,7 +9103,7 @@
         <w:t xml:space="preserve">  </w:t>
       </w:r>
       <w:bookmarkStart w:id="16" w:name="_Toc121223729"/>
-      <w:bookmarkStart w:id="17" w:name="_Toc121235257"/>
+      <w:bookmarkStart w:id="17" w:name="_Toc121248796"/>
       <w:r>
         <w:rPr>
           <w:lang w:val="en-US"/>
@@ -9287,7 +9414,7 @@
         <w:t xml:space="preserve">   </w:t>
       </w:r>
       <w:bookmarkStart w:id="18" w:name="_Toc121223730"/>
-      <w:bookmarkStart w:id="19" w:name="_Toc121235258"/>
+      <w:bookmarkStart w:id="19" w:name="_Toc121248797"/>
       <w:r>
         <w:rPr>
           <w:lang w:val="en-US"/>
@@ -9652,7 +9779,6 @@
         <w:t xml:space="preserve"> </w:t>
       </w:r>
       <w:proofErr w:type="spellStart"/>
-      <w:proofErr w:type="gramStart"/>
       <w:r>
         <w:rPr>
           <w:lang w:val="en-US"/>
@@ -9660,7 +9786,6 @@
         <w:t>Dalam</w:t>
       </w:r>
       <w:proofErr w:type="spellEnd"/>
-      <w:proofErr w:type="gramEnd"/>
       <w:r>
         <w:rPr>
           <w:lang w:val="en-US"/>
@@ -10087,7 +10212,7 @@
         </w:rPr>
       </w:pPr>
       <w:bookmarkStart w:id="20" w:name="_Toc121223731"/>
-      <w:bookmarkStart w:id="21" w:name="_Toc121235259"/>
+      <w:bookmarkStart w:id="21" w:name="_Toc121248798"/>
       <w:proofErr w:type="spellStart"/>
       <w:r>
         <w:rPr>
@@ -13319,39 +13444,23 @@
       </w:pPr>
       <w:r>
         <w:rPr>
-          <w:lang w:val="en-US"/>
-        </w:rPr>
-        <w:br w:type="page"/>
-      </w:r>
-    </w:p>
-    <w:p>
-      <w:pPr>
-        <w:ind w:left="578"/>
-        <w:jc w:val="both"/>
-        <w:rPr>
-          <w:lang w:val="en-US"/>
-        </w:rPr>
-      </w:pPr>
-      <w:r>
-        <w:rPr>
           <w:noProof/>
         </w:rPr>
-        <w:lastRenderedPageBreak/>
         <mc:AlternateContent>
           <mc:Choice Requires="wps">
             <w:drawing>
-              <wp:anchor distT="0" distB="0" distL="114300" distR="114300" simplePos="0" relativeHeight="251663360" behindDoc="0" locked="0" layoutInCell="1" allowOverlap="1" wp14:anchorId="2284A89B" wp14:editId="7D960886">
+              <wp:anchor distT="0" distB="0" distL="114300" distR="114300" simplePos="0" relativeHeight="251681792" behindDoc="0" locked="0" layoutInCell="1" allowOverlap="1" wp14:anchorId="0C3DBF86" wp14:editId="24984594">
                 <wp:simplePos x="0" y="0"/>
                 <wp:positionH relativeFrom="column">
-                  <wp:posOffset>269875</wp:posOffset>
+                  <wp:posOffset>450850</wp:posOffset>
                 </wp:positionH>
                 <wp:positionV relativeFrom="paragraph">
-                  <wp:posOffset>2915920</wp:posOffset>
+                  <wp:posOffset>2964180</wp:posOffset>
                 </wp:positionV>
                 <wp:extent cx="4499610" cy="635"/>
                 <wp:effectExtent l="0" t="0" r="0" b="0"/>
                 <wp:wrapNone/>
-                <wp:docPr id="5" name="Text Box 5"/>
+                <wp:docPr id="1" name="Text Box 1"/>
                 <wp:cNvGraphicFramePr/>
                 <a:graphic xmlns:a="http://schemas.openxmlformats.org/drawingml/2006/main">
                   <a:graphicData uri="http://schemas.microsoft.com/office/word/2010/wordprocessingShape">
@@ -13434,21 +13543,7 @@
                                 <w:i/>
                                 <w:iCs w:val="0"/>
                               </w:rPr>
-                              <w:t>Waterfal</w:t>
-                            </w:r>
-                            <w:r>
-                              <w:rPr>
-                                <w:i/>
-                                <w:iCs w:val="0"/>
-                              </w:rPr>
-                              <w:t>l</w:t>
-                            </w:r>
-                            <w:r>
-                              <w:rPr>
-                                <w:i/>
-                                <w:iCs w:val="0"/>
-                              </w:rPr>
-                              <w:t xml:space="preserve"> Model</w:t>
+                              <w:t>Waterfall Model</w:t>
                             </w:r>
                           </w:p>
                         </w:txbxContent>
@@ -13467,11 +13562,11 @@
           </mc:Choice>
           <mc:Fallback>
             <w:pict>
-              <v:shapetype w14:anchorId="2284A89B" id="_x0000_t202" coordsize="21600,21600" o:spt="202" path="m,l,21600r21600,l21600,xe">
+              <v:shapetype w14:anchorId="0C3DBF86" id="_x0000_t202" coordsize="21600,21600" o:spt="202" path="m,l,21600r21600,l21600,xe">
                 <v:stroke joinstyle="miter"/>
                 <v:path gradientshapeok="t" o:connecttype="rect"/>
               </v:shapetype>
-              <v:shape id="Text Box 5" o:spid="_x0000_s1026" type="#_x0000_t202" style="position:absolute;left:0;text-align:left;margin-left:21.25pt;margin-top:229.6pt;width:354.3pt;height:.05pt;z-index:251663360;visibility:visible;mso-wrap-style:square;mso-wrap-distance-left:9pt;mso-wrap-distance-top:0;mso-wrap-distance-right:9pt;mso-wrap-distance-bottom:0;mso-position-horizontal:absolute;mso-position-horizontal-relative:text;mso-position-vertical:absolute;mso-position-vertical-relative:text;v-text-anchor:top" o:gfxdata="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" stroked="f">
+              <v:shape id="Text Box 1" o:spid="_x0000_s1026" type="#_x0000_t202" style="position:absolute;left:0;text-align:left;margin-left:35.5pt;margin-top:233.4pt;width:354.3pt;height:.05pt;z-index:251681792;visibility:visible;mso-wrap-style:square;mso-wrap-distance-left:9pt;mso-wrap-distance-top:0;mso-wrap-distance-right:9pt;mso-wrap-distance-bottom:0;mso-position-horizontal:absolute;mso-position-horizontal-relative:text;mso-position-vertical:absolute;mso-position-vertical-relative:text;v-text-anchor:top" o:gfxdata="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" stroked="f">
                 <v:textbox style="mso-fit-shape-to-text:t" inset="0,0,0,0">
                   <w:txbxContent>
                     <w:p>
@@ -13534,21 +13629,7 @@
                           <w:i/>
                           <w:iCs w:val="0"/>
                         </w:rPr>
-                        <w:t>Waterfal</w:t>
-                      </w:r>
-                      <w:r>
-                        <w:rPr>
-                          <w:i/>
-                          <w:iCs w:val="0"/>
-                        </w:rPr>
-                        <w:t>l</w:t>
-                      </w:r>
-                      <w:r>
-                        <w:rPr>
-                          <w:i/>
-                          <w:iCs w:val="0"/>
-                        </w:rPr>
-                        <w:t xml:space="preserve"> Model</w:t>
+                        <w:t>Waterfall Model</w:t>
                       </w:r>
                     </w:p>
                   </w:txbxContent>
@@ -13564,13 +13645,13 @@
           <w:lang w:val="en-US"/>
         </w:rPr>
         <w:drawing>
-          <wp:anchor distT="0" distB="0" distL="114300" distR="114300" simplePos="0" relativeHeight="251661312" behindDoc="0" locked="0" layoutInCell="1" allowOverlap="1" wp14:anchorId="38BA51A2" wp14:editId="65D28D2F">
-            <wp:simplePos x="1807535" y="1084521"/>
+          <wp:anchor distT="0" distB="0" distL="114300" distR="114300" simplePos="0" relativeHeight="251661312" behindDoc="0" locked="0" layoutInCell="1" allowOverlap="1" wp14:anchorId="38BA51A2" wp14:editId="72D9ED26">
+            <wp:simplePos x="0" y="0"/>
             <wp:positionH relativeFrom="margin">
-              <wp:align>center</wp:align>
+              <wp:posOffset>450850</wp:posOffset>
             </wp:positionH>
             <wp:positionV relativeFrom="margin">
-              <wp:align>top</wp:align>
+              <wp:posOffset>2227580</wp:posOffset>
             </wp:positionV>
             <wp:extent cx="4500000" cy="2859199"/>
             <wp:effectExtent l="0" t="0" r="0" b="0"/>
@@ -13587,7 +13668,7 @@
                     <pic:cNvPicPr/>
                   </pic:nvPicPr>
                   <pic:blipFill>
-                    <a:blip r:embed="rId10">
+                    <a:blip r:embed="rId14">
                       <a:extLst>
                         <a:ext uri="{28A0092B-C50C-407E-A947-70E740481C1C}">
                           <a14:useLocalDpi xmlns:a14="http://schemas.microsoft.com/office/drawing/2010/main" val="0"/>
@@ -13631,653 +13712,713 @@
     </w:p>
     <w:p>
       <w:pPr>
-        <w:ind w:left="578"/>
+        <w:rPr>
+          <w:lang w:val="en-US"/>
+        </w:rPr>
+      </w:pPr>
+    </w:p>
+    <w:p>
+      <w:pPr>
+        <w:rPr>
+          <w:lang w:val="en-US"/>
+        </w:rPr>
+      </w:pPr>
+      <w:r>
+        <w:rPr>
+          <w:lang w:val="en-US"/>
+        </w:rPr>
+        <w:tab/>
+      </w:r>
+    </w:p>
+    <w:p>
+      <w:pPr>
+        <w:rPr>
+          <w:lang w:val="en-US"/>
+        </w:rPr>
+      </w:pPr>
+    </w:p>
+    <w:p>
+      <w:pPr>
+        <w:rPr>
+          <w:lang w:val="en-US"/>
+        </w:rPr>
+      </w:pPr>
+    </w:p>
+    <w:p>
+      <w:pPr>
+        <w:rPr>
+          <w:lang w:val="en-US"/>
+        </w:rPr>
+      </w:pPr>
+    </w:p>
+    <w:p>
+      <w:pPr>
+        <w:rPr>
+          <w:lang w:val="en-US"/>
+        </w:rPr>
+      </w:pPr>
+    </w:p>
+    <w:p>
+      <w:pPr>
+        <w:rPr>
+          <w:lang w:val="en-US"/>
+        </w:rPr>
+      </w:pPr>
+    </w:p>
+    <w:p>
+      <w:pPr>
+        <w:rPr>
+          <w:lang w:val="en-US"/>
+        </w:rPr>
+      </w:pPr>
+    </w:p>
+    <w:p>
+      <w:pPr>
+        <w:rPr>
+          <w:lang w:val="en-US"/>
+        </w:rPr>
+      </w:pPr>
+    </w:p>
+    <w:p>
+      <w:pPr>
+        <w:rPr>
+          <w:lang w:val="en-US"/>
+        </w:rPr>
+      </w:pPr>
+    </w:p>
+    <w:p>
+      <w:pPr>
+        <w:rPr>
+          <w:lang w:val="en-US"/>
+        </w:rPr>
+      </w:pPr>
+    </w:p>
+    <w:p>
+      <w:pPr>
+        <w:rPr>
+          <w:lang w:val="en-US"/>
+        </w:rPr>
+      </w:pPr>
+    </w:p>
+    <w:p>
+      <w:pPr>
+        <w:rPr>
+          <w:lang w:val="en-US"/>
+        </w:rPr>
+      </w:pPr>
+    </w:p>
+    <w:p>
+      <w:pPr>
+        <w:rPr>
+          <w:lang w:val="en-US"/>
+        </w:rPr>
+      </w:pPr>
+    </w:p>
+    <w:p>
+      <w:pPr>
+        <w:pStyle w:val="Heading2"/>
+        <w:rPr>
+          <w:lang w:val="en-US"/>
+        </w:rPr>
+      </w:pPr>
+      <w:r>
+        <w:rPr>
+          <w:lang w:val="en-US"/>
+        </w:rPr>
+        <w:lastRenderedPageBreak/>
+        <w:t xml:space="preserve">  </w:t>
+      </w:r>
+      <w:bookmarkStart w:id="22" w:name="_Toc121223732"/>
+      <w:bookmarkStart w:id="23" w:name="_Toc121248799"/>
+      <w:proofErr w:type="spellStart"/>
+      <w:r>
+        <w:rPr>
+          <w:lang w:val="en-US"/>
+        </w:rPr>
+        <w:t>Implementasi</w:t>
+      </w:r>
+      <w:proofErr w:type="spellEnd"/>
+      <w:r>
+        <w:rPr>
+          <w:lang w:val="en-US"/>
+        </w:rPr>
+        <w:t xml:space="preserve"> </w:t>
+      </w:r>
+      <w:proofErr w:type="spellStart"/>
+      <w:r>
+        <w:rPr>
+          <w:lang w:val="en-US"/>
+        </w:rPr>
+        <w:t>Pembuatan</w:t>
+      </w:r>
+      <w:proofErr w:type="spellEnd"/>
+      <w:r>
+        <w:rPr>
+          <w:lang w:val="en-US"/>
+        </w:rPr>
+        <w:t xml:space="preserve"> </w:t>
+      </w:r>
+      <w:proofErr w:type="spellStart"/>
+      <w:r>
+        <w:rPr>
+          <w:lang w:val="en-US"/>
+        </w:rPr>
+        <w:t>Aplikasi</w:t>
+      </w:r>
+      <w:proofErr w:type="spellEnd"/>
+      <w:r>
+        <w:rPr>
+          <w:lang w:val="en-US"/>
+        </w:rPr>
+        <w:t xml:space="preserve"> Rental </w:t>
+      </w:r>
+      <w:proofErr w:type="spellStart"/>
+      <w:r>
+        <w:rPr>
+          <w:lang w:val="en-US"/>
+        </w:rPr>
+        <w:t>Buku</w:t>
+      </w:r>
+      <w:bookmarkEnd w:id="22"/>
+      <w:bookmarkEnd w:id="23"/>
+      <w:proofErr w:type="spellEnd"/>
+    </w:p>
+    <w:p>
+      <w:pPr>
         <w:jc w:val="both"/>
         <w:rPr>
           <w:lang w:val="en-US"/>
         </w:rPr>
       </w:pPr>
-    </w:p>
-    <w:p>
-      <w:pPr>
-        <w:rPr>
-          <w:lang w:val="en-US"/>
-        </w:rPr>
-      </w:pPr>
-    </w:p>
-    <w:p>
-      <w:pPr>
-        <w:rPr>
-          <w:lang w:val="en-US"/>
-        </w:rPr>
-      </w:pPr>
-      <w:r>
-        <w:rPr>
-          <w:lang w:val="en-US"/>
-        </w:rPr>
+      <w:r>
+        <w:rPr>
+          <w:lang w:val="en-US"/>
+        </w:rPr>
+        <w:t xml:space="preserve">        </w:t>
+      </w:r>
+      <w:proofErr w:type="spellStart"/>
+      <w:r>
+        <w:rPr>
+          <w:lang w:val="en-US"/>
+        </w:rPr>
+        <w:t>Penulis</w:t>
+      </w:r>
+      <w:proofErr w:type="spellEnd"/>
+      <w:r>
+        <w:rPr>
+          <w:lang w:val="en-US"/>
+        </w:rPr>
+        <w:t xml:space="preserve"> </w:t>
+      </w:r>
+      <w:proofErr w:type="spellStart"/>
+      <w:r>
+        <w:rPr>
+          <w:lang w:val="en-US"/>
+        </w:rPr>
+        <w:t>membuat</w:t>
+      </w:r>
+      <w:proofErr w:type="spellEnd"/>
+      <w:r>
+        <w:rPr>
+          <w:lang w:val="en-US"/>
+        </w:rPr>
+        <w:t xml:space="preserve"> </w:t>
+      </w:r>
+      <w:proofErr w:type="spellStart"/>
+      <w:r>
+        <w:rPr>
+          <w:lang w:val="en-US"/>
+        </w:rPr>
+        <w:t>sebuah</w:t>
+      </w:r>
+      <w:proofErr w:type="spellEnd"/>
+      <w:r>
+        <w:rPr>
+          <w:lang w:val="en-US"/>
+        </w:rPr>
+        <w:t xml:space="preserve"> </w:t>
+      </w:r>
+      <w:proofErr w:type="spellStart"/>
+      <w:r>
+        <w:rPr>
+          <w:lang w:val="en-US"/>
+        </w:rPr>
+        <w:t>sistem</w:t>
+      </w:r>
+      <w:proofErr w:type="spellEnd"/>
+      <w:r>
+        <w:rPr>
+          <w:lang w:val="en-US"/>
+        </w:rPr>
+        <w:t xml:space="preserve"> </w:t>
+      </w:r>
+      <w:proofErr w:type="spellStart"/>
+      <w:r>
+        <w:rPr>
+          <w:lang w:val="en-US"/>
+        </w:rPr>
+        <w:t>aplikasi</w:t>
+      </w:r>
+      <w:proofErr w:type="spellEnd"/>
+      <w:r>
+        <w:rPr>
+          <w:lang w:val="en-US"/>
+        </w:rPr>
+        <w:t xml:space="preserve"> rental </w:t>
+      </w:r>
+      <w:proofErr w:type="spellStart"/>
+      <w:r>
+        <w:rPr>
+          <w:lang w:val="en-US"/>
+        </w:rPr>
+        <w:t>buku</w:t>
+      </w:r>
+      <w:proofErr w:type="spellEnd"/>
+      <w:r>
+        <w:rPr>
+          <w:lang w:val="en-US"/>
+        </w:rPr>
+        <w:t xml:space="preserve"> </w:t>
+      </w:r>
+      <w:proofErr w:type="spellStart"/>
+      <w:r>
+        <w:rPr>
+          <w:lang w:val="en-US"/>
+        </w:rPr>
+        <w:t>dengan</w:t>
+      </w:r>
+      <w:proofErr w:type="spellEnd"/>
+      <w:r>
+        <w:rPr>
+          <w:lang w:val="en-US"/>
+        </w:rPr>
+        <w:t xml:space="preserve"> </w:t>
+      </w:r>
+      <w:proofErr w:type="spellStart"/>
+      <w:r>
+        <w:rPr>
+          <w:lang w:val="en-US"/>
+        </w:rPr>
+        <w:t>menggunakan</w:t>
+      </w:r>
+      <w:proofErr w:type="spellEnd"/>
+      <w:r>
+        <w:rPr>
+          <w:lang w:val="en-US"/>
+        </w:rPr>
+        <w:t xml:space="preserve"> </w:t>
+      </w:r>
+      <w:r>
+        <w:rPr>
+          <w:i/>
+          <w:iCs/>
+          <w:lang w:val="en-US"/>
+        </w:rPr>
+        <w:t xml:space="preserve">framework </w:t>
+      </w:r>
+      <w:r>
+        <w:rPr>
+          <w:lang w:val="en-US"/>
+        </w:rPr>
+        <w:t xml:space="preserve">Laravel. </w:t>
+      </w:r>
+      <w:proofErr w:type="gramStart"/>
+      <w:r>
+        <w:rPr>
+          <w:lang w:val="en-US"/>
+        </w:rPr>
+        <w:t xml:space="preserve">Adapun  </w:t>
+      </w:r>
+      <w:r>
+        <w:rPr>
+          <w:i/>
+          <w:iCs/>
+          <w:lang w:val="en-US"/>
+        </w:rPr>
+        <w:t>tools</w:t>
+      </w:r>
+      <w:proofErr w:type="gramEnd"/>
+      <w:r>
+        <w:rPr>
+          <w:lang w:val="en-US"/>
+        </w:rPr>
+        <w:t xml:space="preserve"> </w:t>
+      </w:r>
+      <w:r>
+        <w:rPr>
+          <w:lang w:val="en-US"/>
+        </w:rPr>
+        <w:t xml:space="preserve">dan </w:t>
+      </w:r>
+      <w:proofErr w:type="spellStart"/>
+      <w:r>
+        <w:t>b</w:t>
+      </w:r>
+      <w:r>
+        <w:t>ahasa</w:t>
+      </w:r>
+      <w:proofErr w:type="spellEnd"/>
+      <w:r>
+        <w:t xml:space="preserve"> </w:t>
+      </w:r>
+      <w:proofErr w:type="spellStart"/>
+      <w:r>
+        <w:t>pemerograman</w:t>
+      </w:r>
+      <w:proofErr w:type="spellEnd"/>
+      <w:r>
+        <w:t xml:space="preserve"> </w:t>
+      </w:r>
+      <w:r>
+        <w:t>yang</w:t>
+      </w:r>
+      <w:r>
+        <w:rPr>
+          <w:lang w:val="en-US"/>
+        </w:rPr>
+        <w:t xml:space="preserve"> </w:t>
+      </w:r>
+      <w:proofErr w:type="spellStart"/>
+      <w:r>
+        <w:rPr>
+          <w:lang w:val="en-US"/>
+        </w:rPr>
+        <w:t>digunakan</w:t>
+      </w:r>
+      <w:proofErr w:type="spellEnd"/>
+      <w:r>
+        <w:rPr>
+          <w:lang w:val="en-US"/>
+        </w:rPr>
+        <w:t xml:space="preserve"> </w:t>
+      </w:r>
+      <w:proofErr w:type="spellStart"/>
+      <w:r>
+        <w:rPr>
+          <w:lang w:val="en-US"/>
+        </w:rPr>
+        <w:t>untuk</w:t>
+      </w:r>
+      <w:proofErr w:type="spellEnd"/>
+      <w:r>
+        <w:rPr>
+          <w:lang w:val="en-US"/>
+        </w:rPr>
+        <w:t xml:space="preserve"> </w:t>
+      </w:r>
+      <w:proofErr w:type="spellStart"/>
+      <w:r>
+        <w:rPr>
+          <w:lang w:val="en-US"/>
+        </w:rPr>
+        <w:t>membuat</w:t>
+      </w:r>
+      <w:proofErr w:type="spellEnd"/>
+      <w:r>
+        <w:rPr>
+          <w:lang w:val="en-US"/>
+        </w:rPr>
+        <w:t xml:space="preserve"> </w:t>
+      </w:r>
+      <w:proofErr w:type="spellStart"/>
+      <w:r>
+        <w:rPr>
+          <w:lang w:val="en-US"/>
+        </w:rPr>
+        <w:t>sistem</w:t>
+      </w:r>
+      <w:proofErr w:type="spellEnd"/>
+      <w:r>
+        <w:rPr>
+          <w:lang w:val="en-US"/>
+        </w:rPr>
+        <w:t xml:space="preserve"> </w:t>
+      </w:r>
+      <w:proofErr w:type="spellStart"/>
+      <w:r>
+        <w:rPr>
+          <w:lang w:val="en-US"/>
+        </w:rPr>
+        <w:t>tersebut</w:t>
+      </w:r>
+      <w:proofErr w:type="spellEnd"/>
+      <w:r>
+        <w:rPr>
+          <w:lang w:val="en-US"/>
+        </w:rPr>
+        <w:t xml:space="preserve"> </w:t>
+      </w:r>
+      <w:proofErr w:type="spellStart"/>
+      <w:r>
+        <w:rPr>
+          <w:lang w:val="en-US"/>
+        </w:rPr>
+        <w:t>sebagai</w:t>
+      </w:r>
+      <w:proofErr w:type="spellEnd"/>
+      <w:r>
+        <w:rPr>
+          <w:lang w:val="en-US"/>
+        </w:rPr>
+        <w:t xml:space="preserve"> </w:t>
+      </w:r>
+      <w:proofErr w:type="spellStart"/>
+      <w:r>
+        <w:rPr>
+          <w:lang w:val="en-US"/>
+        </w:rPr>
+        <w:t>berikut</w:t>
+      </w:r>
+      <w:proofErr w:type="spellEnd"/>
+      <w:r>
+        <w:rPr>
+          <w:lang w:val="en-US"/>
+        </w:rPr>
+        <w:t>:</w:t>
+      </w:r>
+    </w:p>
+    <w:p>
+      <w:pPr>
+        <w:jc w:val="both"/>
+      </w:pPr>
+      <w:r>
+        <w:t xml:space="preserve">        A.   </w:t>
+      </w:r>
+      <w:proofErr w:type="spellStart"/>
+      <w:r>
+        <w:t>Peralatan</w:t>
+      </w:r>
+      <w:proofErr w:type="spellEnd"/>
+    </w:p>
+    <w:p>
+      <w:pPr>
+        <w:jc w:val="both"/>
+      </w:pPr>
+      <w:r>
         <w:tab/>
-      </w:r>
-    </w:p>
-    <w:p>
-      <w:pPr>
-        <w:rPr>
-          <w:lang w:val="en-US"/>
-        </w:rPr>
-      </w:pPr>
-    </w:p>
-    <w:p>
-      <w:pPr>
-        <w:rPr>
-          <w:lang w:val="en-US"/>
-        </w:rPr>
-      </w:pPr>
-    </w:p>
-    <w:p>
-      <w:pPr>
-        <w:rPr>
-          <w:lang w:val="en-US"/>
-        </w:rPr>
-      </w:pPr>
-    </w:p>
-    <w:p>
-      <w:pPr>
-        <w:rPr>
-          <w:lang w:val="en-US"/>
-        </w:rPr>
-      </w:pPr>
-    </w:p>
-    <w:p>
-      <w:pPr>
-        <w:pStyle w:val="Heading2"/>
-        <w:numPr>
-          <w:ilvl w:val="0"/>
-          <w:numId w:val="0"/>
-        </w:numPr>
-        <w:rPr>
-          <w:lang w:val="en-US"/>
-        </w:rPr>
+        <w:t xml:space="preserve">   1.   Laptop</w:t>
+      </w:r>
+    </w:p>
+    <w:p>
+      <w:pPr>
+        <w:jc w:val="both"/>
+      </w:pPr>
+      <w:r>
+        <w:tab/>
+        <w:t xml:space="preserve">   2.   Mouse</w:t>
+      </w:r>
+    </w:p>
+    <w:p>
+      <w:pPr>
+        <w:jc w:val="both"/>
+      </w:pPr>
+      <w:r>
+        <w:tab/>
+        <w:t xml:space="preserve">   3.   Wi-Fi</w:t>
+      </w:r>
+    </w:p>
+    <w:p>
+      <w:pPr>
+        <w:jc w:val="both"/>
+      </w:pPr>
+      <w:r>
+        <w:t xml:space="preserve">         B.   Bahasa </w:t>
+      </w:r>
+      <w:proofErr w:type="spellStart"/>
+      <w:r>
+        <w:t>Pemerograman</w:t>
+      </w:r>
+      <w:proofErr w:type="spellEnd"/>
+      <w:r>
+        <w:t xml:space="preserve"> dan </w:t>
+      </w:r>
+      <w:proofErr w:type="spellStart"/>
+      <w:r>
+        <w:t>Aplikasi</w:t>
+      </w:r>
+      <w:proofErr w:type="spellEnd"/>
+      <w:r>
+        <w:t xml:space="preserve"> </w:t>
+      </w:r>
+      <w:proofErr w:type="spellStart"/>
+      <w:r>
+        <w:t>Pendukung</w:t>
+      </w:r>
+      <w:proofErr w:type="spellEnd"/>
+    </w:p>
+    <w:p>
+      <w:pPr>
+        <w:jc w:val="both"/>
+      </w:pPr>
+      <w:r>
+        <w:t xml:space="preserve">         </w:t>
+      </w:r>
+      <w:r>
+        <w:tab/>
+        <w:t xml:space="preserve">   1. HTML</w:t>
+      </w:r>
+    </w:p>
+    <w:p>
+      <w:pPr>
+        <w:jc w:val="both"/>
+      </w:pPr>
+      <w:r>
+        <w:tab/>
+        <w:t xml:space="preserve">   2. CSS</w:t>
+      </w:r>
+    </w:p>
+    <w:p>
+      <w:pPr>
+        <w:jc w:val="both"/>
+      </w:pPr>
+      <w:r>
+        <w:tab/>
+        <w:t xml:space="preserve">   3. PHP</w:t>
+      </w:r>
+    </w:p>
+    <w:p>
+      <w:pPr>
+        <w:jc w:val="both"/>
+      </w:pPr>
+      <w:r>
+        <w:tab/>
+        <w:t xml:space="preserve">   4. </w:t>
+      </w:r>
+      <w:proofErr w:type="spellStart"/>
+      <w:r>
+        <w:t>Javascript</w:t>
+      </w:r>
+      <w:proofErr w:type="spellEnd"/>
+    </w:p>
+    <w:p>
+      <w:pPr>
+        <w:jc w:val="both"/>
+      </w:pPr>
+      <w:r>
+        <w:tab/>
+        <w:t xml:space="preserve">   5. </w:t>
+      </w:r>
+      <w:r>
+        <w:rPr>
+          <w:i/>
+          <w:iCs/>
+        </w:rPr>
+        <w:t xml:space="preserve">Framework </w:t>
+      </w:r>
+      <w:r>
+        <w:t>Laravel</w:t>
+      </w:r>
+    </w:p>
+    <w:p>
+      <w:pPr>
+        <w:jc w:val="both"/>
+      </w:pPr>
+      <w:r>
+        <w:tab/>
+        <w:t xml:space="preserve">   6. Bootstrap</w:t>
+      </w:r>
+    </w:p>
+    <w:p>
+      <w:pPr>
+        <w:jc w:val="both"/>
+      </w:pPr>
+      <w:r>
+        <w:tab/>
+        <w:t xml:space="preserve">   7. </w:t>
+      </w:r>
+      <w:proofErr w:type="spellStart"/>
+      <w:r>
+        <w:t>JQuery</w:t>
+      </w:r>
+      <w:proofErr w:type="spellEnd"/>
+      <w:r>
+        <w:t xml:space="preserve"> &amp; Ajax</w:t>
+      </w:r>
+    </w:p>
+    <w:p>
+      <w:pPr>
+        <w:jc w:val="both"/>
+      </w:pPr>
+      <w:r>
+        <w:tab/>
+        <w:t xml:space="preserve">   8. MySQL</w:t>
+      </w:r>
+    </w:p>
+    <w:p>
+      <w:pPr>
+        <w:jc w:val="both"/>
+      </w:pPr>
+      <w:r>
+        <w:tab/>
+        <w:t xml:space="preserve">   9. </w:t>
+      </w:r>
+      <w:proofErr w:type="spellStart"/>
+      <w:r>
+        <w:t>Laragon</w:t>
+      </w:r>
+      <w:proofErr w:type="spellEnd"/>
+    </w:p>
+    <w:p>
+      <w:pPr>
+        <w:jc w:val="both"/>
+      </w:pPr>
+      <w:r>
+        <w:tab/>
+        <w:t xml:space="preserve">  10. </w:t>
+      </w:r>
+      <w:proofErr w:type="spellStart"/>
+      <w:r>
+        <w:t>PhpMyadmin</w:t>
+      </w:r>
+      <w:proofErr w:type="spellEnd"/>
+    </w:p>
+    <w:p>
+      <w:pPr>
+        <w:jc w:val="both"/>
+      </w:pPr>
+      <w:r>
+        <w:tab/>
+        <w:t xml:space="preserve">  11. </w:t>
+      </w:r>
+      <w:r>
+        <w:t>Git Bash</w:t>
+      </w:r>
+    </w:p>
+    <w:p>
+      <w:pPr>
+        <w:jc w:val="both"/>
+      </w:pPr>
+      <w:r>
+        <w:tab/>
+        <w:t xml:space="preserve">  12. VSCODE</w:t>
+      </w:r>
+    </w:p>
+    <w:p>
+      <w:pPr>
+        <w:jc w:val="both"/>
+      </w:pPr>
+      <w:r>
+        <w:tab/>
+        <w:t xml:space="preserve">  13. Composer</w:t>
+      </w:r>
+    </w:p>
+    <w:p>
+      <w:pPr>
+        <w:jc w:val="both"/>
+      </w:pPr>
+    </w:p>
+    <w:p>
+      <w:pPr>
+        <w:jc w:val="both"/>
         <w:sectPr>
+          <w:headerReference w:type="default" r:id="rId15"/>
           <w:pgSz w:w="11906" w:h="16838"/>
           <w:pgMar w:top="1701" w:right="1701" w:bottom="1701" w:left="2268" w:header="709" w:footer="709" w:gutter="0"/>
-          <w:pgNumType w:start="7"/>
+          <w:pgNumType w:start="8"/>
           <w:cols w:space="708"/>
           <w:docGrid w:linePitch="360"/>
         </w:sectPr>
       </w:pPr>
-    </w:p>
-    <w:p>
-      <w:pPr>
-        <w:pStyle w:val="Heading2"/>
-        <w:rPr>
-          <w:lang w:val="en-US"/>
-        </w:rPr>
-      </w:pPr>
-      <w:r>
-        <w:rPr>
-          <w:lang w:val="en-US"/>
-        </w:rPr>
-        <w:lastRenderedPageBreak/>
-        <w:t xml:space="preserve">  </w:t>
-      </w:r>
-      <w:bookmarkStart w:id="22" w:name="_Toc121223732"/>
-      <w:bookmarkStart w:id="23" w:name="_Toc121235260"/>
-      <w:proofErr w:type="spellStart"/>
-      <w:r>
-        <w:rPr>
-          <w:lang w:val="en-US"/>
-        </w:rPr>
-        <w:t>Pembuatan</w:t>
-      </w:r>
-      <w:proofErr w:type="spellEnd"/>
-      <w:r>
-        <w:rPr>
-          <w:lang w:val="en-US"/>
-        </w:rPr>
-        <w:t xml:space="preserve"> </w:t>
-      </w:r>
-      <w:proofErr w:type="spellStart"/>
-      <w:r>
-        <w:rPr>
-          <w:lang w:val="en-US"/>
-        </w:rPr>
-        <w:t>Aplikasi</w:t>
-      </w:r>
-      <w:proofErr w:type="spellEnd"/>
-      <w:r>
-        <w:rPr>
-          <w:lang w:val="en-US"/>
-        </w:rPr>
-        <w:t xml:space="preserve"> Rental </w:t>
-      </w:r>
-      <w:proofErr w:type="spellStart"/>
-      <w:r>
-        <w:rPr>
-          <w:lang w:val="en-US"/>
-        </w:rPr>
-        <w:t>Buku</w:t>
-      </w:r>
-      <w:bookmarkEnd w:id="22"/>
-      <w:bookmarkEnd w:id="23"/>
-      <w:proofErr w:type="spellEnd"/>
-    </w:p>
-    <w:p>
-      <w:pPr>
-        <w:jc w:val="both"/>
-        <w:rPr>
-          <w:lang w:val="en-US"/>
-        </w:rPr>
-      </w:pPr>
-      <w:r>
-        <w:rPr>
-          <w:lang w:val="en-US"/>
-        </w:rPr>
-        <w:t xml:space="preserve">        </w:t>
-      </w:r>
-      <w:proofErr w:type="spellStart"/>
-      <w:r>
-        <w:rPr>
-          <w:lang w:val="en-US"/>
-        </w:rPr>
-        <w:t>Penulis</w:t>
-      </w:r>
-      <w:proofErr w:type="spellEnd"/>
-      <w:r>
-        <w:rPr>
-          <w:lang w:val="en-US"/>
-        </w:rPr>
-        <w:t xml:space="preserve"> </w:t>
-      </w:r>
-      <w:proofErr w:type="spellStart"/>
-      <w:r>
-        <w:rPr>
-          <w:lang w:val="en-US"/>
-        </w:rPr>
-        <w:t>membuat</w:t>
-      </w:r>
-      <w:proofErr w:type="spellEnd"/>
-      <w:r>
-        <w:rPr>
-          <w:lang w:val="en-US"/>
-        </w:rPr>
-        <w:t xml:space="preserve"> </w:t>
-      </w:r>
-      <w:proofErr w:type="spellStart"/>
-      <w:r>
-        <w:rPr>
-          <w:lang w:val="en-US"/>
-        </w:rPr>
-        <w:t>sebuah</w:t>
-      </w:r>
-      <w:proofErr w:type="spellEnd"/>
-      <w:r>
-        <w:rPr>
-          <w:lang w:val="en-US"/>
-        </w:rPr>
-        <w:t xml:space="preserve"> </w:t>
-      </w:r>
-      <w:proofErr w:type="spellStart"/>
-      <w:r>
-        <w:rPr>
-          <w:lang w:val="en-US"/>
-        </w:rPr>
-        <w:t>sistem</w:t>
-      </w:r>
-      <w:proofErr w:type="spellEnd"/>
-      <w:r>
-        <w:rPr>
-          <w:lang w:val="en-US"/>
-        </w:rPr>
-        <w:t xml:space="preserve"> </w:t>
-      </w:r>
-      <w:proofErr w:type="spellStart"/>
-      <w:r>
-        <w:rPr>
-          <w:lang w:val="en-US"/>
-        </w:rPr>
-        <w:t>aplikasi</w:t>
-      </w:r>
-      <w:proofErr w:type="spellEnd"/>
-      <w:r>
-        <w:rPr>
-          <w:lang w:val="en-US"/>
-        </w:rPr>
-        <w:t xml:space="preserve"> rental </w:t>
-      </w:r>
-      <w:proofErr w:type="spellStart"/>
-      <w:r>
-        <w:rPr>
-          <w:lang w:val="en-US"/>
-        </w:rPr>
-        <w:t>buku</w:t>
-      </w:r>
-      <w:proofErr w:type="spellEnd"/>
-      <w:r>
-        <w:rPr>
-          <w:lang w:val="en-US"/>
-        </w:rPr>
-        <w:t xml:space="preserve"> </w:t>
-      </w:r>
-      <w:proofErr w:type="spellStart"/>
-      <w:r>
-        <w:rPr>
-          <w:lang w:val="en-US"/>
-        </w:rPr>
-        <w:t>dengan</w:t>
-      </w:r>
-      <w:proofErr w:type="spellEnd"/>
-      <w:r>
-        <w:rPr>
-          <w:lang w:val="en-US"/>
-        </w:rPr>
-        <w:t xml:space="preserve"> </w:t>
-      </w:r>
-      <w:proofErr w:type="spellStart"/>
-      <w:r>
-        <w:rPr>
-          <w:lang w:val="en-US"/>
-        </w:rPr>
-        <w:t>menggunakan</w:t>
-      </w:r>
-      <w:proofErr w:type="spellEnd"/>
-      <w:r>
-        <w:rPr>
-          <w:lang w:val="en-US"/>
-        </w:rPr>
-        <w:t xml:space="preserve"> </w:t>
-      </w:r>
-      <w:r>
-        <w:rPr>
-          <w:i/>
-          <w:iCs/>
-          <w:lang w:val="en-US"/>
-        </w:rPr>
-        <w:t xml:space="preserve">framework </w:t>
-      </w:r>
-      <w:r>
-        <w:rPr>
-          <w:lang w:val="en-US"/>
-        </w:rPr>
-        <w:t xml:space="preserve">Laravel. </w:t>
-      </w:r>
-      <w:proofErr w:type="gramStart"/>
-      <w:r>
-        <w:rPr>
-          <w:lang w:val="en-US"/>
-        </w:rPr>
-        <w:t>Adapun  tools</w:t>
-      </w:r>
-      <w:proofErr w:type="gramEnd"/>
-      <w:r>
-        <w:rPr>
-          <w:lang w:val="en-US"/>
-        </w:rPr>
-        <w:t xml:space="preserve"> </w:t>
-      </w:r>
-      <w:r>
-        <w:rPr>
-          <w:lang w:val="en-US"/>
-        </w:rPr>
-        <w:t xml:space="preserve">dan </w:t>
-      </w:r>
-      <w:r>
-        <w:t xml:space="preserve">Bahasa </w:t>
-      </w:r>
-      <w:proofErr w:type="spellStart"/>
-      <w:r>
-        <w:t>pemerograman</w:t>
-      </w:r>
-      <w:proofErr w:type="spellEnd"/>
-      <w:r>
-        <w:t xml:space="preserve"> </w:t>
-      </w:r>
-      <w:r>
-        <w:t>yang</w:t>
-      </w:r>
-      <w:r>
-        <w:rPr>
-          <w:lang w:val="en-US"/>
-        </w:rPr>
-        <w:t xml:space="preserve"> </w:t>
-      </w:r>
-      <w:proofErr w:type="spellStart"/>
-      <w:r>
-        <w:rPr>
-          <w:lang w:val="en-US"/>
-        </w:rPr>
-        <w:t>digunakan</w:t>
-      </w:r>
-      <w:proofErr w:type="spellEnd"/>
-      <w:r>
-        <w:rPr>
-          <w:lang w:val="en-US"/>
-        </w:rPr>
-        <w:t xml:space="preserve"> </w:t>
-      </w:r>
-      <w:proofErr w:type="spellStart"/>
-      <w:r>
-        <w:rPr>
-          <w:lang w:val="en-US"/>
-        </w:rPr>
-        <w:t>untuk</w:t>
-      </w:r>
-      <w:proofErr w:type="spellEnd"/>
-      <w:r>
-        <w:rPr>
-          <w:lang w:val="en-US"/>
-        </w:rPr>
-        <w:t xml:space="preserve"> </w:t>
-      </w:r>
-      <w:proofErr w:type="spellStart"/>
-      <w:r>
-        <w:rPr>
-          <w:lang w:val="en-US"/>
-        </w:rPr>
-        <w:t>membuat</w:t>
-      </w:r>
-      <w:proofErr w:type="spellEnd"/>
-      <w:r>
-        <w:rPr>
-          <w:lang w:val="en-US"/>
-        </w:rPr>
-        <w:t xml:space="preserve"> </w:t>
-      </w:r>
-      <w:proofErr w:type="spellStart"/>
-      <w:r>
-        <w:rPr>
-          <w:lang w:val="en-US"/>
-        </w:rPr>
-        <w:t>sistem</w:t>
-      </w:r>
-      <w:proofErr w:type="spellEnd"/>
-      <w:r>
-        <w:rPr>
-          <w:lang w:val="en-US"/>
-        </w:rPr>
-        <w:t xml:space="preserve"> </w:t>
-      </w:r>
-      <w:proofErr w:type="spellStart"/>
-      <w:r>
-        <w:rPr>
-          <w:lang w:val="en-US"/>
-        </w:rPr>
-        <w:t>tersebut</w:t>
-      </w:r>
-      <w:proofErr w:type="spellEnd"/>
-      <w:r>
-        <w:rPr>
-          <w:lang w:val="en-US"/>
-        </w:rPr>
-        <w:t xml:space="preserve"> </w:t>
-      </w:r>
-      <w:proofErr w:type="spellStart"/>
-      <w:r>
-        <w:rPr>
-          <w:lang w:val="en-US"/>
-        </w:rPr>
-        <w:t>sebagai</w:t>
-      </w:r>
-      <w:proofErr w:type="spellEnd"/>
-      <w:r>
-        <w:rPr>
-          <w:lang w:val="en-US"/>
-        </w:rPr>
-        <w:t xml:space="preserve"> </w:t>
-      </w:r>
-      <w:proofErr w:type="spellStart"/>
-      <w:r>
-        <w:rPr>
-          <w:lang w:val="en-US"/>
-        </w:rPr>
-        <w:t>berikut</w:t>
-      </w:r>
-      <w:proofErr w:type="spellEnd"/>
-      <w:r>
-        <w:rPr>
-          <w:lang w:val="en-US"/>
-        </w:rPr>
-        <w:t>:</w:t>
-      </w:r>
-    </w:p>
-    <w:p>
-      <w:pPr>
-        <w:jc w:val="both"/>
-      </w:pPr>
-      <w:r>
-        <w:t xml:space="preserve">        A.   </w:t>
-      </w:r>
-      <w:proofErr w:type="spellStart"/>
-      <w:r>
-        <w:t>Peralatan</w:t>
-      </w:r>
-      <w:proofErr w:type="spellEnd"/>
-    </w:p>
-    <w:p>
-      <w:pPr>
-        <w:jc w:val="both"/>
-      </w:pPr>
-      <w:r>
-        <w:tab/>
-        <w:t xml:space="preserve">   1.   Laptop</w:t>
-      </w:r>
-    </w:p>
-    <w:p>
-      <w:pPr>
-        <w:jc w:val="both"/>
-      </w:pPr>
-      <w:r>
-        <w:tab/>
-        <w:t xml:space="preserve">   2.   Mouse</w:t>
-      </w:r>
-    </w:p>
-    <w:p>
-      <w:pPr>
-        <w:jc w:val="both"/>
-      </w:pPr>
-      <w:r>
-        <w:tab/>
-        <w:t xml:space="preserve">   3.   Wi-Fi</w:t>
-      </w:r>
-    </w:p>
-    <w:p>
-      <w:pPr>
-        <w:jc w:val="both"/>
-      </w:pPr>
-      <w:r>
-        <w:t xml:space="preserve">         B.   Bahasa </w:t>
-      </w:r>
-      <w:proofErr w:type="spellStart"/>
-      <w:r>
-        <w:t>Pemerograman</w:t>
-      </w:r>
-      <w:proofErr w:type="spellEnd"/>
-      <w:r>
-        <w:t xml:space="preserve"> dan </w:t>
-      </w:r>
-      <w:proofErr w:type="spellStart"/>
-      <w:r>
-        <w:t>Aplikasi</w:t>
-      </w:r>
-      <w:proofErr w:type="spellEnd"/>
-      <w:r>
-        <w:t xml:space="preserve"> </w:t>
-      </w:r>
-      <w:proofErr w:type="spellStart"/>
-      <w:r>
-        <w:t>Pendukung</w:t>
-      </w:r>
-      <w:proofErr w:type="spellEnd"/>
-    </w:p>
-    <w:p>
-      <w:pPr>
-        <w:jc w:val="both"/>
-      </w:pPr>
-      <w:r>
-        <w:t xml:space="preserve">         </w:t>
-      </w:r>
-      <w:r>
-        <w:tab/>
-        <w:t xml:space="preserve">   1. HTML</w:t>
-      </w:r>
-    </w:p>
-    <w:p>
-      <w:pPr>
-        <w:jc w:val="both"/>
-      </w:pPr>
-      <w:r>
-        <w:tab/>
-        <w:t xml:space="preserve">   2. CSS</w:t>
-      </w:r>
-    </w:p>
-    <w:p>
-      <w:pPr>
-        <w:jc w:val="both"/>
-      </w:pPr>
-      <w:r>
-        <w:tab/>
-        <w:t xml:space="preserve">   3. PHP</w:t>
-      </w:r>
-    </w:p>
-    <w:p>
-      <w:pPr>
-        <w:jc w:val="both"/>
-      </w:pPr>
-      <w:r>
-        <w:tab/>
-        <w:t xml:space="preserve">   4. </w:t>
-      </w:r>
-      <w:proofErr w:type="spellStart"/>
-      <w:r>
-        <w:t>Javascript</w:t>
-      </w:r>
-      <w:proofErr w:type="spellEnd"/>
-    </w:p>
-    <w:p>
-      <w:pPr>
-        <w:jc w:val="both"/>
-      </w:pPr>
-      <w:r>
-        <w:tab/>
-        <w:t xml:space="preserve">   5. </w:t>
-      </w:r>
-      <w:r>
-        <w:rPr>
-          <w:i/>
-          <w:iCs/>
-        </w:rPr>
-        <w:t xml:space="preserve">Framework </w:t>
-      </w:r>
-      <w:r>
-        <w:t>Laravel</w:t>
-      </w:r>
-    </w:p>
-    <w:p>
-      <w:pPr>
-        <w:jc w:val="both"/>
-      </w:pPr>
-      <w:r>
-        <w:tab/>
-        <w:t xml:space="preserve">   6. Bootstrap</w:t>
-      </w:r>
-    </w:p>
-    <w:p>
-      <w:pPr>
-        <w:jc w:val="both"/>
-      </w:pPr>
-      <w:r>
-        <w:tab/>
-        <w:t xml:space="preserve">   7. </w:t>
-      </w:r>
-      <w:proofErr w:type="spellStart"/>
-      <w:r>
-        <w:t>JQuery</w:t>
-      </w:r>
-      <w:proofErr w:type="spellEnd"/>
-      <w:r>
-        <w:t xml:space="preserve"> &amp; Ajax</w:t>
-      </w:r>
-    </w:p>
-    <w:p>
-      <w:pPr>
-        <w:jc w:val="both"/>
-      </w:pPr>
-      <w:r>
-        <w:tab/>
-        <w:t xml:space="preserve">   8. MySQL</w:t>
-      </w:r>
-    </w:p>
-    <w:p>
-      <w:pPr>
-        <w:jc w:val="both"/>
-      </w:pPr>
-      <w:r>
-        <w:tab/>
-        <w:t xml:space="preserve">   9. </w:t>
-      </w:r>
-      <w:proofErr w:type="spellStart"/>
-      <w:r>
-        <w:t>Laragon</w:t>
-      </w:r>
-      <w:proofErr w:type="spellEnd"/>
-    </w:p>
-    <w:p>
-      <w:pPr>
-        <w:jc w:val="both"/>
-      </w:pPr>
-      <w:r>
-        <w:tab/>
-        <w:t xml:space="preserve">  10. </w:t>
-      </w:r>
-      <w:proofErr w:type="spellStart"/>
-      <w:r>
-        <w:t>PhpMyadmin</w:t>
-      </w:r>
-      <w:proofErr w:type="spellEnd"/>
-    </w:p>
-    <w:p>
-      <w:pPr>
-        <w:jc w:val="both"/>
-      </w:pPr>
-      <w:r>
-        <w:tab/>
-        <w:t xml:space="preserve">  11. </w:t>
-      </w:r>
-      <w:r>
-        <w:t>Git Bash</w:t>
-      </w:r>
-    </w:p>
-    <w:p>
-      <w:pPr>
-        <w:jc w:val="both"/>
-      </w:pPr>
-      <w:r>
-        <w:tab/>
-        <w:t xml:space="preserve">  12. VSCODE</w:t>
-      </w:r>
-    </w:p>
-    <w:p>
-      <w:pPr>
-        <w:jc w:val="both"/>
-      </w:pPr>
-      <w:r>
-        <w:tab/>
-        <w:t xml:space="preserve">  13. Composer</w:t>
-      </w:r>
-    </w:p>
-    <w:p>
-      <w:pPr>
-        <w:jc w:val="both"/>
-      </w:pPr>
-    </w:p>
-    <w:p>
-      <w:pPr>
-        <w:jc w:val="both"/>
-        <w:sectPr>
-          <w:pgSz w:w="11906" w:h="16838"/>
-          <w:pgMar w:top="1701" w:right="1701" w:bottom="1701" w:left="2268" w:header="709" w:footer="709" w:gutter="0"/>
-          <w:cols w:space="708"/>
-          <w:docGrid w:linePitch="360"/>
-        </w:sectPr>
-      </w:pPr>
       <w:r>
         <w:tab/>
       </w:r>
@@ -14292,7 +14433,7 @@
         <w:t xml:space="preserve">   </w:t>
       </w:r>
       <w:bookmarkStart w:id="24" w:name="_Toc121223733"/>
-      <w:bookmarkStart w:id="25" w:name="_Toc121235261"/>
+      <w:bookmarkStart w:id="25" w:name="_Toc121248800"/>
       <w:r>
         <w:t xml:space="preserve">Bukti Hasil </w:t>
       </w:r>
@@ -14319,7 +14460,7 @@
         <w:t xml:space="preserve">   </w:t>
       </w:r>
       <w:bookmarkStart w:id="26" w:name="_Toc121223734"/>
-      <w:bookmarkStart w:id="27" w:name="_Toc121235262"/>
+      <w:bookmarkStart w:id="27" w:name="_Toc121248801"/>
       <w:proofErr w:type="spellStart"/>
       <w:r>
         <w:rPr>
@@ -14370,7 +14511,7 @@
                     <pic:cNvPicPr/>
                   </pic:nvPicPr>
                   <pic:blipFill rotWithShape="1">
-                    <a:blip r:embed="rId11">
+                    <a:blip r:embed="rId16">
                       <a:extLst>
                         <a:ext uri="{28A0092B-C50C-407E-A947-70E740481C1C}">
                           <a14:useLocalDpi xmlns:a14="http://schemas.microsoft.com/office/drawing/2010/main" val="0"/>
@@ -14672,7 +14813,7 @@
         <w:tab/>
       </w:r>
       <w:bookmarkStart w:id="28" w:name="_Toc121223735"/>
-      <w:bookmarkStart w:id="29" w:name="_Toc121235263"/>
+      <w:bookmarkStart w:id="29" w:name="_Toc121248802"/>
       <w:r>
         <w:rPr>
           <w:lang w:val="en-US"/>
@@ -14717,7 +14858,7 @@
                     <pic:cNvPicPr/>
                   </pic:nvPicPr>
                   <pic:blipFill rotWithShape="1">
-                    <a:blip r:embed="rId12" cstate="print">
+                    <a:blip r:embed="rId17" cstate="print">
                       <a:extLst>
                         <a:ext uri="{28A0092B-C50C-407E-A947-70E740481C1C}">
                           <a14:useLocalDpi xmlns:a14="http://schemas.microsoft.com/office/drawing/2010/main" val="0"/>
@@ -15007,7 +15148,7 @@
         </w:rPr>
       </w:pPr>
       <w:bookmarkStart w:id="30" w:name="_Toc121223736"/>
-      <w:bookmarkStart w:id="31" w:name="_Toc121235264"/>
+      <w:bookmarkStart w:id="31" w:name="_Toc121248803"/>
       <w:r>
         <w:rPr>
           <w:lang w:val="en-US"/>
@@ -15052,7 +15193,7 @@
                     <pic:cNvPicPr/>
                   </pic:nvPicPr>
                   <pic:blipFill rotWithShape="1">
-                    <a:blip r:embed="rId13">
+                    <a:blip r:embed="rId18">
                       <a:extLst>
                         <a:ext uri="{28A0092B-C50C-407E-A947-70E740481C1C}">
                           <a14:useLocalDpi xmlns:a14="http://schemas.microsoft.com/office/drawing/2010/main" val="0"/>
@@ -15383,7 +15524,7 @@
         <w:tab/>
       </w:r>
       <w:bookmarkStart w:id="32" w:name="_Toc121223737"/>
-      <w:bookmarkStart w:id="33" w:name="_Toc121235265"/>
+      <w:bookmarkStart w:id="33" w:name="_Toc121248804"/>
       <w:r>
         <w:rPr>
           <w:lang w:val="en-US"/>
@@ -15632,7 +15773,7 @@
                     <pic:cNvPicPr/>
                   </pic:nvPicPr>
                   <pic:blipFill rotWithShape="1">
-                    <a:blip r:embed="rId14">
+                    <a:blip r:embed="rId19">
                       <a:extLst>
                         <a:ext uri="{28A0092B-C50C-407E-A947-70E740481C1C}">
                           <a14:useLocalDpi xmlns:a14="http://schemas.microsoft.com/office/drawing/2010/main" val="0"/>
@@ -15732,7 +15873,7 @@
         <w:tab/>
       </w:r>
       <w:bookmarkStart w:id="34" w:name="_Toc121223738"/>
-      <w:bookmarkStart w:id="35" w:name="_Toc121235266"/>
+      <w:bookmarkStart w:id="35" w:name="_Toc121248805"/>
       <w:r>
         <w:rPr>
           <w:lang w:val="en-US"/>
@@ -15981,7 +16122,7 @@
                     <pic:cNvPicPr/>
                   </pic:nvPicPr>
                   <pic:blipFill rotWithShape="1">
-                    <a:blip r:embed="rId15">
+                    <a:blip r:embed="rId20">
                       <a:extLst>
                         <a:ext uri="{28A0092B-C50C-407E-A947-70E740481C1C}">
                           <a14:useLocalDpi xmlns:a14="http://schemas.microsoft.com/office/drawing/2010/main" val="0"/>
@@ -16139,7 +16280,7 @@
         <w:tab/>
       </w:r>
       <w:bookmarkStart w:id="36" w:name="_Toc121223739"/>
-      <w:bookmarkStart w:id="37" w:name="_Toc121235267"/>
+      <w:bookmarkStart w:id="37" w:name="_Toc121248806"/>
       <w:proofErr w:type="spellStart"/>
       <w:r>
         <w:rPr>
@@ -16318,883 +16459,6 @@
                 <pic:pic xmlns:pic="http://schemas.openxmlformats.org/drawingml/2006/picture">
                   <pic:nvPicPr>
                     <pic:cNvPr id="18" name="Picture 18"/>
-                    <pic:cNvPicPr/>
-                  </pic:nvPicPr>
-                  <pic:blipFill>
-                    <a:blip r:embed="rId16" cstate="print">
-                      <a:extLst>
-                        <a:ext uri="{28A0092B-C50C-407E-A947-70E740481C1C}">
-                          <a14:useLocalDpi xmlns:a14="http://schemas.microsoft.com/office/drawing/2010/main" val="0"/>
-                        </a:ext>
-                      </a:extLst>
-                    </a:blip>
-                    <a:stretch>
-                      <a:fillRect/>
-                    </a:stretch>
-                  </pic:blipFill>
-                  <pic:spPr>
-                    <a:xfrm>
-                      <a:off x="0" y="0"/>
-                      <a:ext cx="5039995" cy="2833370"/>
-                    </a:xfrm>
-                    <a:prstGeom prst="rect">
-                      <a:avLst/>
-                    </a:prstGeom>
-                  </pic:spPr>
-                </pic:pic>
-              </a:graphicData>
-            </a:graphic>
-          </wp:inline>
-        </w:drawing>
-      </w:r>
-    </w:p>
-    <w:p>
-      <w:pPr>
-        <w:pStyle w:val="Caption"/>
-        <w:spacing w:line="360" w:lineRule="auto"/>
-      </w:pPr>
-      <w:r>
-        <w:t xml:space="preserve">Gambar </w:t>
-      </w:r>
-      <w:r>
-        <w:fldChar w:fldCharType="begin"/>
-      </w:r>
-      <w:r>
-        <w:instrText xml:space="preserve"> STYLEREF 2 \s </w:instrText>
-      </w:r>
-      <w:r>
-        <w:fldChar w:fldCharType="separate"/>
-      </w:r>
-      <w:r>
-        <w:rPr>
-          <w:noProof/>
-        </w:rPr>
-        <w:t>3.5</w:t>
-      </w:r>
-      <w:r>
-        <w:fldChar w:fldCharType="end"/>
-      </w:r>
-      <w:r>
-        <w:t>.</w:t>
-      </w:r>
-      <w:r>
-        <w:fldChar w:fldCharType="begin"/>
-      </w:r>
-      <w:r>
-        <w:instrText xml:space="preserve"> SEQ Gambar \* ARABIC \s 2 </w:instrText>
-      </w:r>
-      <w:r>
-        <w:fldChar w:fldCharType="separate"/>
-      </w:r>
-      <w:r>
-        <w:rPr>
-          <w:noProof/>
-        </w:rPr>
-        <w:t>6</w:t>
-      </w:r>
-      <w:r>
-        <w:fldChar w:fldCharType="end"/>
-      </w:r>
-      <w:r>
-        <w:t xml:space="preserve"> </w:t>
-      </w:r>
-      <w:proofErr w:type="spellStart"/>
-      <w:r>
-        <w:t>Tampilan</w:t>
-      </w:r>
-      <w:proofErr w:type="spellEnd"/>
-      <w:r>
-        <w:t xml:space="preserve"> Default </w:t>
-      </w:r>
-      <w:r>
-        <w:t xml:space="preserve">Header </w:t>
-      </w:r>
-      <w:proofErr w:type="spellStart"/>
-      <w:r>
-        <w:t>Aplikasi</w:t>
-      </w:r>
-      <w:proofErr w:type="spellEnd"/>
-      <w:r>
-        <w:t xml:space="preserve"> Rental </w:t>
-      </w:r>
-      <w:proofErr w:type="spellStart"/>
-      <w:r>
-        <w:t>Buku</w:t>
-      </w:r>
-      <w:proofErr w:type="spellEnd"/>
-    </w:p>
-    <w:p>
-      <w:pPr>
-        <w:pStyle w:val="Heading3"/>
-        <w:spacing w:before="240" w:line="360" w:lineRule="auto"/>
-        <w:rPr>
-          <w:lang w:val="en-US"/>
-        </w:rPr>
-      </w:pPr>
-      <w:r>
-        <w:rPr>
-          <w:lang w:val="en-US"/>
-        </w:rPr>
-        <w:tab/>
-      </w:r>
-      <w:bookmarkStart w:id="38" w:name="_Toc121223740"/>
-      <w:bookmarkStart w:id="39" w:name="_Toc121235268"/>
-      <w:proofErr w:type="spellStart"/>
-      <w:r>
-        <w:rPr>
-          <w:lang w:val="en-US"/>
-        </w:rPr>
-        <w:t>Tampilan</w:t>
-      </w:r>
-      <w:proofErr w:type="spellEnd"/>
-      <w:r>
-        <w:rPr>
-          <w:lang w:val="en-US"/>
-        </w:rPr>
-        <w:t xml:space="preserve"> Default Daftar </w:t>
-      </w:r>
-      <w:proofErr w:type="spellStart"/>
-      <w:r>
-        <w:rPr>
-          <w:lang w:val="en-US"/>
-        </w:rPr>
-        <w:t>Buku</w:t>
-      </w:r>
-      <w:bookmarkEnd w:id="38"/>
-      <w:bookmarkEnd w:id="39"/>
-      <w:proofErr w:type="spellEnd"/>
-    </w:p>
-    <w:p>
-      <w:pPr>
-        <w:ind w:firstLine="720"/>
-        <w:rPr>
-          <w:i/>
-          <w:iCs/>
-          <w:lang w:val="en-US"/>
-        </w:rPr>
-      </w:pPr>
-      <w:proofErr w:type="spellStart"/>
-      <w:r>
-        <w:rPr>
-          <w:lang w:val="en-US"/>
-        </w:rPr>
-        <w:t>Tampilan</w:t>
-      </w:r>
-      <w:proofErr w:type="spellEnd"/>
-      <w:r>
-        <w:rPr>
-          <w:lang w:val="en-US"/>
-        </w:rPr>
-        <w:t xml:space="preserve"> daftar </w:t>
-      </w:r>
-      <w:proofErr w:type="spellStart"/>
-      <w:r>
-        <w:rPr>
-          <w:lang w:val="en-US"/>
-        </w:rPr>
-        <w:t>buku</w:t>
-      </w:r>
-      <w:proofErr w:type="spellEnd"/>
-      <w:r>
-        <w:rPr>
-          <w:lang w:val="en-US"/>
-        </w:rPr>
-        <w:t xml:space="preserve"> yang </w:t>
-      </w:r>
-      <w:proofErr w:type="spellStart"/>
-      <w:r>
-        <w:rPr>
-          <w:lang w:val="en-US"/>
-        </w:rPr>
-        <w:t>dibuat</w:t>
-      </w:r>
-      <w:proofErr w:type="spellEnd"/>
-      <w:r>
-        <w:rPr>
-          <w:lang w:val="en-US"/>
-        </w:rPr>
-        <w:t xml:space="preserve"> </w:t>
-      </w:r>
-      <w:proofErr w:type="spellStart"/>
-      <w:r>
-        <w:rPr>
-          <w:lang w:val="en-US"/>
-        </w:rPr>
-        <w:t>secara</w:t>
-      </w:r>
-      <w:proofErr w:type="spellEnd"/>
-      <w:r>
-        <w:rPr>
-          <w:lang w:val="en-US"/>
-        </w:rPr>
-        <w:t xml:space="preserve"> </w:t>
-      </w:r>
-      <w:proofErr w:type="spellStart"/>
-      <w:r>
-        <w:rPr>
-          <w:lang w:val="en-US"/>
-        </w:rPr>
-        <w:t>dinamis</w:t>
-      </w:r>
-      <w:proofErr w:type="spellEnd"/>
-      <w:r>
-        <w:rPr>
-          <w:lang w:val="en-US"/>
-        </w:rPr>
-        <w:t xml:space="preserve"> di </w:t>
-      </w:r>
-      <w:proofErr w:type="spellStart"/>
-      <w:r>
-        <w:rPr>
-          <w:lang w:val="en-US"/>
-        </w:rPr>
-        <w:t>bagian</w:t>
-      </w:r>
-      <w:proofErr w:type="spellEnd"/>
-      <w:r>
-        <w:rPr>
-          <w:lang w:val="en-US"/>
-        </w:rPr>
-        <w:t xml:space="preserve"> </w:t>
-      </w:r>
-      <w:r>
-        <w:rPr>
-          <w:i/>
-          <w:iCs/>
-          <w:lang w:val="en-US"/>
-        </w:rPr>
-        <w:t>back-end.</w:t>
-      </w:r>
-    </w:p>
-    <w:p>
-      <w:pPr>
-        <w:keepNext/>
-      </w:pPr>
-      <w:r>
-        <w:rPr>
-          <w:noProof/>
-          <w:lang w:val="en-US"/>
-        </w:rPr>
-        <w:drawing>
-          <wp:inline distT="0" distB="0" distL="0" distR="0" wp14:anchorId="2B6D97BF" wp14:editId="443248F4">
-            <wp:extent cx="5039995" cy="2833370"/>
-            <wp:effectExtent l="0" t="0" r="8255" b="5080"/>
-            <wp:docPr id="19" name="Picture 19"/>
-            <wp:cNvGraphicFramePr>
-              <a:graphicFrameLocks xmlns:a="http://schemas.openxmlformats.org/drawingml/2006/main" noChangeAspect="1"/>
-            </wp:cNvGraphicFramePr>
-            <a:graphic xmlns:a="http://schemas.openxmlformats.org/drawingml/2006/main">
-              <a:graphicData uri="http://schemas.openxmlformats.org/drawingml/2006/picture">
-                <pic:pic xmlns:pic="http://schemas.openxmlformats.org/drawingml/2006/picture">
-                  <pic:nvPicPr>
-                    <pic:cNvPr id="19" name="Picture 19"/>
-                    <pic:cNvPicPr/>
-                  </pic:nvPicPr>
-                  <pic:blipFill>
-                    <a:blip r:embed="rId17" cstate="print">
-                      <a:extLst>
-                        <a:ext uri="{28A0092B-C50C-407E-A947-70E740481C1C}">
-                          <a14:useLocalDpi xmlns:a14="http://schemas.microsoft.com/office/drawing/2010/main" val="0"/>
-                        </a:ext>
-                      </a:extLst>
-                    </a:blip>
-                    <a:stretch>
-                      <a:fillRect/>
-                    </a:stretch>
-                  </pic:blipFill>
-                  <pic:spPr>
-                    <a:xfrm>
-                      <a:off x="0" y="0"/>
-                      <a:ext cx="5039995" cy="2833370"/>
-                    </a:xfrm>
-                    <a:prstGeom prst="rect">
-                      <a:avLst/>
-                    </a:prstGeom>
-                  </pic:spPr>
-                </pic:pic>
-              </a:graphicData>
-            </a:graphic>
-          </wp:inline>
-        </w:drawing>
-      </w:r>
-    </w:p>
-    <w:p>
-      <w:pPr>
-        <w:pStyle w:val="Caption"/>
-        <w:tabs>
-          <w:tab w:val="center" w:pos="3968"/>
-          <w:tab w:val="right" w:pos="7937"/>
-        </w:tabs>
-        <w:jc w:val="left"/>
-      </w:pPr>
-      <w:r>
-        <w:tab/>
-      </w:r>
-      <w:r>
-        <w:t xml:space="preserve">Gambar </w:t>
-      </w:r>
-      <w:r>
-        <w:fldChar w:fldCharType="begin"/>
-      </w:r>
-      <w:r>
-        <w:instrText xml:space="preserve"> STYLEREF 2 \s </w:instrText>
-      </w:r>
-      <w:r>
-        <w:fldChar w:fldCharType="separate"/>
-      </w:r>
-      <w:r>
-        <w:rPr>
-          <w:noProof/>
-        </w:rPr>
-        <w:t>3.5</w:t>
-      </w:r>
-      <w:r>
-        <w:fldChar w:fldCharType="end"/>
-      </w:r>
-      <w:r>
-        <w:t>.</w:t>
-      </w:r>
-      <w:r>
-        <w:fldChar w:fldCharType="begin"/>
-      </w:r>
-      <w:r>
-        <w:instrText xml:space="preserve"> SEQ Gambar \* ARABIC \s 2 </w:instrText>
-      </w:r>
-      <w:r>
-        <w:fldChar w:fldCharType="separate"/>
-      </w:r>
-      <w:r>
-        <w:rPr>
-          <w:noProof/>
-        </w:rPr>
-        <w:t>7</w:t>
-      </w:r>
-      <w:r>
-        <w:fldChar w:fldCharType="end"/>
-      </w:r>
-      <w:r>
-        <w:t xml:space="preserve"> </w:t>
-      </w:r>
-      <w:proofErr w:type="spellStart"/>
-      <w:r>
-        <w:t>Tampilan</w:t>
-      </w:r>
-      <w:proofErr w:type="spellEnd"/>
-      <w:r>
-        <w:t xml:space="preserve"> Default Daftar </w:t>
-      </w:r>
-      <w:proofErr w:type="spellStart"/>
-      <w:r>
-        <w:t>Buku</w:t>
-      </w:r>
-      <w:proofErr w:type="spellEnd"/>
-      <w:r>
-        <w:tab/>
-      </w:r>
-      <w:r>
-        <w:br w:type="page"/>
-      </w:r>
-    </w:p>
-    <w:p>
-      <w:pPr>
-        <w:pStyle w:val="Heading3"/>
-        <w:spacing w:before="0" w:line="480" w:lineRule="auto"/>
-      </w:pPr>
-      <w:r>
-        <w:lastRenderedPageBreak/>
-        <w:tab/>
-      </w:r>
-      <w:bookmarkStart w:id="40" w:name="_Toc121223741"/>
-      <w:bookmarkStart w:id="41" w:name="_Toc121235269"/>
-      <w:proofErr w:type="spellStart"/>
-      <w:r>
-        <w:t>Tampilan</w:t>
-      </w:r>
-      <w:proofErr w:type="spellEnd"/>
-      <w:r>
-        <w:t xml:space="preserve"> Login </w:t>
-      </w:r>
-      <w:proofErr w:type="spellStart"/>
-      <w:r>
-        <w:t>Aplikasi</w:t>
-      </w:r>
-      <w:bookmarkEnd w:id="40"/>
-      <w:bookmarkEnd w:id="41"/>
-      <w:proofErr w:type="spellEnd"/>
-    </w:p>
-    <w:p>
-      <w:pPr>
-        <w:keepNext/>
-      </w:pPr>
-      <w:r>
-        <w:rPr>
-          <w:noProof/>
-        </w:rPr>
-        <w:drawing>
-          <wp:inline distT="0" distB="0" distL="0" distR="0" wp14:anchorId="44FA4F23" wp14:editId="19A001C3">
-            <wp:extent cx="5039995" cy="2833370"/>
-            <wp:effectExtent l="0" t="0" r="8255" b="5080"/>
-            <wp:docPr id="20" name="Picture 20"/>
-            <wp:cNvGraphicFramePr>
-              <a:graphicFrameLocks xmlns:a="http://schemas.openxmlformats.org/drawingml/2006/main" noChangeAspect="1"/>
-            </wp:cNvGraphicFramePr>
-            <a:graphic xmlns:a="http://schemas.openxmlformats.org/drawingml/2006/main">
-              <a:graphicData uri="http://schemas.openxmlformats.org/drawingml/2006/picture">
-                <pic:pic xmlns:pic="http://schemas.openxmlformats.org/drawingml/2006/picture">
-                  <pic:nvPicPr>
-                    <pic:cNvPr id="20" name="Picture 20"/>
-                    <pic:cNvPicPr/>
-                  </pic:nvPicPr>
-                  <pic:blipFill>
-                    <a:blip r:embed="rId18" cstate="print">
-                      <a:extLst>
-                        <a:ext uri="{28A0092B-C50C-407E-A947-70E740481C1C}">
-                          <a14:useLocalDpi xmlns:a14="http://schemas.microsoft.com/office/drawing/2010/main" val="0"/>
-                        </a:ext>
-                      </a:extLst>
-                    </a:blip>
-                    <a:stretch>
-                      <a:fillRect/>
-                    </a:stretch>
-                  </pic:blipFill>
-                  <pic:spPr>
-                    <a:xfrm>
-                      <a:off x="0" y="0"/>
-                      <a:ext cx="5039995" cy="2833370"/>
-                    </a:xfrm>
-                    <a:prstGeom prst="rect">
-                      <a:avLst/>
-                    </a:prstGeom>
-                  </pic:spPr>
-                </pic:pic>
-              </a:graphicData>
-            </a:graphic>
-          </wp:inline>
-        </w:drawing>
-      </w:r>
-    </w:p>
-    <w:p>
-      <w:pPr>
-        <w:pStyle w:val="Caption"/>
-        <w:spacing w:line="360" w:lineRule="auto"/>
-      </w:pPr>
-      <w:r>
-        <w:t xml:space="preserve">Gambar </w:t>
-      </w:r>
-      <w:r>
-        <w:fldChar w:fldCharType="begin"/>
-      </w:r>
-      <w:r>
-        <w:instrText xml:space="preserve"> STYLEREF 2 \s </w:instrText>
-      </w:r>
-      <w:r>
-        <w:fldChar w:fldCharType="separate"/>
-      </w:r>
-      <w:r>
-        <w:rPr>
-          <w:noProof/>
-        </w:rPr>
-        <w:t>3.5</w:t>
-      </w:r>
-      <w:r>
-        <w:fldChar w:fldCharType="end"/>
-      </w:r>
-      <w:r>
-        <w:t>.</w:t>
-      </w:r>
-      <w:r>
-        <w:fldChar w:fldCharType="begin"/>
-      </w:r>
-      <w:r>
-        <w:instrText xml:space="preserve"> SEQ Gambar \* ARABIC \s 2 </w:instrText>
-      </w:r>
-      <w:r>
-        <w:fldChar w:fldCharType="separate"/>
-      </w:r>
-      <w:r>
-        <w:rPr>
-          <w:noProof/>
-        </w:rPr>
-        <w:t>8</w:t>
-      </w:r>
-      <w:r>
-        <w:fldChar w:fldCharType="end"/>
-      </w:r>
-      <w:r>
-        <w:t xml:space="preserve"> </w:t>
-      </w:r>
-      <w:proofErr w:type="spellStart"/>
-      <w:r>
-        <w:t>Tampilan</w:t>
-      </w:r>
-      <w:proofErr w:type="spellEnd"/>
-      <w:r>
-        <w:t xml:space="preserve"> Login </w:t>
-      </w:r>
-      <w:proofErr w:type="spellStart"/>
-      <w:r>
-        <w:t>Aplikasi</w:t>
-      </w:r>
-      <w:proofErr w:type="spellEnd"/>
-      <w:r>
-        <w:t xml:space="preserve"> Rental </w:t>
-      </w:r>
-      <w:proofErr w:type="spellStart"/>
-      <w:r>
-        <w:t>Buku</w:t>
-      </w:r>
-      <w:proofErr w:type="spellEnd"/>
-    </w:p>
-    <w:p>
-      <w:pPr>
-        <w:pStyle w:val="Heading3"/>
-        <w:spacing w:line="480" w:lineRule="auto"/>
-      </w:pPr>
-      <w:bookmarkStart w:id="42" w:name="_Toc121223742"/>
-      <w:bookmarkStart w:id="43" w:name="_Toc121235270"/>
-      <w:proofErr w:type="spellStart"/>
-      <w:r>
-        <w:t>Tampilan</w:t>
-      </w:r>
-      <w:proofErr w:type="spellEnd"/>
-      <w:r>
-        <w:t xml:space="preserve"> Register </w:t>
-      </w:r>
-      <w:proofErr w:type="spellStart"/>
-      <w:r>
-        <w:t>Aplikasi</w:t>
-      </w:r>
-      <w:bookmarkEnd w:id="42"/>
-      <w:bookmarkEnd w:id="43"/>
-      <w:proofErr w:type="spellEnd"/>
-    </w:p>
-    <w:p>
-      <w:pPr>
-        <w:keepNext/>
-      </w:pPr>
-      <w:r>
-        <w:rPr>
-          <w:noProof/>
-        </w:rPr>
-        <w:drawing>
-          <wp:inline distT="0" distB="0" distL="0" distR="0" wp14:anchorId="5B0480C8" wp14:editId="1D6D43EB">
-            <wp:extent cx="5039995" cy="2833370"/>
-            <wp:effectExtent l="0" t="0" r="8255" b="5080"/>
-            <wp:docPr id="21" name="Picture 21"/>
-            <wp:cNvGraphicFramePr>
-              <a:graphicFrameLocks xmlns:a="http://schemas.openxmlformats.org/drawingml/2006/main" noChangeAspect="1"/>
-            </wp:cNvGraphicFramePr>
-            <a:graphic xmlns:a="http://schemas.openxmlformats.org/drawingml/2006/main">
-              <a:graphicData uri="http://schemas.openxmlformats.org/drawingml/2006/picture">
-                <pic:pic xmlns:pic="http://schemas.openxmlformats.org/drawingml/2006/picture">
-                  <pic:nvPicPr>
-                    <pic:cNvPr id="21" name="Picture 21"/>
-                    <pic:cNvPicPr/>
-                  </pic:nvPicPr>
-                  <pic:blipFill>
-                    <a:blip r:embed="rId19" cstate="print">
-                      <a:extLst>
-                        <a:ext uri="{28A0092B-C50C-407E-A947-70E740481C1C}">
-                          <a14:useLocalDpi xmlns:a14="http://schemas.microsoft.com/office/drawing/2010/main" val="0"/>
-                        </a:ext>
-                      </a:extLst>
-                    </a:blip>
-                    <a:stretch>
-                      <a:fillRect/>
-                    </a:stretch>
-                  </pic:blipFill>
-                  <pic:spPr>
-                    <a:xfrm>
-                      <a:off x="0" y="0"/>
-                      <a:ext cx="5039995" cy="2833370"/>
-                    </a:xfrm>
-                    <a:prstGeom prst="rect">
-                      <a:avLst/>
-                    </a:prstGeom>
-                  </pic:spPr>
-                </pic:pic>
-              </a:graphicData>
-            </a:graphic>
-          </wp:inline>
-        </w:drawing>
-      </w:r>
-    </w:p>
-    <w:p>
-      <w:pPr>
-        <w:pStyle w:val="Caption"/>
-      </w:pPr>
-      <w:r>
-        <w:t xml:space="preserve">Gambar </w:t>
-      </w:r>
-      <w:r>
-        <w:fldChar w:fldCharType="begin"/>
-      </w:r>
-      <w:r>
-        <w:instrText xml:space="preserve"> STYLEREF 2 \s </w:instrText>
-      </w:r>
-      <w:r>
-        <w:fldChar w:fldCharType="separate"/>
-      </w:r>
-      <w:r>
-        <w:rPr>
-          <w:noProof/>
-        </w:rPr>
-        <w:t>3.5</w:t>
-      </w:r>
-      <w:r>
-        <w:fldChar w:fldCharType="end"/>
-      </w:r>
-      <w:r>
-        <w:t>.</w:t>
-      </w:r>
-      <w:r>
-        <w:fldChar w:fldCharType="begin"/>
-      </w:r>
-      <w:r>
-        <w:instrText xml:space="preserve"> SEQ Gambar \* ARABIC \s 2 </w:instrText>
-      </w:r>
-      <w:r>
-        <w:fldChar w:fldCharType="separate"/>
-      </w:r>
-      <w:r>
-        <w:rPr>
-          <w:noProof/>
-        </w:rPr>
-        <w:t>9</w:t>
-      </w:r>
-      <w:r>
-        <w:fldChar w:fldCharType="end"/>
-      </w:r>
-      <w:r>
-        <w:t xml:space="preserve"> </w:t>
-      </w:r>
-      <w:proofErr w:type="spellStart"/>
-      <w:r>
-        <w:t>Tampilan</w:t>
-      </w:r>
-      <w:proofErr w:type="spellEnd"/>
-      <w:r>
-        <w:t xml:space="preserve"> </w:t>
-      </w:r>
-      <w:proofErr w:type="spellStart"/>
-      <w:r>
-        <w:t>Registrasi</w:t>
-      </w:r>
-      <w:proofErr w:type="spellEnd"/>
-      <w:r>
-        <w:t xml:space="preserve"> </w:t>
-      </w:r>
-      <w:proofErr w:type="spellStart"/>
-      <w:r>
-        <w:t>Aplikasi</w:t>
-      </w:r>
-      <w:proofErr w:type="spellEnd"/>
-      <w:r>
-        <w:t xml:space="preserve"> Rental </w:t>
-      </w:r>
-      <w:proofErr w:type="spellStart"/>
-      <w:r>
-        <w:t>Buku</w:t>
-      </w:r>
-      <w:proofErr w:type="spellEnd"/>
-    </w:p>
-    <w:p>
-      <w:r>
-        <w:br w:type="page"/>
-      </w:r>
-    </w:p>
-    <w:p>
-      <w:pPr>
-        <w:pStyle w:val="Heading3"/>
-        <w:spacing w:line="480" w:lineRule="auto"/>
-      </w:pPr>
-      <w:r>
-        <w:lastRenderedPageBreak/>
-        <w:tab/>
-      </w:r>
-      <w:bookmarkStart w:id="44" w:name="_Toc121223743"/>
-      <w:bookmarkStart w:id="45" w:name="_Toc121235271"/>
-      <w:proofErr w:type="spellStart"/>
-      <w:r>
-        <w:t>Tampilan</w:t>
-      </w:r>
-      <w:proofErr w:type="spellEnd"/>
-      <w:r>
-        <w:t xml:space="preserve"> Dashboard</w:t>
-      </w:r>
-      <w:bookmarkEnd w:id="44"/>
-      <w:bookmarkEnd w:id="45"/>
-    </w:p>
-    <w:p>
-      <w:pPr>
-        <w:keepNext/>
-      </w:pPr>
-      <w:r>
-        <w:rPr>
-          <w:noProof/>
-        </w:rPr>
-        <w:drawing>
-          <wp:inline distT="0" distB="0" distL="0" distR="0" wp14:anchorId="56AC5850" wp14:editId="3FEE6B92">
-            <wp:extent cx="5039995" cy="2833370"/>
-            <wp:effectExtent l="0" t="0" r="8255" b="5080"/>
-            <wp:docPr id="22" name="Picture 22"/>
-            <wp:cNvGraphicFramePr>
-              <a:graphicFrameLocks xmlns:a="http://schemas.openxmlformats.org/drawingml/2006/main" noChangeAspect="1"/>
-            </wp:cNvGraphicFramePr>
-            <a:graphic xmlns:a="http://schemas.openxmlformats.org/drawingml/2006/main">
-              <a:graphicData uri="http://schemas.openxmlformats.org/drawingml/2006/picture">
-                <pic:pic xmlns:pic="http://schemas.openxmlformats.org/drawingml/2006/picture">
-                  <pic:nvPicPr>
-                    <pic:cNvPr id="22" name="Picture 22"/>
-                    <pic:cNvPicPr/>
-                  </pic:nvPicPr>
-                  <pic:blipFill>
-                    <a:blip r:embed="rId20" cstate="print">
-                      <a:extLst>
-                        <a:ext uri="{28A0092B-C50C-407E-A947-70E740481C1C}">
-                          <a14:useLocalDpi xmlns:a14="http://schemas.microsoft.com/office/drawing/2010/main" val="0"/>
-                        </a:ext>
-                      </a:extLst>
-                    </a:blip>
-                    <a:stretch>
-                      <a:fillRect/>
-                    </a:stretch>
-                  </pic:blipFill>
-                  <pic:spPr>
-                    <a:xfrm>
-                      <a:off x="0" y="0"/>
-                      <a:ext cx="5039995" cy="2833370"/>
-                    </a:xfrm>
-                    <a:prstGeom prst="rect">
-                      <a:avLst/>
-                    </a:prstGeom>
-                  </pic:spPr>
-                </pic:pic>
-              </a:graphicData>
-            </a:graphic>
-          </wp:inline>
-        </w:drawing>
-      </w:r>
-    </w:p>
-    <w:p>
-      <w:pPr>
-        <w:pStyle w:val="Caption"/>
-        <w:spacing w:line="480" w:lineRule="auto"/>
-      </w:pPr>
-      <w:r>
-        <w:t xml:space="preserve">Gambar </w:t>
-      </w:r>
-      <w:r>
-        <w:fldChar w:fldCharType="begin"/>
-      </w:r>
-      <w:r>
-        <w:instrText xml:space="preserve"> STYLEREF 2 \s </w:instrText>
-      </w:r>
-      <w:r>
-        <w:fldChar w:fldCharType="separate"/>
-      </w:r>
-      <w:r>
-        <w:rPr>
-          <w:noProof/>
-        </w:rPr>
-        <w:t>3.5</w:t>
-      </w:r>
-      <w:r>
-        <w:fldChar w:fldCharType="end"/>
-      </w:r>
-      <w:r>
-        <w:t>.</w:t>
-      </w:r>
-      <w:r>
-        <w:fldChar w:fldCharType="begin"/>
-      </w:r>
-      <w:r>
-        <w:instrText xml:space="preserve"> SEQ Gambar \* ARABIC \s 2 </w:instrText>
-      </w:r>
-      <w:r>
-        <w:fldChar w:fldCharType="separate"/>
-      </w:r>
-      <w:r>
-        <w:rPr>
-          <w:noProof/>
-        </w:rPr>
-        <w:t>10</w:t>
-      </w:r>
-      <w:r>
-        <w:fldChar w:fldCharType="end"/>
-      </w:r>
-      <w:r>
-        <w:t xml:space="preserve"> </w:t>
-      </w:r>
-      <w:proofErr w:type="spellStart"/>
-      <w:r>
-        <w:t>Tampilan</w:t>
-      </w:r>
-      <w:proofErr w:type="spellEnd"/>
-      <w:r>
-        <w:t xml:space="preserve"> Dashboard </w:t>
-      </w:r>
-      <w:proofErr w:type="spellStart"/>
-      <w:r>
-        <w:t>Aplikasi</w:t>
-      </w:r>
-      <w:proofErr w:type="spellEnd"/>
-      <w:r>
-        <w:t xml:space="preserve"> Rental </w:t>
-      </w:r>
-      <w:proofErr w:type="spellStart"/>
-      <w:r>
-        <w:t>Buku</w:t>
-      </w:r>
-      <w:proofErr w:type="spellEnd"/>
-    </w:p>
-    <w:p>
-      <w:pPr>
-        <w:pStyle w:val="Heading3"/>
-        <w:spacing w:line="480" w:lineRule="auto"/>
-      </w:pPr>
-      <w:r>
-        <w:t xml:space="preserve"> </w:t>
-      </w:r>
-      <w:bookmarkStart w:id="46" w:name="_Toc121223744"/>
-      <w:bookmarkStart w:id="47" w:name="_Toc121235272"/>
-      <w:proofErr w:type="spellStart"/>
-      <w:r>
-        <w:t>Tampilan</w:t>
-      </w:r>
-      <w:proofErr w:type="spellEnd"/>
-      <w:r>
-        <w:t xml:space="preserve"> </w:t>
-      </w:r>
-      <w:proofErr w:type="spellStart"/>
-      <w:r>
-        <w:t>Kategori</w:t>
-      </w:r>
-      <w:bookmarkEnd w:id="46"/>
-      <w:bookmarkEnd w:id="47"/>
-      <w:proofErr w:type="spellEnd"/>
-    </w:p>
-    <w:p>
-      <w:pPr>
-        <w:keepNext/>
-      </w:pPr>
-      <w:r>
-        <w:rPr>
-          <w:noProof/>
-        </w:rPr>
-        <w:drawing>
-          <wp:inline distT="0" distB="0" distL="0" distR="0" wp14:anchorId="61075F2E" wp14:editId="2F060DAE">
-            <wp:extent cx="5039995" cy="2833370"/>
-            <wp:effectExtent l="0" t="0" r="8255" b="5080"/>
-            <wp:docPr id="23" name="Picture 23"/>
-            <wp:cNvGraphicFramePr>
-              <a:graphicFrameLocks xmlns:a="http://schemas.openxmlformats.org/drawingml/2006/main" noChangeAspect="1"/>
-            </wp:cNvGraphicFramePr>
-            <a:graphic xmlns:a="http://schemas.openxmlformats.org/drawingml/2006/main">
-              <a:graphicData uri="http://schemas.openxmlformats.org/drawingml/2006/picture">
-                <pic:pic xmlns:pic="http://schemas.openxmlformats.org/drawingml/2006/picture">
-                  <pic:nvPicPr>
-                    <pic:cNvPr id="23" name="Picture 23"/>
                     <pic:cNvPicPr/>
                   </pic:nvPicPr>
                   <pic:blipFill>
@@ -17228,6 +16492,7 @@
     <w:p>
       <w:pPr>
         <w:pStyle w:val="Caption"/>
+        <w:spacing w:line="360" w:lineRule="auto"/>
       </w:pPr>
       <w:r>
         <w:t xml:space="preserve">Gambar </w:t>
@@ -17266,7 +16531,7 @@
         <w:rPr>
           <w:noProof/>
         </w:rPr>
-        <w:t>11</w:t>
+        <w:t>6</w:t>
       </w:r>
       <w:r>
         <w:fldChar w:fldCharType="end"/>
@@ -17280,77 +16545,167 @@
       </w:r>
       <w:proofErr w:type="spellEnd"/>
       <w:r>
-        <w:t xml:space="preserve"> </w:t>
-      </w:r>
-      <w:proofErr w:type="spellStart"/>
-      <w:r>
-        <w:t>Kategori</w:t>
-      </w:r>
-      <w:proofErr w:type="spellEnd"/>
-      <w:r>
-        <w:t xml:space="preserve"> </w:t>
+        <w:t xml:space="preserve"> Default </w:t>
+      </w:r>
+      <w:r>
+        <w:t xml:space="preserve">Header </w:t>
+      </w:r>
+      <w:proofErr w:type="spellStart"/>
+      <w:r>
+        <w:t>Aplikasi</w:t>
+      </w:r>
+      <w:proofErr w:type="spellEnd"/>
+      <w:r>
+        <w:t xml:space="preserve"> Rental </w:t>
       </w:r>
       <w:proofErr w:type="spellStart"/>
       <w:r>
         <w:t>Buku</w:t>
       </w:r>
       <w:proofErr w:type="spellEnd"/>
-      <w:r>
-        <w:t xml:space="preserve"> </w:t>
-      </w:r>
-      <w:proofErr w:type="spellStart"/>
-      <w:r>
-        <w:t>Aplikasi</w:t>
-      </w:r>
-      <w:proofErr w:type="spellEnd"/>
-      <w:r>
-        <w:t xml:space="preserve"> Rental </w:t>
-      </w:r>
-      <w:proofErr w:type="spellStart"/>
-      <w:r>
+    </w:p>
+    <w:p>
+      <w:pPr>
+        <w:pStyle w:val="Heading3"/>
+        <w:spacing w:before="240" w:line="360" w:lineRule="auto"/>
+        <w:rPr>
+          <w:lang w:val="en-US"/>
+        </w:rPr>
+      </w:pPr>
+      <w:r>
+        <w:rPr>
+          <w:lang w:val="en-US"/>
+        </w:rPr>
+        <w:tab/>
+      </w:r>
+      <w:bookmarkStart w:id="38" w:name="_Toc121223740"/>
+      <w:bookmarkStart w:id="39" w:name="_Toc121248807"/>
+      <w:proofErr w:type="spellStart"/>
+      <w:r>
+        <w:rPr>
+          <w:lang w:val="en-US"/>
+        </w:rPr>
+        <w:t>Tampilan</w:t>
+      </w:r>
+      <w:proofErr w:type="spellEnd"/>
+      <w:r>
+        <w:rPr>
+          <w:lang w:val="en-US"/>
+        </w:rPr>
+        <w:t xml:space="preserve"> Default Daftar </w:t>
+      </w:r>
+      <w:proofErr w:type="spellStart"/>
+      <w:r>
+        <w:rPr>
+          <w:lang w:val="en-US"/>
+        </w:rPr>
         <w:t>Buku</w:t>
       </w:r>
-      <w:proofErr w:type="spellEnd"/>
-    </w:p>
-    <w:p>
-      <w:r>
-        <w:br w:type="page"/>
-      </w:r>
-    </w:p>
-    <w:p>
-      <w:pPr>
-        <w:pStyle w:val="Heading3"/>
-        <w:spacing w:line="480" w:lineRule="auto"/>
-      </w:pPr>
-      <w:r>
-        <w:lastRenderedPageBreak/>
-        <w:tab/>
-      </w:r>
-      <w:bookmarkStart w:id="48" w:name="_Toc121223745"/>
-      <w:bookmarkStart w:id="49" w:name="_Toc121235273"/>
-      <w:proofErr w:type="spellStart"/>
-      <w:r>
+      <w:bookmarkEnd w:id="38"/>
+      <w:bookmarkEnd w:id="39"/>
+      <w:proofErr w:type="spellEnd"/>
+    </w:p>
+    <w:p>
+      <w:pPr>
+        <w:ind w:firstLine="720"/>
+        <w:rPr>
+          <w:i/>
+          <w:iCs/>
+          <w:lang w:val="en-US"/>
+        </w:rPr>
+      </w:pPr>
+      <w:proofErr w:type="spellStart"/>
+      <w:r>
+        <w:rPr>
+          <w:lang w:val="en-US"/>
+        </w:rPr>
         <w:t>Tampilan</w:t>
       </w:r>
       <w:proofErr w:type="spellEnd"/>
       <w:r>
-        <w:t xml:space="preserve"> </w:t>
-      </w:r>
-      <w:proofErr w:type="spellStart"/>
-      <w:r>
-        <w:t>Tambah</w:t>
-      </w:r>
-      <w:proofErr w:type="spellEnd"/>
-      <w:r>
-        <w:t xml:space="preserve"> </w:t>
-      </w:r>
-      <w:proofErr w:type="spellStart"/>
-      <w:r>
-        <w:t>Kategori</w:t>
-      </w:r>
-      <w:bookmarkEnd w:id="48"/>
-      <w:bookmarkEnd w:id="49"/>
-      <w:proofErr w:type="spellEnd"/>
+        <w:rPr>
+          <w:lang w:val="en-US"/>
+        </w:rPr>
+        <w:t xml:space="preserve"> daftar </w:t>
+      </w:r>
+      <w:proofErr w:type="spellStart"/>
+      <w:r>
+        <w:rPr>
+          <w:lang w:val="en-US"/>
+        </w:rPr>
+        <w:t>buku</w:t>
+      </w:r>
+      <w:proofErr w:type="spellEnd"/>
+      <w:r>
+        <w:rPr>
+          <w:lang w:val="en-US"/>
+        </w:rPr>
+        <w:t xml:space="preserve"> yang </w:t>
+      </w:r>
+      <w:proofErr w:type="spellStart"/>
+      <w:r>
+        <w:rPr>
+          <w:lang w:val="en-US"/>
+        </w:rPr>
+        <w:t>dibuat</w:t>
+      </w:r>
+      <w:proofErr w:type="spellEnd"/>
+      <w:r>
+        <w:rPr>
+          <w:lang w:val="en-US"/>
+        </w:rPr>
+        <w:t xml:space="preserve"> </w:t>
+      </w:r>
+      <w:proofErr w:type="spellStart"/>
+      <w:r>
+        <w:rPr>
+          <w:lang w:val="en-US"/>
+        </w:rPr>
+        <w:t>secara</w:t>
+      </w:r>
+      <w:proofErr w:type="spellEnd"/>
+      <w:r>
+        <w:rPr>
+          <w:lang w:val="en-US"/>
+        </w:rPr>
+        <w:t xml:space="preserve"> </w:t>
+      </w:r>
+      <w:proofErr w:type="spellStart"/>
+      <w:r>
+        <w:rPr>
+          <w:lang w:val="en-US"/>
+        </w:rPr>
+        <w:t>dinamis</w:t>
+      </w:r>
+      <w:proofErr w:type="spellEnd"/>
+      <w:r>
+        <w:rPr>
+          <w:lang w:val="en-US"/>
+        </w:rPr>
+        <w:t xml:space="preserve"> di </w:t>
+      </w:r>
+      <w:proofErr w:type="spellStart"/>
+      <w:r>
+        <w:rPr>
+          <w:lang w:val="en-US"/>
+        </w:rPr>
+        <w:t>bagian</w:t>
+      </w:r>
+      <w:proofErr w:type="spellEnd"/>
+      <w:r>
+        <w:rPr>
+          <w:lang w:val="en-US"/>
+        </w:rPr>
+        <w:t xml:space="preserve"> </w:t>
+      </w:r>
+      <w:r>
+        <w:rPr>
+          <w:i/>
+          <w:iCs/>
+          <w:lang w:val="en-US"/>
+        </w:rPr>
+        <w:t>back-end.</w:t>
+      </w:r>
     </w:p>
     <w:p>
       <w:pPr>
@@ -17359,12 +16714,13 @@
       <w:r>
         <w:rPr>
           <w:noProof/>
+          <w:lang w:val="en-US"/>
         </w:rPr>
         <w:drawing>
-          <wp:inline distT="0" distB="0" distL="0" distR="0" wp14:anchorId="58230748" wp14:editId="494C83ED">
+          <wp:inline distT="0" distB="0" distL="0" distR="0" wp14:anchorId="2B6D97BF" wp14:editId="443248F4">
             <wp:extent cx="5039995" cy="2833370"/>
             <wp:effectExtent l="0" t="0" r="8255" b="5080"/>
-            <wp:docPr id="24" name="Picture 24"/>
+            <wp:docPr id="19" name="Picture 19"/>
             <wp:cNvGraphicFramePr>
               <a:graphicFrameLocks xmlns:a="http://schemas.openxmlformats.org/drawingml/2006/main" noChangeAspect="1"/>
             </wp:cNvGraphicFramePr>
@@ -17372,7 +16728,7 @@
               <a:graphicData uri="http://schemas.openxmlformats.org/drawingml/2006/picture">
                 <pic:pic xmlns:pic="http://schemas.openxmlformats.org/drawingml/2006/picture">
                   <pic:nvPicPr>
-                    <pic:cNvPr id="24" name="Picture 24"/>
+                    <pic:cNvPr id="19" name="Picture 19"/>
                     <pic:cNvPicPr/>
                   </pic:nvPicPr>
                   <pic:blipFill>
@@ -17406,8 +16762,15 @@
     <w:p>
       <w:pPr>
         <w:pStyle w:val="Caption"/>
-        <w:spacing w:line="480" w:lineRule="auto"/>
-      </w:pPr>
+        <w:tabs>
+          <w:tab w:val="center" w:pos="3968"/>
+          <w:tab w:val="right" w:pos="7937"/>
+        </w:tabs>
+        <w:jc w:val="left"/>
+      </w:pPr>
+      <w:r>
+        <w:tab/>
+      </w:r>
       <w:r>
         <w:t xml:space="preserve">Gambar </w:t>
       </w:r>
@@ -17445,7 +16808,7 @@
         <w:rPr>
           <w:noProof/>
         </w:rPr>
-        <w:t>12</w:t>
+        <w:t>7</w:t>
       </w:r>
       <w:r>
         <w:fldChar w:fldCharType="end"/>
@@ -17459,70 +16822,45 @@
       </w:r>
       <w:proofErr w:type="spellEnd"/>
       <w:r>
-        <w:t xml:space="preserve"> </w:t>
-      </w:r>
-      <w:proofErr w:type="spellStart"/>
-      <w:r>
-        <w:t>Tambah</w:t>
-      </w:r>
-      <w:proofErr w:type="spellEnd"/>
-      <w:r>
-        <w:t xml:space="preserve"> </w:t>
-      </w:r>
-      <w:proofErr w:type="spellStart"/>
-      <w:r>
-        <w:t>Kategori</w:t>
-      </w:r>
-      <w:proofErr w:type="spellEnd"/>
-      <w:r>
-        <w:t xml:space="preserve"> </w:t>
+        <w:t xml:space="preserve"> Default Daftar </w:t>
+      </w:r>
+      <w:proofErr w:type="spellStart"/>
+      <w:r>
+        <w:t>Buku</w:t>
+      </w:r>
+      <w:proofErr w:type="spellEnd"/>
+      <w:r>
+        <w:tab/>
+      </w:r>
+      <w:r>
+        <w:br w:type="page"/>
+      </w:r>
+    </w:p>
+    <w:p>
+      <w:pPr>
+        <w:pStyle w:val="Heading3"/>
+        <w:spacing w:before="0" w:line="480" w:lineRule="auto"/>
+      </w:pPr>
+      <w:r>
+        <w:lastRenderedPageBreak/>
+        <w:tab/>
+      </w:r>
+      <w:bookmarkStart w:id="40" w:name="_Toc121223741"/>
+      <w:bookmarkStart w:id="41" w:name="_Toc121248808"/>
+      <w:proofErr w:type="spellStart"/>
+      <w:r>
+        <w:t>Tampilan</w:t>
+      </w:r>
+      <w:proofErr w:type="spellEnd"/>
+      <w:r>
+        <w:t xml:space="preserve"> Login </w:t>
       </w:r>
       <w:proofErr w:type="spellStart"/>
       <w:r>
         <w:t>Aplikasi</w:t>
       </w:r>
-      <w:proofErr w:type="spellEnd"/>
-      <w:r>
-        <w:t xml:space="preserve"> Rental </w:t>
-      </w:r>
-      <w:proofErr w:type="spellStart"/>
-      <w:r>
-        <w:t>Buku</w:t>
-      </w:r>
-      <w:proofErr w:type="spellEnd"/>
-    </w:p>
-    <w:p>
-      <w:pPr>
-        <w:pStyle w:val="Heading3"/>
-        <w:spacing w:line="480" w:lineRule="auto"/>
-      </w:pPr>
-      <w:r>
-        <w:t xml:space="preserve"> </w:t>
-      </w:r>
-      <w:bookmarkStart w:id="50" w:name="_Toc121223746"/>
-      <w:bookmarkStart w:id="51" w:name="_Toc121235274"/>
-      <w:proofErr w:type="spellStart"/>
-      <w:r>
-        <w:t>Tampilan</w:t>
-      </w:r>
-      <w:proofErr w:type="spellEnd"/>
-      <w:r>
-        <w:t xml:space="preserve"> </w:t>
-      </w:r>
-      <w:proofErr w:type="spellStart"/>
-      <w:r>
-        <w:t>Manajemen</w:t>
-      </w:r>
-      <w:proofErr w:type="spellEnd"/>
-      <w:r>
-        <w:t xml:space="preserve"> </w:t>
-      </w:r>
-      <w:proofErr w:type="spellStart"/>
-      <w:r>
-        <w:t>Buku</w:t>
-      </w:r>
-      <w:bookmarkEnd w:id="50"/>
-      <w:bookmarkEnd w:id="51"/>
+      <w:bookmarkEnd w:id="40"/>
+      <w:bookmarkEnd w:id="41"/>
       <w:proofErr w:type="spellEnd"/>
     </w:p>
     <w:p>
@@ -17534,10 +16872,10 @@
           <w:noProof/>
         </w:rPr>
         <w:drawing>
-          <wp:inline distT="0" distB="0" distL="0" distR="0" wp14:anchorId="2DBAAF65" wp14:editId="3B2D23FC">
+          <wp:inline distT="0" distB="0" distL="0" distR="0" wp14:anchorId="44FA4F23" wp14:editId="19A001C3">
             <wp:extent cx="5039995" cy="2833370"/>
             <wp:effectExtent l="0" t="0" r="8255" b="5080"/>
-            <wp:docPr id="25" name="Picture 25"/>
+            <wp:docPr id="20" name="Picture 20"/>
             <wp:cNvGraphicFramePr>
               <a:graphicFrameLocks xmlns:a="http://schemas.openxmlformats.org/drawingml/2006/main" noChangeAspect="1"/>
             </wp:cNvGraphicFramePr>
@@ -17545,7 +16883,7 @@
               <a:graphicData uri="http://schemas.openxmlformats.org/drawingml/2006/picture">
                 <pic:pic xmlns:pic="http://schemas.openxmlformats.org/drawingml/2006/picture">
                   <pic:nvPicPr>
-                    <pic:cNvPr id="25" name="Picture 25"/>
+                    <pic:cNvPr id="20" name="Picture 20"/>
                     <pic:cNvPicPr/>
                   </pic:nvPicPr>
                   <pic:blipFill>
@@ -17579,6 +16917,7 @@
     <w:p>
       <w:pPr>
         <w:pStyle w:val="Caption"/>
+        <w:spacing w:line="360" w:lineRule="auto"/>
       </w:pPr>
       <w:r>
         <w:t xml:space="preserve">Gambar </w:t>
@@ -17617,7 +16956,7 @@
         <w:rPr>
           <w:noProof/>
         </w:rPr>
-        <w:t>13</w:t>
+        <w:t>8</w:t>
       </w:r>
       <w:r>
         <w:fldChar w:fldCharType="end"/>
@@ -17631,74 +16970,43 @@
       </w:r>
       <w:proofErr w:type="spellEnd"/>
       <w:r>
-        <w:t xml:space="preserve"> </w:t>
-      </w:r>
-      <w:proofErr w:type="spellStart"/>
-      <w:r>
-        <w:t>Manajemen</w:t>
-      </w:r>
-      <w:proofErr w:type="spellEnd"/>
-      <w:r>
-        <w:t xml:space="preserve"> </w:t>
+        <w:t xml:space="preserve"> Login </w:t>
+      </w:r>
+      <w:proofErr w:type="spellStart"/>
+      <w:r>
+        <w:t>Aplikasi</w:t>
+      </w:r>
+      <w:proofErr w:type="spellEnd"/>
+      <w:r>
+        <w:t xml:space="preserve"> Rental </w:t>
       </w:r>
       <w:proofErr w:type="spellStart"/>
       <w:r>
         <w:t>Buku</w:t>
       </w:r>
       <w:proofErr w:type="spellEnd"/>
-      <w:r>
-        <w:t xml:space="preserve"> </w:t>
-      </w:r>
-      <w:proofErr w:type="spellStart"/>
-      <w:r>
-        <w:t>Aplikasi</w:t>
-      </w:r>
-      <w:proofErr w:type="spellEnd"/>
-      <w:r>
-        <w:t xml:space="preserve"> Rental </w:t>
-      </w:r>
-      <w:proofErr w:type="spellStart"/>
-      <w:r>
-        <w:t>Buku</w:t>
-      </w:r>
-      <w:proofErr w:type="spellEnd"/>
-    </w:p>
-    <w:p/>
-    <w:p/>
-    <w:p/>
+    </w:p>
     <w:p>
       <w:pPr>
         <w:pStyle w:val="Heading3"/>
         <w:spacing w:line="480" w:lineRule="auto"/>
       </w:pPr>
-      <w:r>
-        <w:lastRenderedPageBreak/>
-        <w:tab/>
-      </w:r>
-      <w:bookmarkStart w:id="52" w:name="_Toc121223747"/>
-      <w:bookmarkStart w:id="53" w:name="_Toc121235275"/>
+      <w:bookmarkStart w:id="42" w:name="_Toc121223742"/>
+      <w:bookmarkStart w:id="43" w:name="_Toc121248809"/>
       <w:proofErr w:type="spellStart"/>
       <w:r>
         <w:t>Tampilan</w:t>
       </w:r>
       <w:proofErr w:type="spellEnd"/>
       <w:r>
-        <w:t xml:space="preserve"> </w:t>
-      </w:r>
-      <w:proofErr w:type="spellStart"/>
-      <w:r>
-        <w:t>Tambah</w:t>
-      </w:r>
-      <w:proofErr w:type="spellEnd"/>
-      <w:r>
-        <w:t xml:space="preserve"> </w:t>
-      </w:r>
-      <w:proofErr w:type="spellStart"/>
-      <w:r>
-        <w:t>Buku</w:t>
-      </w:r>
-      <w:bookmarkEnd w:id="52"/>
-      <w:bookmarkEnd w:id="53"/>
+        <w:t xml:space="preserve"> Register </w:t>
+      </w:r>
+      <w:proofErr w:type="spellStart"/>
+      <w:r>
+        <w:t>Aplikasi</w:t>
+      </w:r>
+      <w:bookmarkEnd w:id="42"/>
+      <w:bookmarkEnd w:id="43"/>
       <w:proofErr w:type="spellEnd"/>
     </w:p>
     <w:p>
@@ -17710,10 +17018,10 @@
           <w:noProof/>
         </w:rPr>
         <w:drawing>
-          <wp:inline distT="0" distB="0" distL="0" distR="0" wp14:anchorId="08C2CD28" wp14:editId="21B454ED">
+          <wp:inline distT="0" distB="0" distL="0" distR="0" wp14:anchorId="5B0480C8" wp14:editId="1D6D43EB">
             <wp:extent cx="5039995" cy="2833370"/>
             <wp:effectExtent l="0" t="0" r="8255" b="5080"/>
-            <wp:docPr id="26" name="Picture 26"/>
+            <wp:docPr id="21" name="Picture 21"/>
             <wp:cNvGraphicFramePr>
               <a:graphicFrameLocks xmlns:a="http://schemas.openxmlformats.org/drawingml/2006/main" noChangeAspect="1"/>
             </wp:cNvGraphicFramePr>
@@ -17721,7 +17029,7 @@
               <a:graphicData uri="http://schemas.openxmlformats.org/drawingml/2006/picture">
                 <pic:pic xmlns:pic="http://schemas.openxmlformats.org/drawingml/2006/picture">
                   <pic:nvPicPr>
-                    <pic:cNvPr id="26" name="Picture 26"/>
+                    <pic:cNvPr id="21" name="Picture 21"/>
                     <pic:cNvPicPr/>
                   </pic:nvPicPr>
                   <pic:blipFill>
@@ -17755,7 +17063,6 @@
     <w:p>
       <w:pPr>
         <w:pStyle w:val="Caption"/>
-        <w:spacing w:line="480" w:lineRule="auto"/>
       </w:pPr>
       <w:r>
         <w:t xml:space="preserve">Gambar </w:t>
@@ -17794,7 +17101,7 @@
         <w:rPr>
           <w:noProof/>
         </w:rPr>
-        <w:t>14</w:t>
+        <w:t>9</w:t>
       </w:r>
       <w:r>
         <w:fldChar w:fldCharType="end"/>
@@ -17812,33 +17119,30 @@
       </w:r>
       <w:proofErr w:type="spellStart"/>
       <w:r>
-        <w:t>Tambah</w:t>
-      </w:r>
-      <w:proofErr w:type="spellEnd"/>
-      <w:r>
-        <w:t xml:space="preserve"> </w:t>
+        <w:t>Registrasi</w:t>
+      </w:r>
+      <w:proofErr w:type="spellEnd"/>
+      <w:r>
+        <w:t xml:space="preserve"> </w:t>
+      </w:r>
+      <w:proofErr w:type="spellStart"/>
+      <w:r>
+        <w:t>Aplikasi</w:t>
+      </w:r>
+      <w:proofErr w:type="spellEnd"/>
+      <w:r>
+        <w:t xml:space="preserve"> Rental </w:t>
       </w:r>
       <w:proofErr w:type="spellStart"/>
       <w:r>
         <w:t>Buku</w:t>
       </w:r>
       <w:proofErr w:type="spellEnd"/>
-      <w:r>
-        <w:t xml:space="preserve"> </w:t>
-      </w:r>
-      <w:proofErr w:type="spellStart"/>
-      <w:r>
-        <w:t>Aplikasi</w:t>
-      </w:r>
-      <w:proofErr w:type="spellEnd"/>
-      <w:r>
-        <w:t xml:space="preserve"> Rental </w:t>
-      </w:r>
-      <w:proofErr w:type="spellStart"/>
-      <w:r>
-        <w:t>Buku</w:t>
-      </w:r>
-      <w:proofErr w:type="spellEnd"/>
+    </w:p>
+    <w:p>
+      <w:r>
+        <w:br w:type="page"/>
+      </w:r>
     </w:p>
     <w:p>
       <w:pPr>
@@ -17846,25 +17150,21 @@
         <w:spacing w:line="480" w:lineRule="auto"/>
       </w:pPr>
       <w:r>
-        <w:t xml:space="preserve"> </w:t>
-      </w:r>
-      <w:bookmarkStart w:id="54" w:name="_Toc121223748"/>
-      <w:bookmarkStart w:id="55" w:name="_Toc121235276"/>
+        <w:lastRenderedPageBreak/>
+        <w:tab/>
+      </w:r>
+      <w:bookmarkStart w:id="44" w:name="_Toc121223743"/>
+      <w:bookmarkStart w:id="45" w:name="_Toc121248810"/>
       <w:proofErr w:type="spellStart"/>
       <w:r>
         <w:t>Tampilan</w:t>
       </w:r>
       <w:proofErr w:type="spellEnd"/>
       <w:r>
-        <w:t xml:space="preserve"> User </w:t>
-      </w:r>
-      <w:proofErr w:type="spellStart"/>
-      <w:r>
-        <w:t>Baru</w:t>
-      </w:r>
-      <w:bookmarkEnd w:id="54"/>
-      <w:bookmarkEnd w:id="55"/>
-      <w:proofErr w:type="spellEnd"/>
+        <w:t xml:space="preserve"> Dashboard</w:t>
+      </w:r>
+      <w:bookmarkEnd w:id="44"/>
+      <w:bookmarkEnd w:id="45"/>
     </w:p>
     <w:p>
       <w:pPr>
@@ -17875,10 +17175,10 @@
           <w:noProof/>
         </w:rPr>
         <w:drawing>
-          <wp:inline distT="0" distB="0" distL="0" distR="0" wp14:anchorId="56C8F10C" wp14:editId="466017E9">
+          <wp:inline distT="0" distB="0" distL="0" distR="0" wp14:anchorId="56AC5850" wp14:editId="3FEE6B92">
             <wp:extent cx="5039995" cy="2833370"/>
             <wp:effectExtent l="0" t="0" r="8255" b="5080"/>
-            <wp:docPr id="27" name="Picture 27"/>
+            <wp:docPr id="22" name="Picture 22"/>
             <wp:cNvGraphicFramePr>
               <a:graphicFrameLocks xmlns:a="http://schemas.openxmlformats.org/drawingml/2006/main" noChangeAspect="1"/>
             </wp:cNvGraphicFramePr>
@@ -17886,7 +17186,7 @@
               <a:graphicData uri="http://schemas.openxmlformats.org/drawingml/2006/picture">
                 <pic:pic xmlns:pic="http://schemas.openxmlformats.org/drawingml/2006/picture">
                   <pic:nvPicPr>
-                    <pic:cNvPr id="27" name="Picture 27"/>
+                    <pic:cNvPr id="22" name="Picture 22"/>
                     <pic:cNvPicPr/>
                   </pic:nvPicPr>
                   <pic:blipFill>
@@ -17920,6 +17220,7 @@
     <w:p>
       <w:pPr>
         <w:pStyle w:val="Caption"/>
+        <w:spacing w:line="480" w:lineRule="auto"/>
       </w:pPr>
       <w:r>
         <w:t xml:space="preserve">Gambar </w:t>
@@ -17958,7 +17259,7 @@
         <w:rPr>
           <w:noProof/>
         </w:rPr>
-        <w:t>15</w:t>
+        <w:t>10</w:t>
       </w:r>
       <w:r>
         <w:fldChar w:fldCharType="end"/>
@@ -17972,15 +17273,7 @@
       </w:r>
       <w:proofErr w:type="spellEnd"/>
       <w:r>
-        <w:t xml:space="preserve"> User </w:t>
-      </w:r>
-      <w:proofErr w:type="spellStart"/>
-      <w:r>
-        <w:t>Baru</w:t>
-      </w:r>
-      <w:proofErr w:type="spellEnd"/>
-      <w:r>
-        <w:t xml:space="preserve"> </w:t>
+        <w:t xml:space="preserve"> Dashboard </w:t>
       </w:r>
       <w:proofErr w:type="spellStart"/>
       <w:r>
@@ -17995,11 +17288,6 @@
         <w:t>Buku</w:t>
       </w:r>
       <w:proofErr w:type="spellEnd"/>
-    </w:p>
-    <w:p>
-      <w:r>
-        <w:br w:type="page"/>
-      </w:r>
     </w:p>
     <w:p>
       <w:pPr>
@@ -18007,25 +17295,24 @@
         <w:spacing w:line="480" w:lineRule="auto"/>
       </w:pPr>
       <w:r>
-        <w:lastRenderedPageBreak/>
-        <w:t xml:space="preserve"> </w:t>
-      </w:r>
-      <w:bookmarkStart w:id="56" w:name="_Toc121223749"/>
-      <w:bookmarkStart w:id="57" w:name="_Toc121235277"/>
+        <w:t xml:space="preserve"> </w:t>
+      </w:r>
+      <w:bookmarkStart w:id="46" w:name="_Toc121223744"/>
+      <w:bookmarkStart w:id="47" w:name="_Toc121248811"/>
       <w:proofErr w:type="spellStart"/>
       <w:r>
         <w:t>Tampilan</w:t>
       </w:r>
       <w:proofErr w:type="spellEnd"/>
       <w:r>
-        <w:t xml:space="preserve"> Approve User </w:t>
-      </w:r>
-      <w:proofErr w:type="spellStart"/>
-      <w:r>
-        <w:t>Baru</w:t>
-      </w:r>
-      <w:bookmarkEnd w:id="56"/>
-      <w:bookmarkEnd w:id="57"/>
+        <w:t xml:space="preserve"> </w:t>
+      </w:r>
+      <w:proofErr w:type="spellStart"/>
+      <w:r>
+        <w:t>Kategori</w:t>
+      </w:r>
+      <w:bookmarkEnd w:id="46"/>
+      <w:bookmarkEnd w:id="47"/>
       <w:proofErr w:type="spellEnd"/>
     </w:p>
     <w:p>
@@ -18037,10 +17324,10 @@
           <w:noProof/>
         </w:rPr>
         <w:drawing>
-          <wp:inline distT="0" distB="0" distL="0" distR="0" wp14:anchorId="7047E744" wp14:editId="32F4930D">
+          <wp:inline distT="0" distB="0" distL="0" distR="0" wp14:anchorId="61075F2E" wp14:editId="2F060DAE">
             <wp:extent cx="5039995" cy="2833370"/>
             <wp:effectExtent l="0" t="0" r="8255" b="5080"/>
-            <wp:docPr id="28" name="Picture 28"/>
+            <wp:docPr id="23" name="Picture 23"/>
             <wp:cNvGraphicFramePr>
               <a:graphicFrameLocks xmlns:a="http://schemas.openxmlformats.org/drawingml/2006/main" noChangeAspect="1"/>
             </wp:cNvGraphicFramePr>
@@ -18048,7 +17335,7 @@
               <a:graphicData uri="http://schemas.openxmlformats.org/drawingml/2006/picture">
                 <pic:pic xmlns:pic="http://schemas.openxmlformats.org/drawingml/2006/picture">
                   <pic:nvPicPr>
-                    <pic:cNvPr id="28" name="Picture 28"/>
+                    <pic:cNvPr id="23" name="Picture 23"/>
                     <pic:cNvPicPr/>
                   </pic:nvPicPr>
                   <pic:blipFill>
@@ -18082,7 +17369,6 @@
     <w:p>
       <w:pPr>
         <w:pStyle w:val="Caption"/>
-        <w:spacing w:line="480" w:lineRule="auto"/>
       </w:pPr>
       <w:r>
         <w:t xml:space="preserve">Gambar </w:t>
@@ -18121,7 +17407,7 @@
         <w:rPr>
           <w:noProof/>
         </w:rPr>
-        <w:t>16</w:t>
+        <w:t>11</w:t>
       </w:r>
       <w:r>
         <w:fldChar w:fldCharType="end"/>
@@ -18135,7 +17421,28 @@
       </w:r>
       <w:proofErr w:type="spellEnd"/>
       <w:r>
-        <w:t xml:space="preserve"> Approve User</w:t>
+        <w:t xml:space="preserve"> </w:t>
+      </w:r>
+      <w:proofErr w:type="spellStart"/>
+      <w:r>
+        <w:t>Kategori</w:t>
+      </w:r>
+      <w:proofErr w:type="spellEnd"/>
+      <w:r>
+        <w:t xml:space="preserve"> </w:t>
+      </w:r>
+      <w:proofErr w:type="spellStart"/>
+      <w:r>
+        <w:t>Buku</w:t>
+      </w:r>
+      <w:proofErr w:type="spellEnd"/>
+      <w:r>
+        <w:t xml:space="preserve"> </w:t>
+      </w:r>
+    </w:p>
+    <w:p>
+      <w:r>
+        <w:br w:type="page"/>
       </w:r>
     </w:p>
     <w:p>
@@ -18144,20 +17451,34 @@
         <w:spacing w:line="480" w:lineRule="auto"/>
       </w:pPr>
       <w:r>
-        <w:t xml:space="preserve"> </w:t>
-      </w:r>
-      <w:bookmarkStart w:id="58" w:name="_Toc121223750"/>
-      <w:bookmarkStart w:id="59" w:name="_Toc121235278"/>
+        <w:lastRenderedPageBreak/>
+        <w:tab/>
+      </w:r>
+      <w:bookmarkStart w:id="48" w:name="_Toc121223745"/>
+      <w:bookmarkStart w:id="49" w:name="_Toc121248812"/>
       <w:proofErr w:type="spellStart"/>
       <w:r>
         <w:t>Tampilan</w:t>
       </w:r>
       <w:proofErr w:type="spellEnd"/>
       <w:r>
-        <w:t xml:space="preserve"> User Approved</w:t>
-      </w:r>
-      <w:bookmarkEnd w:id="58"/>
-      <w:bookmarkEnd w:id="59"/>
+        <w:t xml:space="preserve"> </w:t>
+      </w:r>
+      <w:proofErr w:type="spellStart"/>
+      <w:r>
+        <w:t>Tambah</w:t>
+      </w:r>
+      <w:proofErr w:type="spellEnd"/>
+      <w:r>
+        <w:t xml:space="preserve"> </w:t>
+      </w:r>
+      <w:proofErr w:type="spellStart"/>
+      <w:r>
+        <w:t>Kategori</w:t>
+      </w:r>
+      <w:bookmarkEnd w:id="48"/>
+      <w:bookmarkEnd w:id="49"/>
+      <w:proofErr w:type="spellEnd"/>
     </w:p>
     <w:p>
       <w:pPr>
@@ -18168,10 +17489,10 @@
           <w:noProof/>
         </w:rPr>
         <w:drawing>
-          <wp:inline distT="0" distB="0" distL="0" distR="0" wp14:anchorId="71A0EB8E" wp14:editId="27D562F8">
+          <wp:inline distT="0" distB="0" distL="0" distR="0" wp14:anchorId="58230748" wp14:editId="494C83ED">
             <wp:extent cx="5039995" cy="2833370"/>
             <wp:effectExtent l="0" t="0" r="8255" b="5080"/>
-            <wp:docPr id="29" name="Picture 29"/>
+            <wp:docPr id="24" name="Picture 24"/>
             <wp:cNvGraphicFramePr>
               <a:graphicFrameLocks xmlns:a="http://schemas.openxmlformats.org/drawingml/2006/main" noChangeAspect="1"/>
             </wp:cNvGraphicFramePr>
@@ -18179,7 +17500,7 @@
               <a:graphicData uri="http://schemas.openxmlformats.org/drawingml/2006/picture">
                 <pic:pic xmlns:pic="http://schemas.openxmlformats.org/drawingml/2006/picture">
                   <pic:nvPicPr>
-                    <pic:cNvPr id="29" name="Picture 29"/>
+                    <pic:cNvPr id="24" name="Picture 24"/>
                     <pic:cNvPicPr/>
                   </pic:nvPicPr>
                   <pic:blipFill>
@@ -18213,6 +17534,7 @@
     <w:p>
       <w:pPr>
         <w:pStyle w:val="Caption"/>
+        <w:spacing w:line="480" w:lineRule="auto"/>
       </w:pPr>
       <w:r>
         <w:t xml:space="preserve">Gambar </w:t>
@@ -18251,7 +17573,7 @@
         <w:rPr>
           <w:noProof/>
         </w:rPr>
-        <w:t>17</w:t>
+        <w:t>12</w:t>
       </w:r>
       <w:r>
         <w:fldChar w:fldCharType="end"/>
@@ -18265,13 +17587,29 @@
       </w:r>
       <w:proofErr w:type="spellEnd"/>
       <w:r>
-        <w:t xml:space="preserve"> User Approved</w:t>
-      </w:r>
-    </w:p>
-    <w:p>
-      <w:r>
-        <w:br w:type="page"/>
-      </w:r>
+        <w:t xml:space="preserve"> </w:t>
+      </w:r>
+      <w:proofErr w:type="spellStart"/>
+      <w:r>
+        <w:t>Tambah</w:t>
+      </w:r>
+      <w:proofErr w:type="spellEnd"/>
+      <w:r>
+        <w:t xml:space="preserve"> </w:t>
+      </w:r>
+      <w:proofErr w:type="spellStart"/>
+      <w:r>
+        <w:t>Kategori</w:t>
+      </w:r>
+      <w:proofErr w:type="spellEnd"/>
+      <w:r>
+        <w:t xml:space="preserve"> </w:t>
+      </w:r>
+      <w:proofErr w:type="spellStart"/>
+      <w:r>
+        <w:t>Buku</w:t>
+      </w:r>
+      <w:proofErr w:type="spellEnd"/>
     </w:p>
     <w:p>
       <w:pPr>
@@ -18279,22 +17617,21 @@
         <w:spacing w:line="480" w:lineRule="auto"/>
       </w:pPr>
       <w:r>
-        <w:lastRenderedPageBreak/>
-        <w:t xml:space="preserve"> </w:t>
-      </w:r>
-      <w:bookmarkStart w:id="60" w:name="_Toc121223751"/>
-      <w:bookmarkStart w:id="61" w:name="_Toc121235279"/>
+        <w:t xml:space="preserve"> </w:t>
+      </w:r>
+      <w:bookmarkStart w:id="50" w:name="_Toc121223746"/>
+      <w:bookmarkStart w:id="51" w:name="_Toc121248813"/>
       <w:proofErr w:type="spellStart"/>
       <w:r>
         <w:t>Tampilan</w:t>
       </w:r>
       <w:proofErr w:type="spellEnd"/>
       <w:r>
-        <w:t xml:space="preserve"> Form </w:t>
-      </w:r>
-      <w:proofErr w:type="spellStart"/>
-      <w:r>
-        <w:t>Peminjaman</w:t>
+        <w:t xml:space="preserve"> </w:t>
+      </w:r>
+      <w:proofErr w:type="spellStart"/>
+      <w:r>
+        <w:t>Manajemen</w:t>
       </w:r>
       <w:proofErr w:type="spellEnd"/>
       <w:r>
@@ -18304,8 +17641,8 @@
       <w:r>
         <w:t>Buku</w:t>
       </w:r>
-      <w:bookmarkEnd w:id="60"/>
-      <w:bookmarkEnd w:id="61"/>
+      <w:bookmarkEnd w:id="50"/>
+      <w:bookmarkEnd w:id="51"/>
       <w:proofErr w:type="spellEnd"/>
     </w:p>
     <w:p>
@@ -18317,10 +17654,10 @@
           <w:noProof/>
         </w:rPr>
         <w:drawing>
-          <wp:inline distT="0" distB="0" distL="0" distR="0" wp14:anchorId="01C076C8" wp14:editId="59558EE4">
+          <wp:inline distT="0" distB="0" distL="0" distR="0" wp14:anchorId="2DBAAF65" wp14:editId="3B2D23FC">
             <wp:extent cx="5039995" cy="2833370"/>
             <wp:effectExtent l="0" t="0" r="8255" b="5080"/>
-            <wp:docPr id="30" name="Picture 30"/>
+            <wp:docPr id="25" name="Picture 25"/>
             <wp:cNvGraphicFramePr>
               <a:graphicFrameLocks xmlns:a="http://schemas.openxmlformats.org/drawingml/2006/main" noChangeAspect="1"/>
             </wp:cNvGraphicFramePr>
@@ -18328,7 +17665,7 @@
               <a:graphicData uri="http://schemas.openxmlformats.org/drawingml/2006/picture">
                 <pic:pic xmlns:pic="http://schemas.openxmlformats.org/drawingml/2006/picture">
                   <pic:nvPicPr>
-                    <pic:cNvPr id="30" name="Picture 30"/>
+                    <pic:cNvPr id="25" name="Picture 25"/>
                     <pic:cNvPicPr/>
                   </pic:nvPicPr>
                   <pic:blipFill>
@@ -18362,7 +17699,6 @@
     <w:p>
       <w:pPr>
         <w:pStyle w:val="Caption"/>
-        <w:spacing w:line="480" w:lineRule="auto"/>
       </w:pPr>
       <w:r>
         <w:t xml:space="preserve">Gambar </w:t>
@@ -18401,13 +17737,12 @@
         <w:rPr>
           <w:noProof/>
         </w:rPr>
-        <w:t>18</w:t>
+        <w:t>13</w:t>
       </w:r>
       <w:r>
         <w:fldChar w:fldCharType="end"/>
       </w:r>
       <w:r>
-        <w:tab/>
         <w:t xml:space="preserve"> </w:t>
       </w:r>
       <w:proofErr w:type="spellStart"/>
@@ -18416,11 +17751,11 @@
       </w:r>
       <w:proofErr w:type="spellEnd"/>
       <w:r>
-        <w:t xml:space="preserve"> Form </w:t>
-      </w:r>
-      <w:proofErr w:type="spellStart"/>
-      <w:r>
-        <w:t>Peminjaman</w:t>
+        <w:t xml:space="preserve"> </w:t>
+      </w:r>
+      <w:proofErr w:type="spellStart"/>
+      <w:r>
+        <w:t>Manajemen</w:t>
       </w:r>
       <w:proofErr w:type="spellEnd"/>
       <w:r>
@@ -18431,25 +17766,35 @@
         <w:t>Buku</w:t>
       </w:r>
       <w:proofErr w:type="spellEnd"/>
-    </w:p>
+      <w:r>
+        <w:t xml:space="preserve"> </w:t>
+      </w:r>
+    </w:p>
+    <w:p/>
+    <w:p/>
+    <w:p/>
     <w:p>
       <w:pPr>
         <w:pStyle w:val="Heading3"/>
         <w:spacing w:line="480" w:lineRule="auto"/>
       </w:pPr>
-      <w:bookmarkStart w:id="62" w:name="_Toc121223752"/>
-      <w:bookmarkStart w:id="63" w:name="_Toc121235280"/>
+      <w:r>
+        <w:lastRenderedPageBreak/>
+        <w:tab/>
+      </w:r>
+      <w:bookmarkStart w:id="52" w:name="_Toc121223747"/>
+      <w:bookmarkStart w:id="53" w:name="_Toc121248814"/>
       <w:proofErr w:type="spellStart"/>
       <w:r>
         <w:t>Tampilan</w:t>
       </w:r>
       <w:proofErr w:type="spellEnd"/>
       <w:r>
-        <w:t xml:space="preserve"> Form </w:t>
-      </w:r>
-      <w:proofErr w:type="spellStart"/>
-      <w:r>
-        <w:t>Pengembalian</w:t>
+        <w:t xml:space="preserve"> </w:t>
+      </w:r>
+      <w:proofErr w:type="spellStart"/>
+      <w:r>
+        <w:t>Tambah</w:t>
       </w:r>
       <w:proofErr w:type="spellEnd"/>
       <w:r>
@@ -18459,8 +17804,8 @@
       <w:r>
         <w:t>Buku</w:t>
       </w:r>
-      <w:bookmarkEnd w:id="62"/>
-      <w:bookmarkEnd w:id="63"/>
+      <w:bookmarkEnd w:id="52"/>
+      <w:bookmarkEnd w:id="53"/>
       <w:proofErr w:type="spellEnd"/>
     </w:p>
     <w:p>
@@ -18472,10 +17817,10 @@
           <w:noProof/>
         </w:rPr>
         <w:drawing>
-          <wp:inline distT="0" distB="0" distL="0" distR="0" wp14:anchorId="3FC42EE0" wp14:editId="28D96EC4">
+          <wp:inline distT="0" distB="0" distL="0" distR="0" wp14:anchorId="08C2CD28" wp14:editId="21B454ED">
             <wp:extent cx="5039995" cy="2833370"/>
             <wp:effectExtent l="0" t="0" r="8255" b="5080"/>
-            <wp:docPr id="31" name="Picture 31"/>
+            <wp:docPr id="26" name="Picture 26"/>
             <wp:cNvGraphicFramePr>
               <a:graphicFrameLocks xmlns:a="http://schemas.openxmlformats.org/drawingml/2006/main" noChangeAspect="1"/>
             </wp:cNvGraphicFramePr>
@@ -18483,7 +17828,7 @@
               <a:graphicData uri="http://schemas.openxmlformats.org/drawingml/2006/picture">
                 <pic:pic xmlns:pic="http://schemas.openxmlformats.org/drawingml/2006/picture">
                   <pic:nvPicPr>
-                    <pic:cNvPr id="31" name="Picture 31"/>
+                    <pic:cNvPr id="26" name="Picture 26"/>
                     <pic:cNvPicPr/>
                   </pic:nvPicPr>
                   <pic:blipFill>
@@ -18517,6 +17862,7 @@
     <w:p>
       <w:pPr>
         <w:pStyle w:val="Caption"/>
+        <w:spacing w:line="480" w:lineRule="auto"/>
       </w:pPr>
       <w:r>
         <w:t xml:space="preserve">Gambar </w:t>
@@ -18555,7 +17901,7 @@
         <w:rPr>
           <w:noProof/>
         </w:rPr>
-        <w:t>19</w:t>
+        <w:t>14</w:t>
       </w:r>
       <w:r>
         <w:fldChar w:fldCharType="end"/>
@@ -18569,11 +17915,11 @@
       </w:r>
       <w:proofErr w:type="spellEnd"/>
       <w:r>
-        <w:t xml:space="preserve"> Form </w:t>
-      </w:r>
-      <w:proofErr w:type="spellStart"/>
-      <w:r>
-        <w:t>Pengembalia</w:t>
+        <w:t xml:space="preserve"> </w:t>
+      </w:r>
+      <w:proofErr w:type="spellStart"/>
+      <w:r>
+        <w:t>Tambah</w:t>
       </w:r>
       <w:proofErr w:type="spellEnd"/>
       <w:r>
@@ -18584,10 +17930,8 @@
         <w:t>Buku</w:t>
       </w:r>
       <w:proofErr w:type="spellEnd"/>
-    </w:p>
-    <w:p>
-      <w:r>
-        <w:br w:type="page"/>
+      <w:r>
+        <w:t xml:space="preserve"> </w:t>
       </w:r>
     </w:p>
     <w:p>
@@ -18595,39 +17939,25 @@
         <w:pStyle w:val="Heading3"/>
         <w:spacing w:line="480" w:lineRule="auto"/>
       </w:pPr>
-      <w:bookmarkStart w:id="64" w:name="_Toc121223753"/>
-      <w:bookmarkStart w:id="65" w:name="_Toc121235281"/>
-      <w:proofErr w:type="spellStart"/>
-      <w:r>
-        <w:lastRenderedPageBreak/>
+      <w:r>
+        <w:t xml:space="preserve"> </w:t>
+      </w:r>
+      <w:bookmarkStart w:id="54" w:name="_Toc121223748"/>
+      <w:bookmarkStart w:id="55" w:name="_Toc121248815"/>
+      <w:proofErr w:type="spellStart"/>
+      <w:r>
         <w:t>Tampilan</w:t>
       </w:r>
       <w:proofErr w:type="spellEnd"/>
       <w:r>
-        <w:t xml:space="preserve"> </w:t>
-      </w:r>
-      <w:proofErr w:type="spellStart"/>
-      <w:r>
-        <w:t>Peminjaman</w:t>
-      </w:r>
-      <w:proofErr w:type="spellEnd"/>
-      <w:r>
-        <w:t xml:space="preserve"> dan </w:t>
-      </w:r>
-      <w:proofErr w:type="spellStart"/>
-      <w:r>
-        <w:t>Pengembalian</w:t>
-      </w:r>
-      <w:proofErr w:type="spellEnd"/>
-      <w:r>
-        <w:t xml:space="preserve"> </w:t>
-      </w:r>
-      <w:proofErr w:type="spellStart"/>
-      <w:r>
-        <w:t>Buku</w:t>
-      </w:r>
-      <w:bookmarkEnd w:id="64"/>
-      <w:bookmarkEnd w:id="65"/>
+        <w:t xml:space="preserve"> User </w:t>
+      </w:r>
+      <w:proofErr w:type="spellStart"/>
+      <w:r>
+        <w:t>Baru</w:t>
+      </w:r>
+      <w:bookmarkEnd w:id="54"/>
+      <w:bookmarkEnd w:id="55"/>
       <w:proofErr w:type="spellEnd"/>
     </w:p>
     <w:p>
@@ -18639,10 +17969,10 @@
           <w:noProof/>
         </w:rPr>
         <w:drawing>
-          <wp:inline distT="0" distB="0" distL="0" distR="0" wp14:anchorId="23489E7E" wp14:editId="0161161F">
+          <wp:inline distT="0" distB="0" distL="0" distR="0" wp14:anchorId="56C8F10C" wp14:editId="466017E9">
             <wp:extent cx="5039995" cy="2833370"/>
             <wp:effectExtent l="0" t="0" r="8255" b="5080"/>
-            <wp:docPr id="32" name="Picture 32"/>
+            <wp:docPr id="27" name="Picture 27"/>
             <wp:cNvGraphicFramePr>
               <a:graphicFrameLocks xmlns:a="http://schemas.openxmlformats.org/drawingml/2006/main" noChangeAspect="1"/>
             </wp:cNvGraphicFramePr>
@@ -18650,7 +17980,7 @@
               <a:graphicData uri="http://schemas.openxmlformats.org/drawingml/2006/picture">
                 <pic:pic xmlns:pic="http://schemas.openxmlformats.org/drawingml/2006/picture">
                   <pic:nvPicPr>
-                    <pic:cNvPr id="32" name="Picture 32"/>
+                    <pic:cNvPr id="27" name="Picture 27"/>
                     <pic:cNvPicPr/>
                   </pic:nvPicPr>
                   <pic:blipFill>
@@ -18722,6 +18052,770 @@
         <w:rPr>
           <w:noProof/>
         </w:rPr>
+        <w:t>15</w:t>
+      </w:r>
+      <w:r>
+        <w:fldChar w:fldCharType="end"/>
+      </w:r>
+      <w:r>
+        <w:t xml:space="preserve"> </w:t>
+      </w:r>
+      <w:proofErr w:type="spellStart"/>
+      <w:r>
+        <w:t>Tampilan</w:t>
+      </w:r>
+      <w:proofErr w:type="spellEnd"/>
+      <w:r>
+        <w:t xml:space="preserve"> User </w:t>
+      </w:r>
+      <w:proofErr w:type="spellStart"/>
+      <w:r>
+        <w:t>Baru</w:t>
+      </w:r>
+      <w:proofErr w:type="spellEnd"/>
+      <w:r>
+        <w:t xml:space="preserve"> </w:t>
+      </w:r>
+      <w:proofErr w:type="spellStart"/>
+      <w:r>
+        <w:t>Aplikasi</w:t>
+      </w:r>
+      <w:proofErr w:type="spellEnd"/>
+      <w:r>
+        <w:t xml:space="preserve"> Rental </w:t>
+      </w:r>
+      <w:proofErr w:type="spellStart"/>
+      <w:r>
+        <w:t>Buku</w:t>
+      </w:r>
+      <w:proofErr w:type="spellEnd"/>
+    </w:p>
+    <w:p>
+      <w:r>
+        <w:br w:type="page"/>
+      </w:r>
+    </w:p>
+    <w:p>
+      <w:pPr>
+        <w:pStyle w:val="Heading3"/>
+        <w:spacing w:line="480" w:lineRule="auto"/>
+      </w:pPr>
+      <w:r>
+        <w:lastRenderedPageBreak/>
+        <w:t xml:space="preserve"> </w:t>
+      </w:r>
+      <w:bookmarkStart w:id="56" w:name="_Toc121223749"/>
+      <w:bookmarkStart w:id="57" w:name="_Toc121248816"/>
+      <w:proofErr w:type="spellStart"/>
+      <w:r>
+        <w:t>Tampilan</w:t>
+      </w:r>
+      <w:proofErr w:type="spellEnd"/>
+      <w:r>
+        <w:t xml:space="preserve"> Approve User </w:t>
+      </w:r>
+      <w:proofErr w:type="spellStart"/>
+      <w:r>
+        <w:t>Baru</w:t>
+      </w:r>
+      <w:bookmarkEnd w:id="56"/>
+      <w:bookmarkEnd w:id="57"/>
+      <w:proofErr w:type="spellEnd"/>
+    </w:p>
+    <w:p>
+      <w:pPr>
+        <w:keepNext/>
+      </w:pPr>
+      <w:r>
+        <w:rPr>
+          <w:noProof/>
+        </w:rPr>
+        <w:drawing>
+          <wp:inline distT="0" distB="0" distL="0" distR="0" wp14:anchorId="7047E744" wp14:editId="32F4930D">
+            <wp:extent cx="5039995" cy="2833370"/>
+            <wp:effectExtent l="0" t="0" r="8255" b="5080"/>
+            <wp:docPr id="28" name="Picture 28"/>
+            <wp:cNvGraphicFramePr>
+              <a:graphicFrameLocks xmlns:a="http://schemas.openxmlformats.org/drawingml/2006/main" noChangeAspect="1"/>
+            </wp:cNvGraphicFramePr>
+            <a:graphic xmlns:a="http://schemas.openxmlformats.org/drawingml/2006/main">
+              <a:graphicData uri="http://schemas.openxmlformats.org/drawingml/2006/picture">
+                <pic:pic xmlns:pic="http://schemas.openxmlformats.org/drawingml/2006/picture">
+                  <pic:nvPicPr>
+                    <pic:cNvPr id="28" name="Picture 28"/>
+                    <pic:cNvPicPr/>
+                  </pic:nvPicPr>
+                  <pic:blipFill>
+                    <a:blip r:embed="rId31" cstate="print">
+                      <a:extLst>
+                        <a:ext uri="{28A0092B-C50C-407E-A947-70E740481C1C}">
+                          <a14:useLocalDpi xmlns:a14="http://schemas.microsoft.com/office/drawing/2010/main" val="0"/>
+                        </a:ext>
+                      </a:extLst>
+                    </a:blip>
+                    <a:stretch>
+                      <a:fillRect/>
+                    </a:stretch>
+                  </pic:blipFill>
+                  <pic:spPr>
+                    <a:xfrm>
+                      <a:off x="0" y="0"/>
+                      <a:ext cx="5039995" cy="2833370"/>
+                    </a:xfrm>
+                    <a:prstGeom prst="rect">
+                      <a:avLst/>
+                    </a:prstGeom>
+                  </pic:spPr>
+                </pic:pic>
+              </a:graphicData>
+            </a:graphic>
+          </wp:inline>
+        </w:drawing>
+      </w:r>
+    </w:p>
+    <w:p>
+      <w:pPr>
+        <w:pStyle w:val="Caption"/>
+        <w:spacing w:line="480" w:lineRule="auto"/>
+      </w:pPr>
+      <w:r>
+        <w:t xml:space="preserve">Gambar </w:t>
+      </w:r>
+      <w:r>
+        <w:fldChar w:fldCharType="begin"/>
+      </w:r>
+      <w:r>
+        <w:instrText xml:space="preserve"> STYLEREF 2 \s </w:instrText>
+      </w:r>
+      <w:r>
+        <w:fldChar w:fldCharType="separate"/>
+      </w:r>
+      <w:r>
+        <w:rPr>
+          <w:noProof/>
+        </w:rPr>
+        <w:t>3.5</w:t>
+      </w:r>
+      <w:r>
+        <w:fldChar w:fldCharType="end"/>
+      </w:r>
+      <w:r>
+        <w:t>.</w:t>
+      </w:r>
+      <w:r>
+        <w:fldChar w:fldCharType="begin"/>
+      </w:r>
+      <w:r>
+        <w:instrText xml:space="preserve"> SEQ Gambar \* ARABIC \s 2 </w:instrText>
+      </w:r>
+      <w:r>
+        <w:fldChar w:fldCharType="separate"/>
+      </w:r>
+      <w:r>
+        <w:rPr>
+          <w:noProof/>
+        </w:rPr>
+        <w:t>16</w:t>
+      </w:r>
+      <w:r>
+        <w:fldChar w:fldCharType="end"/>
+      </w:r>
+      <w:r>
+        <w:t xml:space="preserve"> </w:t>
+      </w:r>
+      <w:proofErr w:type="spellStart"/>
+      <w:r>
+        <w:t>Tampilan</w:t>
+      </w:r>
+      <w:proofErr w:type="spellEnd"/>
+      <w:r>
+        <w:t xml:space="preserve"> Approve User</w:t>
+      </w:r>
+    </w:p>
+    <w:p>
+      <w:pPr>
+        <w:pStyle w:val="Heading3"/>
+        <w:spacing w:line="480" w:lineRule="auto"/>
+      </w:pPr>
+      <w:r>
+        <w:t xml:space="preserve"> </w:t>
+      </w:r>
+      <w:bookmarkStart w:id="58" w:name="_Toc121223750"/>
+      <w:bookmarkStart w:id="59" w:name="_Toc121248817"/>
+      <w:proofErr w:type="spellStart"/>
+      <w:r>
+        <w:t>Tampilan</w:t>
+      </w:r>
+      <w:proofErr w:type="spellEnd"/>
+      <w:r>
+        <w:t xml:space="preserve"> User Approved</w:t>
+      </w:r>
+      <w:bookmarkEnd w:id="58"/>
+      <w:bookmarkEnd w:id="59"/>
+    </w:p>
+    <w:p>
+      <w:pPr>
+        <w:keepNext/>
+      </w:pPr>
+      <w:r>
+        <w:rPr>
+          <w:noProof/>
+        </w:rPr>
+        <w:drawing>
+          <wp:inline distT="0" distB="0" distL="0" distR="0" wp14:anchorId="71A0EB8E" wp14:editId="27D562F8">
+            <wp:extent cx="5039995" cy="2833370"/>
+            <wp:effectExtent l="0" t="0" r="8255" b="5080"/>
+            <wp:docPr id="29" name="Picture 29"/>
+            <wp:cNvGraphicFramePr>
+              <a:graphicFrameLocks xmlns:a="http://schemas.openxmlformats.org/drawingml/2006/main" noChangeAspect="1"/>
+            </wp:cNvGraphicFramePr>
+            <a:graphic xmlns:a="http://schemas.openxmlformats.org/drawingml/2006/main">
+              <a:graphicData uri="http://schemas.openxmlformats.org/drawingml/2006/picture">
+                <pic:pic xmlns:pic="http://schemas.openxmlformats.org/drawingml/2006/picture">
+                  <pic:nvPicPr>
+                    <pic:cNvPr id="29" name="Picture 29"/>
+                    <pic:cNvPicPr/>
+                  </pic:nvPicPr>
+                  <pic:blipFill>
+                    <a:blip r:embed="rId32" cstate="print">
+                      <a:extLst>
+                        <a:ext uri="{28A0092B-C50C-407E-A947-70E740481C1C}">
+                          <a14:useLocalDpi xmlns:a14="http://schemas.microsoft.com/office/drawing/2010/main" val="0"/>
+                        </a:ext>
+                      </a:extLst>
+                    </a:blip>
+                    <a:stretch>
+                      <a:fillRect/>
+                    </a:stretch>
+                  </pic:blipFill>
+                  <pic:spPr>
+                    <a:xfrm>
+                      <a:off x="0" y="0"/>
+                      <a:ext cx="5039995" cy="2833370"/>
+                    </a:xfrm>
+                    <a:prstGeom prst="rect">
+                      <a:avLst/>
+                    </a:prstGeom>
+                  </pic:spPr>
+                </pic:pic>
+              </a:graphicData>
+            </a:graphic>
+          </wp:inline>
+        </w:drawing>
+      </w:r>
+    </w:p>
+    <w:p>
+      <w:pPr>
+        <w:pStyle w:val="Caption"/>
+      </w:pPr>
+      <w:r>
+        <w:t xml:space="preserve">Gambar </w:t>
+      </w:r>
+      <w:r>
+        <w:fldChar w:fldCharType="begin"/>
+      </w:r>
+      <w:r>
+        <w:instrText xml:space="preserve"> STYLEREF 2 \s </w:instrText>
+      </w:r>
+      <w:r>
+        <w:fldChar w:fldCharType="separate"/>
+      </w:r>
+      <w:r>
+        <w:rPr>
+          <w:noProof/>
+        </w:rPr>
+        <w:t>3.5</w:t>
+      </w:r>
+      <w:r>
+        <w:fldChar w:fldCharType="end"/>
+      </w:r>
+      <w:r>
+        <w:t>.</w:t>
+      </w:r>
+      <w:r>
+        <w:fldChar w:fldCharType="begin"/>
+      </w:r>
+      <w:r>
+        <w:instrText xml:space="preserve"> SEQ Gambar \* ARABIC \s 2 </w:instrText>
+      </w:r>
+      <w:r>
+        <w:fldChar w:fldCharType="separate"/>
+      </w:r>
+      <w:r>
+        <w:rPr>
+          <w:noProof/>
+        </w:rPr>
+        <w:t>17</w:t>
+      </w:r>
+      <w:r>
+        <w:fldChar w:fldCharType="end"/>
+      </w:r>
+      <w:r>
+        <w:t xml:space="preserve"> </w:t>
+      </w:r>
+      <w:proofErr w:type="spellStart"/>
+      <w:r>
+        <w:t>Tampilan</w:t>
+      </w:r>
+      <w:proofErr w:type="spellEnd"/>
+      <w:r>
+        <w:t xml:space="preserve"> User Approved</w:t>
+      </w:r>
+    </w:p>
+    <w:p>
+      <w:r>
+        <w:br w:type="page"/>
+      </w:r>
+    </w:p>
+    <w:p>
+      <w:pPr>
+        <w:pStyle w:val="Heading3"/>
+        <w:spacing w:line="480" w:lineRule="auto"/>
+      </w:pPr>
+      <w:r>
+        <w:lastRenderedPageBreak/>
+        <w:t xml:space="preserve"> </w:t>
+      </w:r>
+      <w:bookmarkStart w:id="60" w:name="_Toc121223751"/>
+      <w:bookmarkStart w:id="61" w:name="_Toc121248818"/>
+      <w:proofErr w:type="spellStart"/>
+      <w:r>
+        <w:t>Tampilan</w:t>
+      </w:r>
+      <w:proofErr w:type="spellEnd"/>
+      <w:r>
+        <w:t xml:space="preserve"> Form </w:t>
+      </w:r>
+      <w:proofErr w:type="spellStart"/>
+      <w:r>
+        <w:t>Peminjaman</w:t>
+      </w:r>
+      <w:proofErr w:type="spellEnd"/>
+      <w:r>
+        <w:t xml:space="preserve"> </w:t>
+      </w:r>
+      <w:proofErr w:type="spellStart"/>
+      <w:r>
+        <w:t>Buku</w:t>
+      </w:r>
+      <w:bookmarkEnd w:id="60"/>
+      <w:bookmarkEnd w:id="61"/>
+      <w:proofErr w:type="spellEnd"/>
+    </w:p>
+    <w:p>
+      <w:pPr>
+        <w:keepNext/>
+      </w:pPr>
+      <w:r>
+        <w:rPr>
+          <w:noProof/>
+        </w:rPr>
+        <w:drawing>
+          <wp:inline distT="0" distB="0" distL="0" distR="0" wp14:anchorId="01C076C8" wp14:editId="59558EE4">
+            <wp:extent cx="5039995" cy="2833370"/>
+            <wp:effectExtent l="0" t="0" r="8255" b="5080"/>
+            <wp:docPr id="30" name="Picture 30"/>
+            <wp:cNvGraphicFramePr>
+              <a:graphicFrameLocks xmlns:a="http://schemas.openxmlformats.org/drawingml/2006/main" noChangeAspect="1"/>
+            </wp:cNvGraphicFramePr>
+            <a:graphic xmlns:a="http://schemas.openxmlformats.org/drawingml/2006/main">
+              <a:graphicData uri="http://schemas.openxmlformats.org/drawingml/2006/picture">
+                <pic:pic xmlns:pic="http://schemas.openxmlformats.org/drawingml/2006/picture">
+                  <pic:nvPicPr>
+                    <pic:cNvPr id="30" name="Picture 30"/>
+                    <pic:cNvPicPr/>
+                  </pic:nvPicPr>
+                  <pic:blipFill>
+                    <a:blip r:embed="rId33" cstate="print">
+                      <a:extLst>
+                        <a:ext uri="{28A0092B-C50C-407E-A947-70E740481C1C}">
+                          <a14:useLocalDpi xmlns:a14="http://schemas.microsoft.com/office/drawing/2010/main" val="0"/>
+                        </a:ext>
+                      </a:extLst>
+                    </a:blip>
+                    <a:stretch>
+                      <a:fillRect/>
+                    </a:stretch>
+                  </pic:blipFill>
+                  <pic:spPr>
+                    <a:xfrm>
+                      <a:off x="0" y="0"/>
+                      <a:ext cx="5039995" cy="2833370"/>
+                    </a:xfrm>
+                    <a:prstGeom prst="rect">
+                      <a:avLst/>
+                    </a:prstGeom>
+                  </pic:spPr>
+                </pic:pic>
+              </a:graphicData>
+            </a:graphic>
+          </wp:inline>
+        </w:drawing>
+      </w:r>
+    </w:p>
+    <w:p>
+      <w:pPr>
+        <w:pStyle w:val="Caption"/>
+        <w:spacing w:line="480" w:lineRule="auto"/>
+      </w:pPr>
+      <w:r>
+        <w:t xml:space="preserve">Gambar </w:t>
+      </w:r>
+      <w:r>
+        <w:fldChar w:fldCharType="begin"/>
+      </w:r>
+      <w:r>
+        <w:instrText xml:space="preserve"> STYLEREF 2 \s </w:instrText>
+      </w:r>
+      <w:r>
+        <w:fldChar w:fldCharType="separate"/>
+      </w:r>
+      <w:r>
+        <w:rPr>
+          <w:noProof/>
+        </w:rPr>
+        <w:t>3.5</w:t>
+      </w:r>
+      <w:r>
+        <w:fldChar w:fldCharType="end"/>
+      </w:r>
+      <w:r>
+        <w:t>.</w:t>
+      </w:r>
+      <w:r>
+        <w:fldChar w:fldCharType="begin"/>
+      </w:r>
+      <w:r>
+        <w:instrText xml:space="preserve"> SEQ Gambar \* ARABIC \s 2 </w:instrText>
+      </w:r>
+      <w:r>
+        <w:fldChar w:fldCharType="separate"/>
+      </w:r>
+      <w:r>
+        <w:rPr>
+          <w:noProof/>
+        </w:rPr>
+        <w:t>18</w:t>
+      </w:r>
+      <w:r>
+        <w:fldChar w:fldCharType="end"/>
+      </w:r>
+      <w:r>
+        <w:tab/>
+        <w:t xml:space="preserve"> </w:t>
+      </w:r>
+      <w:proofErr w:type="spellStart"/>
+      <w:r>
+        <w:t>Tampilan</w:t>
+      </w:r>
+      <w:proofErr w:type="spellEnd"/>
+      <w:r>
+        <w:t xml:space="preserve"> Form </w:t>
+      </w:r>
+      <w:proofErr w:type="spellStart"/>
+      <w:r>
+        <w:t>Peminjaman</w:t>
+      </w:r>
+      <w:proofErr w:type="spellEnd"/>
+      <w:r>
+        <w:t xml:space="preserve"> </w:t>
+      </w:r>
+      <w:proofErr w:type="spellStart"/>
+      <w:r>
+        <w:t>Buku</w:t>
+      </w:r>
+      <w:proofErr w:type="spellEnd"/>
+    </w:p>
+    <w:p>
+      <w:pPr>
+        <w:pStyle w:val="Heading3"/>
+        <w:spacing w:line="480" w:lineRule="auto"/>
+      </w:pPr>
+      <w:bookmarkStart w:id="62" w:name="_Toc121223752"/>
+      <w:bookmarkStart w:id="63" w:name="_Toc121248819"/>
+      <w:proofErr w:type="spellStart"/>
+      <w:r>
+        <w:t>Tampilan</w:t>
+      </w:r>
+      <w:proofErr w:type="spellEnd"/>
+      <w:r>
+        <w:t xml:space="preserve"> Form </w:t>
+      </w:r>
+      <w:proofErr w:type="spellStart"/>
+      <w:r>
+        <w:t>Pengembalian</w:t>
+      </w:r>
+      <w:proofErr w:type="spellEnd"/>
+      <w:r>
+        <w:t xml:space="preserve"> </w:t>
+      </w:r>
+      <w:proofErr w:type="spellStart"/>
+      <w:r>
+        <w:t>Buku</w:t>
+      </w:r>
+      <w:bookmarkEnd w:id="62"/>
+      <w:bookmarkEnd w:id="63"/>
+      <w:proofErr w:type="spellEnd"/>
+    </w:p>
+    <w:p>
+      <w:pPr>
+        <w:keepNext/>
+      </w:pPr>
+      <w:r>
+        <w:rPr>
+          <w:noProof/>
+        </w:rPr>
+        <w:drawing>
+          <wp:inline distT="0" distB="0" distL="0" distR="0" wp14:anchorId="3FC42EE0" wp14:editId="28D96EC4">
+            <wp:extent cx="5039995" cy="2833370"/>
+            <wp:effectExtent l="0" t="0" r="8255" b="5080"/>
+            <wp:docPr id="31" name="Picture 31"/>
+            <wp:cNvGraphicFramePr>
+              <a:graphicFrameLocks xmlns:a="http://schemas.openxmlformats.org/drawingml/2006/main" noChangeAspect="1"/>
+            </wp:cNvGraphicFramePr>
+            <a:graphic xmlns:a="http://schemas.openxmlformats.org/drawingml/2006/main">
+              <a:graphicData uri="http://schemas.openxmlformats.org/drawingml/2006/picture">
+                <pic:pic xmlns:pic="http://schemas.openxmlformats.org/drawingml/2006/picture">
+                  <pic:nvPicPr>
+                    <pic:cNvPr id="31" name="Picture 31"/>
+                    <pic:cNvPicPr/>
+                  </pic:nvPicPr>
+                  <pic:blipFill>
+                    <a:blip r:embed="rId34" cstate="print">
+                      <a:extLst>
+                        <a:ext uri="{28A0092B-C50C-407E-A947-70E740481C1C}">
+                          <a14:useLocalDpi xmlns:a14="http://schemas.microsoft.com/office/drawing/2010/main" val="0"/>
+                        </a:ext>
+                      </a:extLst>
+                    </a:blip>
+                    <a:stretch>
+                      <a:fillRect/>
+                    </a:stretch>
+                  </pic:blipFill>
+                  <pic:spPr>
+                    <a:xfrm>
+                      <a:off x="0" y="0"/>
+                      <a:ext cx="5039995" cy="2833370"/>
+                    </a:xfrm>
+                    <a:prstGeom prst="rect">
+                      <a:avLst/>
+                    </a:prstGeom>
+                  </pic:spPr>
+                </pic:pic>
+              </a:graphicData>
+            </a:graphic>
+          </wp:inline>
+        </w:drawing>
+      </w:r>
+    </w:p>
+    <w:p>
+      <w:pPr>
+        <w:pStyle w:val="Caption"/>
+      </w:pPr>
+      <w:r>
+        <w:t xml:space="preserve">Gambar </w:t>
+      </w:r>
+      <w:r>
+        <w:fldChar w:fldCharType="begin"/>
+      </w:r>
+      <w:r>
+        <w:instrText xml:space="preserve"> STYLEREF 2 \s </w:instrText>
+      </w:r>
+      <w:r>
+        <w:fldChar w:fldCharType="separate"/>
+      </w:r>
+      <w:r>
+        <w:rPr>
+          <w:noProof/>
+        </w:rPr>
+        <w:t>3.5</w:t>
+      </w:r>
+      <w:r>
+        <w:fldChar w:fldCharType="end"/>
+      </w:r>
+      <w:r>
+        <w:t>.</w:t>
+      </w:r>
+      <w:r>
+        <w:fldChar w:fldCharType="begin"/>
+      </w:r>
+      <w:r>
+        <w:instrText xml:space="preserve"> SEQ Gambar \* ARABIC \s 2 </w:instrText>
+      </w:r>
+      <w:r>
+        <w:fldChar w:fldCharType="separate"/>
+      </w:r>
+      <w:r>
+        <w:rPr>
+          <w:noProof/>
+        </w:rPr>
+        <w:t>19</w:t>
+      </w:r>
+      <w:r>
+        <w:fldChar w:fldCharType="end"/>
+      </w:r>
+      <w:r>
+        <w:t xml:space="preserve"> </w:t>
+      </w:r>
+      <w:proofErr w:type="spellStart"/>
+      <w:r>
+        <w:t>Tampilan</w:t>
+      </w:r>
+      <w:proofErr w:type="spellEnd"/>
+      <w:r>
+        <w:t xml:space="preserve"> Form </w:t>
+      </w:r>
+      <w:proofErr w:type="spellStart"/>
+      <w:r>
+        <w:t>Pengembalia</w:t>
+      </w:r>
+      <w:proofErr w:type="spellEnd"/>
+      <w:r>
+        <w:t xml:space="preserve"> </w:t>
+      </w:r>
+      <w:proofErr w:type="spellStart"/>
+      <w:r>
+        <w:t>Buku</w:t>
+      </w:r>
+      <w:proofErr w:type="spellEnd"/>
+    </w:p>
+    <w:p>
+      <w:r>
+        <w:br w:type="page"/>
+      </w:r>
+    </w:p>
+    <w:p>
+      <w:pPr>
+        <w:pStyle w:val="Heading3"/>
+        <w:spacing w:line="480" w:lineRule="auto"/>
+      </w:pPr>
+      <w:bookmarkStart w:id="64" w:name="_Toc121223753"/>
+      <w:bookmarkStart w:id="65" w:name="_Toc121248820"/>
+      <w:proofErr w:type="spellStart"/>
+      <w:r>
+        <w:lastRenderedPageBreak/>
+        <w:t>Tampilan</w:t>
+      </w:r>
+      <w:proofErr w:type="spellEnd"/>
+      <w:r>
+        <w:t xml:space="preserve"> </w:t>
+      </w:r>
+      <w:proofErr w:type="spellStart"/>
+      <w:r>
+        <w:t>Peminjaman</w:t>
+      </w:r>
+      <w:proofErr w:type="spellEnd"/>
+      <w:r>
+        <w:t xml:space="preserve"> dan </w:t>
+      </w:r>
+      <w:proofErr w:type="spellStart"/>
+      <w:r>
+        <w:t>Pengembalian</w:t>
+      </w:r>
+      <w:proofErr w:type="spellEnd"/>
+      <w:r>
+        <w:t xml:space="preserve"> </w:t>
+      </w:r>
+      <w:proofErr w:type="spellStart"/>
+      <w:r>
+        <w:t>Buku</w:t>
+      </w:r>
+      <w:bookmarkEnd w:id="64"/>
+      <w:bookmarkEnd w:id="65"/>
+      <w:proofErr w:type="spellEnd"/>
+    </w:p>
+    <w:p>
+      <w:pPr>
+        <w:keepNext/>
+      </w:pPr>
+      <w:r>
+        <w:rPr>
+          <w:noProof/>
+        </w:rPr>
+        <w:drawing>
+          <wp:inline distT="0" distB="0" distL="0" distR="0" wp14:anchorId="23489E7E" wp14:editId="0161161F">
+            <wp:extent cx="5039995" cy="2833370"/>
+            <wp:effectExtent l="0" t="0" r="8255" b="5080"/>
+            <wp:docPr id="32" name="Picture 32"/>
+            <wp:cNvGraphicFramePr>
+              <a:graphicFrameLocks xmlns:a="http://schemas.openxmlformats.org/drawingml/2006/main" noChangeAspect="1"/>
+            </wp:cNvGraphicFramePr>
+            <a:graphic xmlns:a="http://schemas.openxmlformats.org/drawingml/2006/main">
+              <a:graphicData uri="http://schemas.openxmlformats.org/drawingml/2006/picture">
+                <pic:pic xmlns:pic="http://schemas.openxmlformats.org/drawingml/2006/picture">
+                  <pic:nvPicPr>
+                    <pic:cNvPr id="32" name="Picture 32"/>
+                    <pic:cNvPicPr/>
+                  </pic:nvPicPr>
+                  <pic:blipFill>
+                    <a:blip r:embed="rId35" cstate="print">
+                      <a:extLst>
+                        <a:ext uri="{28A0092B-C50C-407E-A947-70E740481C1C}">
+                          <a14:useLocalDpi xmlns:a14="http://schemas.microsoft.com/office/drawing/2010/main" val="0"/>
+                        </a:ext>
+                      </a:extLst>
+                    </a:blip>
+                    <a:stretch>
+                      <a:fillRect/>
+                    </a:stretch>
+                  </pic:blipFill>
+                  <pic:spPr>
+                    <a:xfrm>
+                      <a:off x="0" y="0"/>
+                      <a:ext cx="5039995" cy="2833370"/>
+                    </a:xfrm>
+                    <a:prstGeom prst="rect">
+                      <a:avLst/>
+                    </a:prstGeom>
+                  </pic:spPr>
+                </pic:pic>
+              </a:graphicData>
+            </a:graphic>
+          </wp:inline>
+        </w:drawing>
+      </w:r>
+    </w:p>
+    <w:p>
+      <w:pPr>
+        <w:pStyle w:val="Caption"/>
+      </w:pPr>
+      <w:r>
+        <w:t xml:space="preserve">Gambar </w:t>
+      </w:r>
+      <w:r>
+        <w:fldChar w:fldCharType="begin"/>
+      </w:r>
+      <w:r>
+        <w:instrText xml:space="preserve"> STYLEREF 2 \s </w:instrText>
+      </w:r>
+      <w:r>
+        <w:fldChar w:fldCharType="separate"/>
+      </w:r>
+      <w:r>
+        <w:rPr>
+          <w:noProof/>
+        </w:rPr>
+        <w:t>3.5</w:t>
+      </w:r>
+      <w:r>
+        <w:fldChar w:fldCharType="end"/>
+      </w:r>
+      <w:r>
+        <w:t>.</w:t>
+      </w:r>
+      <w:r>
+        <w:fldChar w:fldCharType="begin"/>
+      </w:r>
+      <w:r>
+        <w:instrText xml:space="preserve"> SEQ Gambar \* ARABIC \s 2 </w:instrText>
+      </w:r>
+      <w:r>
+        <w:fldChar w:fldCharType="separate"/>
+      </w:r>
+      <w:r>
+        <w:rPr>
+          <w:noProof/>
+        </w:rPr>
         <w:t>20</w:t>
       </w:r>
       <w:r>
@@ -18763,7 +18857,589 @@
     <w:p/>
     <w:p/>
     <w:p/>
-    <w:p/>
+    <w:p>
+      <w:r>
+        <w:br w:type="page"/>
+      </w:r>
+    </w:p>
+    <w:p>
+      <w:pPr>
+        <w:pStyle w:val="Heading2"/>
+      </w:pPr>
+      <w:r>
+        <w:lastRenderedPageBreak/>
+        <w:t xml:space="preserve">   </w:t>
+      </w:r>
+      <w:r>
+        <w:t xml:space="preserve"> </w:t>
+      </w:r>
+      <w:bookmarkStart w:id="66" w:name="_Toc121248821"/>
+      <w:proofErr w:type="spellStart"/>
+      <w:r>
+        <w:t>Kendala</w:t>
+      </w:r>
+      <w:proofErr w:type="spellEnd"/>
+      <w:r>
+        <w:t xml:space="preserve"> </w:t>
+      </w:r>
+      <w:proofErr w:type="spellStart"/>
+      <w:r>
+        <w:t>Implementasi</w:t>
+      </w:r>
+      <w:bookmarkEnd w:id="66"/>
+      <w:proofErr w:type="spellEnd"/>
+    </w:p>
+    <w:p>
+      <w:pPr>
+        <w:jc w:val="both"/>
+      </w:pPr>
+      <w:r>
+        <w:t xml:space="preserve">          </w:t>
+      </w:r>
+      <w:proofErr w:type="spellStart"/>
+      <w:r>
+        <w:t>Kendala</w:t>
+      </w:r>
+      <w:proofErr w:type="spellEnd"/>
+      <w:r>
+        <w:t xml:space="preserve"> yang </w:t>
+      </w:r>
+      <w:proofErr w:type="spellStart"/>
+      <w:r>
+        <w:t>dihadapi</w:t>
+      </w:r>
+      <w:proofErr w:type="spellEnd"/>
+      <w:r>
+        <w:t xml:space="preserve"> </w:t>
+      </w:r>
+      <w:proofErr w:type="spellStart"/>
+      <w:r>
+        <w:t>penulis</w:t>
+      </w:r>
+      <w:proofErr w:type="spellEnd"/>
+      <w:r>
+        <w:t xml:space="preserve"> </w:t>
+      </w:r>
+      <w:proofErr w:type="spellStart"/>
+      <w:r>
+        <w:t>saat</w:t>
+      </w:r>
+      <w:proofErr w:type="spellEnd"/>
+      <w:r>
+        <w:t xml:space="preserve"> </w:t>
+      </w:r>
+      <w:proofErr w:type="spellStart"/>
+      <w:r>
+        <w:t>pembuatan</w:t>
+      </w:r>
+      <w:proofErr w:type="spellEnd"/>
+      <w:r>
+        <w:t xml:space="preserve"> </w:t>
+      </w:r>
+      <w:proofErr w:type="spellStart"/>
+      <w:r>
+        <w:t>Aplikasi</w:t>
+      </w:r>
+      <w:proofErr w:type="spellEnd"/>
+      <w:r>
+        <w:t xml:space="preserve"> Rental </w:t>
+      </w:r>
+      <w:proofErr w:type="spellStart"/>
+      <w:r>
+        <w:t>Buku</w:t>
+      </w:r>
+      <w:proofErr w:type="spellEnd"/>
+      <w:r>
+        <w:t xml:space="preserve"> </w:t>
+      </w:r>
+      <w:proofErr w:type="spellStart"/>
+      <w:r>
+        <w:t>sebagai</w:t>
+      </w:r>
+      <w:proofErr w:type="spellEnd"/>
+      <w:r>
+        <w:t xml:space="preserve"> </w:t>
+      </w:r>
+      <w:proofErr w:type="spellStart"/>
+      <w:r>
+        <w:t>berikut</w:t>
+      </w:r>
+      <w:proofErr w:type="spellEnd"/>
+      <w:r>
+        <w:t>:</w:t>
+      </w:r>
+    </w:p>
+    <w:p>
+      <w:pPr>
+        <w:spacing w:before="0" w:after="0"/>
+        <w:jc w:val="both"/>
+        <w:rPr>
+          <w:i/>
+          <w:iCs/>
+        </w:rPr>
+      </w:pPr>
+      <w:r>
+        <w:t>1.</w:t>
+      </w:r>
+      <w:r>
+        <w:t xml:space="preserve">       </w:t>
+      </w:r>
+      <w:proofErr w:type="spellStart"/>
+      <w:r>
+        <w:t>Kurangnya</w:t>
+      </w:r>
+      <w:proofErr w:type="spellEnd"/>
+      <w:r>
+        <w:t xml:space="preserve"> </w:t>
+      </w:r>
+      <w:proofErr w:type="spellStart"/>
+      <w:r>
+        <w:t>wawasan</w:t>
+      </w:r>
+      <w:proofErr w:type="spellEnd"/>
+      <w:r>
+        <w:t xml:space="preserve"> </w:t>
+      </w:r>
+      <w:proofErr w:type="spellStart"/>
+      <w:r>
+        <w:t>dalam</w:t>
+      </w:r>
+      <w:proofErr w:type="spellEnd"/>
+      <w:r>
+        <w:t xml:space="preserve"> </w:t>
+      </w:r>
+      <w:proofErr w:type="spellStart"/>
+      <w:r>
+        <w:t>menganalisis</w:t>
+      </w:r>
+      <w:proofErr w:type="spellEnd"/>
+      <w:r>
+        <w:t xml:space="preserve"> </w:t>
+      </w:r>
+      <w:proofErr w:type="gramStart"/>
+      <w:r>
+        <w:rPr>
+          <w:i/>
+          <w:iCs/>
+        </w:rPr>
+        <w:t>project</w:t>
+      </w:r>
+      <w:r>
+        <w:t xml:space="preserve">  yang</w:t>
+      </w:r>
+      <w:proofErr w:type="gramEnd"/>
+      <w:r>
+        <w:t xml:space="preserve"> </w:t>
+      </w:r>
+      <w:proofErr w:type="spellStart"/>
+      <w:r>
+        <w:t>akan</w:t>
+      </w:r>
+      <w:proofErr w:type="spellEnd"/>
+      <w:r>
+        <w:t xml:space="preserve"> </w:t>
+      </w:r>
+    </w:p>
+    <w:p>
+      <w:pPr>
+        <w:spacing w:before="0" w:after="0"/>
+        <w:jc w:val="both"/>
+        <w:rPr>
+          <w:i/>
+          <w:iCs/>
+        </w:rPr>
+      </w:pPr>
+      <w:r>
+        <w:t xml:space="preserve">          </w:t>
+      </w:r>
+      <w:proofErr w:type="spellStart"/>
+      <w:r>
+        <w:t>dikerjakan</w:t>
+      </w:r>
+      <w:proofErr w:type="spellEnd"/>
+      <w:r>
+        <w:t xml:space="preserve"> </w:t>
+      </w:r>
+      <w:proofErr w:type="spellStart"/>
+      <w:r>
+        <w:t>sehingga</w:t>
+      </w:r>
+      <w:proofErr w:type="spellEnd"/>
+      <w:r>
+        <w:t xml:space="preserve"> </w:t>
+      </w:r>
+      <w:proofErr w:type="spellStart"/>
+      <w:r>
+        <w:t>kesulitan</w:t>
+      </w:r>
+      <w:proofErr w:type="spellEnd"/>
+      <w:r>
+        <w:t xml:space="preserve"> </w:t>
+      </w:r>
+      <w:proofErr w:type="spellStart"/>
+      <w:r>
+        <w:t>ketika</w:t>
+      </w:r>
+      <w:proofErr w:type="spellEnd"/>
+      <w:r>
+        <w:t xml:space="preserve"> </w:t>
+      </w:r>
+      <w:proofErr w:type="spellStart"/>
+      <w:r>
+        <w:t>merancang</w:t>
+      </w:r>
+      <w:proofErr w:type="spellEnd"/>
+      <w:r>
+        <w:t xml:space="preserve"> </w:t>
+      </w:r>
+      <w:proofErr w:type="spellStart"/>
+      <w:r>
+        <w:t>alur</w:t>
+      </w:r>
+      <w:proofErr w:type="spellEnd"/>
+      <w:r>
+        <w:t xml:space="preserve"> </w:t>
+      </w:r>
+      <w:r>
+        <w:rPr>
+          <w:i/>
+          <w:iCs/>
+        </w:rPr>
+        <w:t>project</w:t>
+      </w:r>
+      <w:r>
+        <w:t>.</w:t>
+      </w:r>
+    </w:p>
+    <w:p>
+      <w:pPr>
+        <w:spacing w:after="0"/>
+        <w:ind w:left="567" w:hanging="709"/>
+      </w:pPr>
+      <w:r>
+        <w:t xml:space="preserve">  </w:t>
+      </w:r>
+      <w:r>
+        <w:t xml:space="preserve">2.      </w:t>
+      </w:r>
+      <w:r>
+        <w:t xml:space="preserve"> </w:t>
+      </w:r>
+      <w:proofErr w:type="spellStart"/>
+      <w:r>
+        <w:t>Kurangnya</w:t>
+      </w:r>
+      <w:proofErr w:type="spellEnd"/>
+      <w:r>
+        <w:t xml:space="preserve"> </w:t>
+      </w:r>
+      <w:proofErr w:type="spellStart"/>
+      <w:r>
+        <w:t>wawasan</w:t>
+      </w:r>
+      <w:proofErr w:type="spellEnd"/>
+      <w:r>
+        <w:t xml:space="preserve"> </w:t>
+      </w:r>
+      <w:proofErr w:type="spellStart"/>
+      <w:r>
+        <w:t>dengan</w:t>
+      </w:r>
+      <w:proofErr w:type="spellEnd"/>
+      <w:r>
+        <w:t xml:space="preserve"> </w:t>
+      </w:r>
+      <w:r>
+        <w:rPr>
+          <w:i/>
+          <w:iCs/>
+        </w:rPr>
+        <w:t xml:space="preserve">framework </w:t>
+      </w:r>
+      <w:r>
+        <w:t xml:space="preserve">Laravel, </w:t>
+      </w:r>
+      <w:proofErr w:type="spellStart"/>
+      <w:r>
+        <w:t>sehingga</w:t>
+      </w:r>
+      <w:proofErr w:type="spellEnd"/>
+      <w:r>
+        <w:t xml:space="preserve"> </w:t>
+      </w:r>
+      <w:proofErr w:type="spellStart"/>
+      <w:r>
+        <w:t>penulis</w:t>
+      </w:r>
+      <w:proofErr w:type="spellEnd"/>
+      <w:r>
+        <w:t xml:space="preserve"> </w:t>
+      </w:r>
+      <w:proofErr w:type="spellStart"/>
+      <w:r>
+        <w:t>kesulitan</w:t>
+      </w:r>
+      <w:proofErr w:type="spellEnd"/>
+      <w:r>
+        <w:t xml:space="preserve"> </w:t>
+      </w:r>
+      <w:proofErr w:type="spellStart"/>
+      <w:r>
+        <w:t>dalam</w:t>
+      </w:r>
+      <w:proofErr w:type="spellEnd"/>
+      <w:r>
+        <w:t xml:space="preserve"> </w:t>
+      </w:r>
+      <w:proofErr w:type="spellStart"/>
+      <w:r>
+        <w:t>menyusun</w:t>
+      </w:r>
+      <w:proofErr w:type="spellEnd"/>
+      <w:r>
+        <w:t xml:space="preserve"> </w:t>
+      </w:r>
+      <w:r>
+        <w:rPr>
+          <w:i/>
+          <w:iCs/>
+        </w:rPr>
+        <w:t>code</w:t>
+      </w:r>
+      <w:r>
+        <w:rPr>
+          <w:i/>
+          <w:iCs/>
+        </w:rPr>
+        <w:t xml:space="preserve"> </w:t>
+      </w:r>
+      <w:r>
+        <w:t>program</w:t>
+      </w:r>
+      <w:r>
+        <w:rPr>
+          <w:i/>
+          <w:iCs/>
+        </w:rPr>
+        <w:t xml:space="preserve">. </w:t>
+      </w:r>
+    </w:p>
+    <w:p>
+      <w:pPr>
+        <w:pStyle w:val="Heading2"/>
+        <w:spacing w:before="240"/>
+      </w:pPr>
+      <w:r>
+        <w:t xml:space="preserve">    </w:t>
+      </w:r>
+      <w:bookmarkStart w:id="67" w:name="_Toc121248822"/>
+      <w:proofErr w:type="spellStart"/>
+      <w:r>
+        <w:t>Pemecahan</w:t>
+      </w:r>
+      <w:proofErr w:type="spellEnd"/>
+      <w:r>
+        <w:t xml:space="preserve"> Atas</w:t>
+      </w:r>
+      <w:r>
+        <w:t xml:space="preserve"> </w:t>
+      </w:r>
+      <w:proofErr w:type="spellStart"/>
+      <w:r>
+        <w:t>Kendala</w:t>
+      </w:r>
+      <w:bookmarkEnd w:id="67"/>
+      <w:proofErr w:type="spellEnd"/>
+    </w:p>
+    <w:p>
+      <w:r>
+        <w:t xml:space="preserve">          </w:t>
+      </w:r>
+      <w:proofErr w:type="spellStart"/>
+      <w:r>
+        <w:t>Pemecahan</w:t>
+      </w:r>
+      <w:proofErr w:type="spellEnd"/>
+      <w:r>
+        <w:t xml:space="preserve"> </w:t>
+      </w:r>
+      <w:proofErr w:type="spellStart"/>
+      <w:r>
+        <w:t>atas</w:t>
+      </w:r>
+      <w:proofErr w:type="spellEnd"/>
+      <w:r>
+        <w:t xml:space="preserve"> </w:t>
+      </w:r>
+      <w:proofErr w:type="spellStart"/>
+      <w:r>
+        <w:t>kedala</w:t>
+      </w:r>
+      <w:proofErr w:type="spellEnd"/>
+      <w:r>
+        <w:t xml:space="preserve"> yang </w:t>
+      </w:r>
+      <w:proofErr w:type="spellStart"/>
+      <w:r>
+        <w:t>dihadapi</w:t>
+      </w:r>
+      <w:proofErr w:type="spellEnd"/>
+      <w:r>
+        <w:t xml:space="preserve"> </w:t>
+      </w:r>
+      <w:proofErr w:type="spellStart"/>
+      <w:r>
+        <w:t>penulis</w:t>
+      </w:r>
+      <w:proofErr w:type="spellEnd"/>
+      <w:r>
+        <w:t xml:space="preserve"> </w:t>
+      </w:r>
+      <w:proofErr w:type="spellStart"/>
+      <w:r>
+        <w:t>dalam</w:t>
+      </w:r>
+      <w:proofErr w:type="spellEnd"/>
+      <w:r>
+        <w:t xml:space="preserve"> </w:t>
+      </w:r>
+      <w:proofErr w:type="spellStart"/>
+      <w:r>
+        <w:t>pembuatan</w:t>
+      </w:r>
+      <w:proofErr w:type="spellEnd"/>
+      <w:r>
+        <w:t xml:space="preserve"> </w:t>
+      </w:r>
+      <w:proofErr w:type="spellStart"/>
+      <w:r>
+        <w:t>Aplikasi</w:t>
+      </w:r>
+      <w:proofErr w:type="spellEnd"/>
+      <w:r>
+        <w:t xml:space="preserve"> Rental </w:t>
+      </w:r>
+      <w:proofErr w:type="spellStart"/>
+      <w:r>
+        <w:t>Buku</w:t>
+      </w:r>
+      <w:proofErr w:type="spellEnd"/>
+      <w:r>
+        <w:t xml:space="preserve"> </w:t>
+      </w:r>
+      <w:proofErr w:type="spellStart"/>
+      <w:r>
+        <w:t>sebagai</w:t>
+      </w:r>
+      <w:proofErr w:type="spellEnd"/>
+      <w:r>
+        <w:t xml:space="preserve"> </w:t>
+      </w:r>
+      <w:proofErr w:type="spellStart"/>
+      <w:r>
+        <w:t>berikut</w:t>
+      </w:r>
+      <w:proofErr w:type="spellEnd"/>
+      <w:r>
+        <w:t>:</w:t>
+      </w:r>
+    </w:p>
+    <w:p>
+      <w:r>
+        <w:t xml:space="preserve">1.       </w:t>
+      </w:r>
+      <w:proofErr w:type="spellStart"/>
+      <w:r>
+        <w:t>Bertanya</w:t>
+      </w:r>
+      <w:proofErr w:type="spellEnd"/>
+      <w:r>
+        <w:t xml:space="preserve"> </w:t>
+      </w:r>
+      <w:proofErr w:type="spellStart"/>
+      <w:r>
+        <w:t>kepada</w:t>
+      </w:r>
+      <w:proofErr w:type="spellEnd"/>
+      <w:r>
+        <w:t xml:space="preserve"> senior</w:t>
+      </w:r>
+      <w:r>
+        <w:t xml:space="preserve"> yang </w:t>
+      </w:r>
+      <w:proofErr w:type="spellStart"/>
+      <w:r>
+        <w:t>sudah</w:t>
+      </w:r>
+      <w:proofErr w:type="spellEnd"/>
+      <w:r>
+        <w:t xml:space="preserve"> lama </w:t>
+      </w:r>
+      <w:proofErr w:type="spellStart"/>
+      <w:r>
+        <w:t>membuat</w:t>
+      </w:r>
+      <w:proofErr w:type="spellEnd"/>
+      <w:r>
+        <w:t xml:space="preserve"> </w:t>
+      </w:r>
+      <w:proofErr w:type="spellStart"/>
+      <w:r>
+        <w:t>sistem</w:t>
+      </w:r>
+      <w:proofErr w:type="spellEnd"/>
+      <w:r>
+        <w:t>.</w:t>
+      </w:r>
+    </w:p>
+    <w:p>
+      <w:r>
+        <w:t xml:space="preserve">2.       </w:t>
+      </w:r>
+      <w:proofErr w:type="spellStart"/>
+      <w:r>
+        <w:t>Bertanya</w:t>
+      </w:r>
+      <w:proofErr w:type="spellEnd"/>
+      <w:r>
+        <w:t xml:space="preserve"> </w:t>
+      </w:r>
+      <w:proofErr w:type="spellStart"/>
+      <w:r>
+        <w:t>kepada</w:t>
+      </w:r>
+      <w:proofErr w:type="spellEnd"/>
+      <w:r>
+        <w:t xml:space="preserve"> forum dan </w:t>
+      </w:r>
+      <w:proofErr w:type="spellStart"/>
+      <w:r>
+        <w:t>komunitas</w:t>
+      </w:r>
+      <w:proofErr w:type="spellEnd"/>
+      <w:r>
+        <w:t xml:space="preserve"> Laravel Indonesia</w:t>
+      </w:r>
+      <w:r>
+        <w:t xml:space="preserve"> </w:t>
+      </w:r>
+      <w:proofErr w:type="spellStart"/>
+      <w:r>
+        <w:t>secara</w:t>
+      </w:r>
+      <w:proofErr w:type="spellEnd"/>
+      <w:r>
+        <w:t xml:space="preserve"> </w:t>
+      </w:r>
+      <w:proofErr w:type="spellStart"/>
+      <w:r>
+        <w:t>otodidak</w:t>
+      </w:r>
+      <w:proofErr w:type="spellEnd"/>
+      <w:r>
+        <w:t>.</w:t>
+      </w:r>
+    </w:p>
     <w:sectPr>
       <w:pgSz w:w="11906" w:h="16838"/>
       <w:pgMar w:top="1701" w:right="1701" w:bottom="1701" w:left="2268" w:header="709" w:footer="709" w:gutter="0"/>
@@ -18800,6 +19476,16 @@
 </file>
 
 <file path=word/footer1.xml><?xml version="1.0" encoding="utf-8"?>
+<w:ftr xmlns:wpc="http://schemas.microsoft.com/office/word/2010/wordprocessingCanvas" xmlns:cx="http://schemas.microsoft.com/office/drawing/2014/chartex" xmlns:cx1="http://schemas.microsoft.com/office/drawing/2015/9/8/chartex" xmlns:cx2="http://schemas.microsoft.com/office/drawing/2015/10/21/chartex" xmlns:cx3="http://schemas.microsoft.com/office/drawing/2016/5/9/chartex" xmlns:cx4="http://schemas.microsoft.com/office/drawing/2016/5/10/chartex" xmlns:cx5="http://schemas.microsoft.com/office/drawing/2016/5/11/chartex" xmlns:cx6="http://schemas.microsoft.com/office/drawing/2016/5/12/chartex" xmlns:cx7="http://schemas.microsoft.com/office/drawing/2016/5/13/chartex" xmlns:cx8="http://schemas.microsoft.com/office/drawing/2016/5/14/chartex" xmlns:mc="http://schemas.openxmlformats.org/markup-compatibility/2006" xmlns:aink="http://schemas.microsoft.com/office/drawing/2016/ink" xmlns:am3d="http://schemas.microsoft.com/office/drawing/2017/model3d" xmlns:o="urn:schemas-microsoft-com:office:office" xmlns:r="http://schemas.openxmlformats.org/officeDocument/2006/relationships" xmlns:m="http://schemas.openxmlformats.org/officeDocument/2006/math" xmlns:v="urn:schemas-microsoft-com:vml" xmlns:wp14="http://schemas.microsoft.com/office/word/2010/wordprocessingDrawing" xmlns:wp="http://schemas.openxmlformats.org/drawingml/2006/wordprocessingDrawing" xmlns:w10="urn:schemas-microsoft-com:office:word" xmlns:w="http://schemas.openxmlformats.org/wordprocessingml/2006/main" xmlns:w14="http://schemas.microsoft.com/office/word/2010/wordml" xmlns:w15="http://schemas.microsoft.com/office/word/2012/wordml" xmlns:w16cex="http://schemas.microsoft.com/office/word/2018/wordml/cex" xmlns:w16cid="http://schemas.microsoft.com/office/word/2016/wordml/cid" xmlns:w16="http://schemas.microsoft.com/office/word/2018/wordml" xmlns:w16sdtdh="http://schemas.microsoft.com/office/word/2020/wordml/sdtdatahash" xmlns:w16se="http://schemas.microsoft.com/office/word/2015/wordml/symex" xmlns:wpg="http://schemas.microsoft.com/office/word/2010/wordprocessingGroup" xmlns:wpi="http://schemas.microsoft.com/office/word/2010/wordprocessingInk" xmlns:wne="http://schemas.microsoft.com/office/word/2006/wordml" xmlns:wps="http://schemas.microsoft.com/office/word/2010/wordprocessingShape" mc:Ignorable="w14 w15 w16se w16cid w16 w16cex w16sdtdh wp14">
+  <w:p>
+    <w:pPr>
+      <w:pStyle w:val="Footer"/>
+    </w:pPr>
+  </w:p>
+</w:ftr>
+</file>
+
+<file path=word/footer2.xml><?xml version="1.0" encoding="utf-8"?>
 <w:ftr xmlns:wpc="http://schemas.microsoft.com/office/word/2010/wordprocessingCanvas" xmlns:cx="http://schemas.microsoft.com/office/drawing/2014/chartex" xmlns:cx1="http://schemas.microsoft.com/office/drawing/2015/9/8/chartex" xmlns:cx2="http://schemas.microsoft.com/office/drawing/2015/10/21/chartex" xmlns:cx3="http://schemas.microsoft.com/office/drawing/2016/5/9/chartex" xmlns:cx4="http://schemas.microsoft.com/office/drawing/2016/5/10/chartex" xmlns:cx5="http://schemas.microsoft.com/office/drawing/2016/5/11/chartex" xmlns:cx6="http://schemas.microsoft.com/office/drawing/2016/5/12/chartex" xmlns:cx7="http://schemas.microsoft.com/office/drawing/2016/5/13/chartex" xmlns:cx8="http://schemas.microsoft.com/office/drawing/2016/5/14/chartex" xmlns:mc="http://schemas.openxmlformats.org/markup-compatibility/2006" xmlns:aink="http://schemas.microsoft.com/office/drawing/2016/ink" xmlns:am3d="http://schemas.microsoft.com/office/drawing/2017/model3d" xmlns:o="urn:schemas-microsoft-com:office:office" xmlns:r="http://schemas.openxmlformats.org/officeDocument/2006/relationships" xmlns:m="http://schemas.openxmlformats.org/officeDocument/2006/math" xmlns:v="urn:schemas-microsoft-com:vml" xmlns:wp14="http://schemas.microsoft.com/office/word/2010/wordprocessingDrawing" xmlns:wp="http://schemas.openxmlformats.org/drawingml/2006/wordprocessingDrawing" xmlns:w10="urn:schemas-microsoft-com:office:word" xmlns:w="http://schemas.openxmlformats.org/wordprocessingml/2006/main" xmlns:w14="http://schemas.microsoft.com/office/word/2010/wordml" xmlns:w15="http://schemas.microsoft.com/office/word/2012/wordml" xmlns:w16cex="http://schemas.microsoft.com/office/word/2018/wordml/cex" xmlns:w16cid="http://schemas.microsoft.com/office/word/2016/wordml/cid" xmlns:w16="http://schemas.microsoft.com/office/word/2018/wordml" xmlns:w16sdtdh="http://schemas.microsoft.com/office/word/2020/wordml/sdtdatahash" xmlns:w16se="http://schemas.microsoft.com/office/word/2015/wordml/symex" xmlns:wpg="http://schemas.microsoft.com/office/word/2010/wordprocessingGroup" xmlns:wpi="http://schemas.microsoft.com/office/word/2010/wordprocessingInk" xmlns:wne="http://schemas.microsoft.com/office/word/2006/wordml" xmlns:wps="http://schemas.microsoft.com/office/word/2010/wordprocessingShape" mc:Ignorable="w14 w15 w16se w16cid w16 w16cex w16sdtdh wp14">
   <w:p>
     <w:pPr>
@@ -18814,6 +19500,16 @@
 </w:ftr>
 </file>
 
+<file path=word/footer3.xml><?xml version="1.0" encoding="utf-8"?>
+<w:ftr xmlns:wpc="http://schemas.microsoft.com/office/word/2010/wordprocessingCanvas" xmlns:cx="http://schemas.microsoft.com/office/drawing/2014/chartex" xmlns:cx1="http://schemas.microsoft.com/office/drawing/2015/9/8/chartex" xmlns:cx2="http://schemas.microsoft.com/office/drawing/2015/10/21/chartex" xmlns:cx3="http://schemas.microsoft.com/office/drawing/2016/5/9/chartex" xmlns:cx4="http://schemas.microsoft.com/office/drawing/2016/5/10/chartex" xmlns:cx5="http://schemas.microsoft.com/office/drawing/2016/5/11/chartex" xmlns:cx6="http://schemas.microsoft.com/office/drawing/2016/5/12/chartex" xmlns:cx7="http://schemas.microsoft.com/office/drawing/2016/5/13/chartex" xmlns:cx8="http://schemas.microsoft.com/office/drawing/2016/5/14/chartex" xmlns:mc="http://schemas.openxmlformats.org/markup-compatibility/2006" xmlns:aink="http://schemas.microsoft.com/office/drawing/2016/ink" xmlns:am3d="http://schemas.microsoft.com/office/drawing/2017/model3d" xmlns:o="urn:schemas-microsoft-com:office:office" xmlns:r="http://schemas.openxmlformats.org/officeDocument/2006/relationships" xmlns:m="http://schemas.openxmlformats.org/officeDocument/2006/math" xmlns:v="urn:schemas-microsoft-com:vml" xmlns:wp14="http://schemas.microsoft.com/office/word/2010/wordprocessingDrawing" xmlns:wp="http://schemas.openxmlformats.org/drawingml/2006/wordprocessingDrawing" xmlns:w10="urn:schemas-microsoft-com:office:word" xmlns:w="http://schemas.openxmlformats.org/wordprocessingml/2006/main" xmlns:w14="http://schemas.microsoft.com/office/word/2010/wordml" xmlns:w15="http://schemas.microsoft.com/office/word/2012/wordml" xmlns:w16cex="http://schemas.microsoft.com/office/word/2018/wordml/cex" xmlns:w16cid="http://schemas.microsoft.com/office/word/2016/wordml/cid" xmlns:w16="http://schemas.microsoft.com/office/word/2018/wordml" xmlns:w16sdtdh="http://schemas.microsoft.com/office/word/2020/wordml/sdtdatahash" xmlns:w16se="http://schemas.microsoft.com/office/word/2015/wordml/symex" xmlns:wpg="http://schemas.microsoft.com/office/word/2010/wordprocessingGroup" xmlns:wpi="http://schemas.microsoft.com/office/word/2010/wordprocessingInk" xmlns:wne="http://schemas.microsoft.com/office/word/2006/wordml" xmlns:wps="http://schemas.microsoft.com/office/word/2010/wordprocessingShape" mc:Ignorable="w14 w15 w16se w16cid w16 w16cex w16sdtdh wp14">
+  <w:p>
+    <w:pPr>
+      <w:pStyle w:val="Footer"/>
+    </w:pPr>
+  </w:p>
+</w:ftr>
+</file>
+
 <file path=word/footnotes.xml><?xml version="1.0" encoding="utf-8"?>
 <w:footnotes xmlns:wpc="http://schemas.microsoft.com/office/word/2010/wordprocessingCanvas" xmlns:cx="http://schemas.microsoft.com/office/drawing/2014/chartex" xmlns:cx1="http://schemas.microsoft.com/office/drawing/2015/9/8/chartex" xmlns:cx2="http://schemas.microsoft.com/office/drawing/2015/10/21/chartex" xmlns:cx3="http://schemas.microsoft.com/office/drawing/2016/5/9/chartex" xmlns:cx4="http://schemas.microsoft.com/office/drawing/2016/5/10/chartex" xmlns:cx5="http://schemas.microsoft.com/office/drawing/2016/5/11/chartex" xmlns:cx6="http://schemas.microsoft.com/office/drawing/2016/5/12/chartex" xmlns:cx7="http://schemas.microsoft.com/office/drawing/2016/5/13/chartex" xmlns:cx8="http://schemas.microsoft.com/office/drawing/2016/5/14/chartex" xmlns:mc="http://schemas.openxmlformats.org/markup-compatibility/2006" xmlns:aink="http://schemas.microsoft.com/office/drawing/2016/ink" xmlns:am3d="http://schemas.microsoft.com/office/drawing/2017/model3d" xmlns:o="urn:schemas-microsoft-com:office:office" xmlns:r="http://schemas.openxmlformats.org/officeDocument/2006/relationships" xmlns:m="http://schemas.openxmlformats.org/officeDocument/2006/math" xmlns:v="urn:schemas-microsoft-com:vml" xmlns:wp14="http://schemas.microsoft.com/office/word/2010/wordprocessingDrawing" xmlns:wp="http://schemas.openxmlformats.org/drawingml/2006/wordprocessingDrawing" xmlns:w10="urn:schemas-microsoft-com:office:word" xmlns:w="http://schemas.openxmlformats.org/wordprocessingml/2006/main" xmlns:w14="http://schemas.microsoft.com/office/word/2010/wordml" xmlns:w15="http://schemas.microsoft.com/office/word/2012/wordml" xmlns:w16cex="http://schemas.microsoft.com/office/word/2018/wordml/cex" xmlns:w16cid="http://schemas.microsoft.com/office/word/2016/wordml/cid" xmlns:w16="http://schemas.microsoft.com/office/word/2018/wordml" xmlns:w16sdtdh="http://schemas.microsoft.com/office/word/2020/wordml/sdtdatahash" xmlns:w16se="http://schemas.microsoft.com/office/word/2015/wordml/symex" xmlns:wpg="http://schemas.microsoft.com/office/word/2010/wordprocessingGroup" xmlns:wpi="http://schemas.microsoft.com/office/word/2010/wordprocessingInk" xmlns:wne="http://schemas.microsoft.com/office/word/2006/wordml" xmlns:wps="http://schemas.microsoft.com/office/word/2010/wordprocessingShape" mc:Ignorable="w14 w15 w16se w16cid w16 w16cex w16sdtdh wp14">
   <w:footnote w:type="separator" w:id="-1">
@@ -18840,6 +19536,16 @@
 </file>
 
 <file path=word/header1.xml><?xml version="1.0" encoding="utf-8"?>
+<w:hdr xmlns:wpc="http://schemas.microsoft.com/office/word/2010/wordprocessingCanvas" xmlns:cx="http://schemas.microsoft.com/office/drawing/2014/chartex" xmlns:cx1="http://schemas.microsoft.com/office/drawing/2015/9/8/chartex" xmlns:cx2="http://schemas.microsoft.com/office/drawing/2015/10/21/chartex" xmlns:cx3="http://schemas.microsoft.com/office/drawing/2016/5/9/chartex" xmlns:cx4="http://schemas.microsoft.com/office/drawing/2016/5/10/chartex" xmlns:cx5="http://schemas.microsoft.com/office/drawing/2016/5/11/chartex" xmlns:cx6="http://schemas.microsoft.com/office/drawing/2016/5/12/chartex" xmlns:cx7="http://schemas.microsoft.com/office/drawing/2016/5/13/chartex" xmlns:cx8="http://schemas.microsoft.com/office/drawing/2016/5/14/chartex" xmlns:mc="http://schemas.openxmlformats.org/markup-compatibility/2006" xmlns:aink="http://schemas.microsoft.com/office/drawing/2016/ink" xmlns:am3d="http://schemas.microsoft.com/office/drawing/2017/model3d" xmlns:o="urn:schemas-microsoft-com:office:office" xmlns:r="http://schemas.openxmlformats.org/officeDocument/2006/relationships" xmlns:m="http://schemas.openxmlformats.org/officeDocument/2006/math" xmlns:v="urn:schemas-microsoft-com:vml" xmlns:wp14="http://schemas.microsoft.com/office/word/2010/wordprocessingDrawing" xmlns:wp="http://schemas.openxmlformats.org/drawingml/2006/wordprocessingDrawing" xmlns:w10="urn:schemas-microsoft-com:office:word" xmlns:w="http://schemas.openxmlformats.org/wordprocessingml/2006/main" xmlns:w14="http://schemas.microsoft.com/office/word/2010/wordml" xmlns:w15="http://schemas.microsoft.com/office/word/2012/wordml" xmlns:w16cex="http://schemas.microsoft.com/office/word/2018/wordml/cex" xmlns:w16cid="http://schemas.microsoft.com/office/word/2016/wordml/cid" xmlns:w16="http://schemas.microsoft.com/office/word/2018/wordml" xmlns:w16sdtdh="http://schemas.microsoft.com/office/word/2020/wordml/sdtdatahash" xmlns:w16se="http://schemas.microsoft.com/office/word/2015/wordml/symex" xmlns:wpg="http://schemas.microsoft.com/office/word/2010/wordprocessingGroup" xmlns:wpi="http://schemas.microsoft.com/office/word/2010/wordprocessingInk" xmlns:wne="http://schemas.microsoft.com/office/word/2006/wordml" xmlns:wps="http://schemas.microsoft.com/office/word/2010/wordprocessingShape" mc:Ignorable="w14 w15 w16se w16cid w16 w16cex w16sdtdh wp14">
+  <w:p>
+    <w:pPr>
+      <w:pStyle w:val="Header"/>
+    </w:pPr>
+  </w:p>
+</w:hdr>
+</file>
+
+<file path=word/header2.xml><?xml version="1.0" encoding="utf-8"?>
 <w:hdr xmlns:wpc="http://schemas.microsoft.com/office/word/2010/wordprocessingCanvas" xmlns:cx="http://schemas.microsoft.com/office/drawing/2014/chartex" xmlns:cx1="http://schemas.microsoft.com/office/drawing/2015/9/8/chartex" xmlns:cx2="http://schemas.microsoft.com/office/drawing/2015/10/21/chartex" xmlns:cx3="http://schemas.microsoft.com/office/drawing/2016/5/9/chartex" xmlns:cx4="http://schemas.microsoft.com/office/drawing/2016/5/10/chartex" xmlns:cx5="http://schemas.microsoft.com/office/drawing/2016/5/11/chartex" xmlns:cx6="http://schemas.microsoft.com/office/drawing/2016/5/12/chartex" xmlns:cx7="http://schemas.microsoft.com/office/drawing/2016/5/13/chartex" xmlns:cx8="http://schemas.microsoft.com/office/drawing/2016/5/14/chartex" xmlns:mc="http://schemas.openxmlformats.org/markup-compatibility/2006" xmlns:aink="http://schemas.microsoft.com/office/drawing/2016/ink" xmlns:am3d="http://schemas.microsoft.com/office/drawing/2017/model3d" xmlns:o="urn:schemas-microsoft-com:office:office" xmlns:r="http://schemas.openxmlformats.org/officeDocument/2006/relationships" xmlns:m="http://schemas.openxmlformats.org/officeDocument/2006/math" xmlns:v="urn:schemas-microsoft-com:vml" xmlns:wp14="http://schemas.microsoft.com/office/word/2010/wordprocessingDrawing" xmlns:wp="http://schemas.openxmlformats.org/drawingml/2006/wordprocessingDrawing" xmlns:w10="urn:schemas-microsoft-com:office:word" xmlns:w="http://schemas.openxmlformats.org/wordprocessingml/2006/main" xmlns:w14="http://schemas.microsoft.com/office/word/2010/wordml" xmlns:w15="http://schemas.microsoft.com/office/word/2012/wordml" xmlns:w16cex="http://schemas.microsoft.com/office/word/2018/wordml/cex" xmlns:w16cid="http://schemas.microsoft.com/office/word/2016/wordml/cid" xmlns:w16="http://schemas.microsoft.com/office/word/2018/wordml" xmlns:w16sdtdh="http://schemas.microsoft.com/office/word/2020/wordml/sdtdatahash" xmlns:w16se="http://schemas.microsoft.com/office/word/2015/wordml/symex" xmlns:wpg="http://schemas.microsoft.com/office/word/2010/wordprocessingGroup" xmlns:wpi="http://schemas.microsoft.com/office/word/2010/wordprocessingInk" xmlns:wne="http://schemas.microsoft.com/office/word/2006/wordml" xmlns:wps="http://schemas.microsoft.com/office/word/2010/wordprocessingShape" mc:Ignorable="w14 w15 w16se w16cid w16 w16cex w16sdtdh wp14">
   <w:sdt>
     <w:sdtPr>
@@ -18892,12 +19598,75 @@
 </w:hdr>
 </file>
 
+<file path=word/header3.xml><?xml version="1.0" encoding="utf-8"?>
+<w:hdr xmlns:wpc="http://schemas.microsoft.com/office/word/2010/wordprocessingCanvas" xmlns:cx="http://schemas.microsoft.com/office/drawing/2014/chartex" xmlns:cx1="http://schemas.microsoft.com/office/drawing/2015/9/8/chartex" xmlns:cx2="http://schemas.microsoft.com/office/drawing/2015/10/21/chartex" xmlns:cx3="http://schemas.microsoft.com/office/drawing/2016/5/9/chartex" xmlns:cx4="http://schemas.microsoft.com/office/drawing/2016/5/10/chartex" xmlns:cx5="http://schemas.microsoft.com/office/drawing/2016/5/11/chartex" xmlns:cx6="http://schemas.microsoft.com/office/drawing/2016/5/12/chartex" xmlns:cx7="http://schemas.microsoft.com/office/drawing/2016/5/13/chartex" xmlns:cx8="http://schemas.microsoft.com/office/drawing/2016/5/14/chartex" xmlns:mc="http://schemas.openxmlformats.org/markup-compatibility/2006" xmlns:aink="http://schemas.microsoft.com/office/drawing/2016/ink" xmlns:am3d="http://schemas.microsoft.com/office/drawing/2017/model3d" xmlns:o="urn:schemas-microsoft-com:office:office" xmlns:r="http://schemas.openxmlformats.org/officeDocument/2006/relationships" xmlns:m="http://schemas.openxmlformats.org/officeDocument/2006/math" xmlns:v="urn:schemas-microsoft-com:vml" xmlns:wp14="http://schemas.microsoft.com/office/word/2010/wordprocessingDrawing" xmlns:wp="http://schemas.openxmlformats.org/drawingml/2006/wordprocessingDrawing" xmlns:w10="urn:schemas-microsoft-com:office:word" xmlns:w="http://schemas.openxmlformats.org/wordprocessingml/2006/main" xmlns:w14="http://schemas.microsoft.com/office/word/2010/wordml" xmlns:w15="http://schemas.microsoft.com/office/word/2012/wordml" xmlns:w16cex="http://schemas.microsoft.com/office/word/2018/wordml/cex" xmlns:w16cid="http://schemas.microsoft.com/office/word/2016/wordml/cid" xmlns:w16="http://schemas.microsoft.com/office/word/2018/wordml" xmlns:w16sdtdh="http://schemas.microsoft.com/office/word/2020/wordml/sdtdatahash" xmlns:w16se="http://schemas.microsoft.com/office/word/2015/wordml/symex" xmlns:wpg="http://schemas.microsoft.com/office/word/2010/wordprocessingGroup" xmlns:wpi="http://schemas.microsoft.com/office/word/2010/wordprocessingInk" xmlns:wne="http://schemas.microsoft.com/office/word/2006/wordml" xmlns:wps="http://schemas.microsoft.com/office/word/2010/wordprocessingShape" mc:Ignorable="w14 w15 w16se w16cid w16 w16cex w16sdtdh wp14">
+  <w:p>
+    <w:pPr>
+      <w:pStyle w:val="Header"/>
+    </w:pPr>
+  </w:p>
+</w:hdr>
+</file>
+
+<file path=word/header4.xml><?xml version="1.0" encoding="utf-8"?>
+<w:hdr xmlns:wpc="http://schemas.microsoft.com/office/word/2010/wordprocessingCanvas" xmlns:cx="http://schemas.microsoft.com/office/drawing/2014/chartex" xmlns:cx1="http://schemas.microsoft.com/office/drawing/2015/9/8/chartex" xmlns:cx2="http://schemas.microsoft.com/office/drawing/2015/10/21/chartex" xmlns:cx3="http://schemas.microsoft.com/office/drawing/2016/5/9/chartex" xmlns:cx4="http://schemas.microsoft.com/office/drawing/2016/5/10/chartex" xmlns:cx5="http://schemas.microsoft.com/office/drawing/2016/5/11/chartex" xmlns:cx6="http://schemas.microsoft.com/office/drawing/2016/5/12/chartex" xmlns:cx7="http://schemas.microsoft.com/office/drawing/2016/5/13/chartex" xmlns:cx8="http://schemas.microsoft.com/office/drawing/2016/5/14/chartex" xmlns:mc="http://schemas.openxmlformats.org/markup-compatibility/2006" xmlns:aink="http://schemas.microsoft.com/office/drawing/2016/ink" xmlns:am3d="http://schemas.microsoft.com/office/drawing/2017/model3d" xmlns:o="urn:schemas-microsoft-com:office:office" xmlns:r="http://schemas.openxmlformats.org/officeDocument/2006/relationships" xmlns:m="http://schemas.openxmlformats.org/officeDocument/2006/math" xmlns:v="urn:schemas-microsoft-com:vml" xmlns:wp14="http://schemas.microsoft.com/office/word/2010/wordprocessingDrawing" xmlns:wp="http://schemas.openxmlformats.org/drawingml/2006/wordprocessingDrawing" xmlns:w10="urn:schemas-microsoft-com:office:word" xmlns:w="http://schemas.openxmlformats.org/wordprocessingml/2006/main" xmlns:w14="http://schemas.microsoft.com/office/word/2010/wordml" xmlns:w15="http://schemas.microsoft.com/office/word/2012/wordml" xmlns:w16cex="http://schemas.microsoft.com/office/word/2018/wordml/cex" xmlns:w16cid="http://schemas.microsoft.com/office/word/2016/wordml/cid" xmlns:w16="http://schemas.microsoft.com/office/word/2018/wordml" xmlns:w16sdtdh="http://schemas.microsoft.com/office/word/2020/wordml/sdtdatahash" xmlns:w16se="http://schemas.microsoft.com/office/word/2015/wordml/symex" xmlns:wpg="http://schemas.microsoft.com/office/word/2010/wordprocessingGroup" xmlns:wpi="http://schemas.microsoft.com/office/word/2010/wordprocessingInk" xmlns:wne="http://schemas.microsoft.com/office/word/2006/wordml" xmlns:wps="http://schemas.microsoft.com/office/word/2010/wordprocessingShape" mc:Ignorable="w14 w15 w16se w16cid w16 w16cex w16sdtdh wp14">
+  <w:sdt>
+    <w:sdtPr>
+      <w:id w:val="-1055310951"/>
+      <w:docPartObj>
+        <w:docPartGallery w:val="Page Numbers (Top of Page)"/>
+        <w:docPartUnique/>
+      </w:docPartObj>
+    </w:sdtPr>
+    <w:sdtEndPr>
+      <w:rPr>
+        <w:noProof/>
+      </w:rPr>
+    </w:sdtEndPr>
+    <w:sdtContent>
+      <w:p>
+        <w:pPr>
+          <w:pStyle w:val="Header"/>
+          <w:jc w:val="right"/>
+        </w:pPr>
+        <w:r>
+          <w:fldChar w:fldCharType="begin"/>
+        </w:r>
+        <w:r>
+          <w:instrText xml:space="preserve"> PAGE   \* MERGEFORMAT </w:instrText>
+        </w:r>
+        <w:r>
+          <w:fldChar w:fldCharType="separate"/>
+        </w:r>
+        <w:r>
+          <w:rPr>
+            <w:noProof/>
+          </w:rPr>
+          <w:t>2</w:t>
+        </w:r>
+        <w:r>
+          <w:rPr>
+            <w:noProof/>
+          </w:rPr>
+          <w:fldChar w:fldCharType="end"/>
+        </w:r>
+      </w:p>
+    </w:sdtContent>
+  </w:sdt>
+  <w:p>
+    <w:pPr>
+      <w:pStyle w:val="Header"/>
+    </w:pPr>
+  </w:p>
+</w:hdr>
+</file>
+
 <file path=word/numbering.xml><?xml version="1.0" encoding="utf-8"?>
 <w:numbering xmlns:wpc="http://schemas.microsoft.com/office/word/2010/wordprocessingCanvas" xmlns:cx="http://schemas.microsoft.com/office/drawing/2014/chartex" xmlns:cx1="http://schemas.microsoft.com/office/drawing/2015/9/8/chartex" xmlns:cx2="http://schemas.microsoft.com/office/drawing/2015/10/21/chartex" xmlns:cx3="http://schemas.microsoft.com/office/drawing/2016/5/9/chartex" xmlns:cx4="http://schemas.microsoft.com/office/drawing/2016/5/10/chartex" xmlns:cx5="http://schemas.microsoft.com/office/drawing/2016/5/11/chartex" xmlns:cx6="http://schemas.microsoft.com/office/drawing/2016/5/12/chartex" xmlns:cx7="http://schemas.microsoft.com/office/drawing/2016/5/13/chartex" xmlns:cx8="http://schemas.microsoft.com/office/drawing/2016/5/14/chartex" xmlns:mc="http://schemas.openxmlformats.org/markup-compatibility/2006" xmlns:aink="http://schemas.microsoft.com/office/drawing/2016/ink" xmlns:am3d="http://schemas.microsoft.com/office/drawing/2017/model3d" xmlns:o="urn:schemas-microsoft-com:office:office" xmlns:r="http://schemas.openxmlformats.org/officeDocument/2006/relationships" xmlns:m="http://schemas.openxmlformats.org/officeDocument/2006/math" xmlns:v="urn:schemas-microsoft-com:vml" xmlns:wp14="http://schemas.microsoft.com/office/word/2010/wordprocessingDrawing" xmlns:wp="http://schemas.openxmlformats.org/drawingml/2006/wordprocessingDrawing" xmlns:w10="urn:schemas-microsoft-com:office:word" xmlns:w="http://schemas.openxmlformats.org/wordprocessingml/2006/main" xmlns:w14="http://schemas.microsoft.com/office/word/2010/wordml" xmlns:w15="http://schemas.microsoft.com/office/word/2012/wordml" xmlns:w16cex="http://schemas.microsoft.com/office/word/2018/wordml/cex" xmlns:w16cid="http://schemas.microsoft.com/office/word/2016/wordml/cid" xmlns:w16="http://schemas.microsoft.com/office/word/2018/wordml" xmlns:w16sdtdh="http://schemas.microsoft.com/office/word/2020/wordml/sdtdatahash" xmlns:w16se="http://schemas.microsoft.com/office/word/2015/wordml/symex" xmlns:wpg="http://schemas.microsoft.com/office/word/2010/wordprocessingGroup" xmlns:wpi="http://schemas.microsoft.com/office/word/2010/wordprocessingInk" xmlns:wne="http://schemas.microsoft.com/office/word/2006/wordml" xmlns:wps="http://schemas.microsoft.com/office/word/2010/wordprocessingShape" mc:Ignorable="w14 w15 w16se w16cid w16 w16cex w16sdtdh wp14">
   <w:abstractNum w:abstractNumId="0" w15:restartNumberingAfterBreak="0">
     <w:nsid w:val="4B0C5829"/>
     <w:multiLevelType w:val="multilevel"/>
-    <w:tmpl w:val="F8E88DB0"/>
+    <w:tmpl w:val="C832A372"/>
     <w:lvl w:ilvl="0">
       <w:start w:val="3"/>
       <w:numFmt w:val="upperRoman"/>
